--- a/docs/GreyNoise - Google SecOps SIEM Integration - User Guide.docx
+++ b/docs/GreyNoise - Google SecOps SIEM Integration - User Guide.docx
@@ -57,12 +57,12 @@
           <wp:inline distB="114300" distT="114300" distL="114300" distR="114300">
             <wp:extent cx="790575" cy="762000"/>
             <wp:effectExtent b="0" l="0" r="0" t="0"/>
-            <wp:docPr id="14" name="image3.png"/>
+            <wp:docPr id="14" name="image8.png"/>
             <a:graphic>
               <a:graphicData uri="http://schemas.openxmlformats.org/drawingml/2006/picture">
                 <pic:pic>
                   <pic:nvPicPr>
-                    <pic:cNvPr id="0" name="image3.png"/>
+                    <pic:cNvPr id="0" name="image8.png"/>
                     <pic:cNvPicPr preferRelativeResize="0"/>
                   </pic:nvPicPr>
                   <pic:blipFill>
@@ -199,12 +199,12 @@
                 <wp:extent cx="5546725" cy="377796"/>
                 <wp:effectExtent b="0" l="0" r="0" t="0"/>
                 <wp:wrapNone/>
-                <wp:docPr id="2" name="image14.png"/>
+                <wp:docPr id="2" name="image7.png"/>
                 <a:graphic>
                   <a:graphicData uri="http://schemas.openxmlformats.org/drawingml/2006/picture">
                     <pic:pic>
                       <pic:nvPicPr>
-                        <pic:cNvPr id="0" name="image14.png"/>
+                        <pic:cNvPr id="0" name="image7.png"/>
                         <pic:cNvPicPr preferRelativeResize="0"/>
                       </pic:nvPicPr>
                       <pic:blipFill>
@@ -235,21 +235,6 @@
           <w:rtl w:val="0"/>
         </w:rPr>
       </w:r>
-    </w:p>
-    <w:p>
-      <w:pPr>
-        <w:spacing w:after="200" w:lineRule="auto"/>
-        <w:ind w:left="360" w:firstLine="0"/>
-        <w:rPr>
-          <w:sz w:val="32"/>
-          <w:szCs w:val="32"/>
-        </w:rPr>
-      </w:pPr>
-      <w:r>
-        <w:rPr>
-          <w:rtl w:val="0"/>
-        </w:rPr>
-      </w:r>
       <w:r>
         <mc:AlternateContent>
           <mc:Choice Requires="wpg">
@@ -260,7 +245,7 @@
                   <wp:posOffset>2867025</wp:posOffset>
                 </wp:positionH>
                 <wp:positionV relativeFrom="paragraph">
-                  <wp:posOffset>9525</wp:posOffset>
+                  <wp:posOffset>475483</wp:posOffset>
                 </wp:positionV>
                 <wp:extent cx="3705225" cy="534585"/>
                 <wp:effectExtent b="0" l="0" r="0" t="0"/>
@@ -362,17 +347,17 @@
                   <wp:posOffset>2867025</wp:posOffset>
                 </wp:positionH>
                 <wp:positionV relativeFrom="paragraph">
-                  <wp:posOffset>9525</wp:posOffset>
+                  <wp:posOffset>475483</wp:posOffset>
                 </wp:positionV>
                 <wp:extent cx="3705225" cy="534585"/>
                 <wp:effectExtent b="0" l="0" r="0" t="0"/>
                 <wp:wrapNone/>
-                <wp:docPr id="1" name="image13.png"/>
+                <wp:docPr id="1" name="image6.png"/>
                 <a:graphic>
                   <a:graphicData uri="http://schemas.openxmlformats.org/drawingml/2006/picture">
                     <pic:pic>
                       <pic:nvPicPr>
-                        <pic:cNvPr id="0" name="image13.png"/>
+                        <pic:cNvPr id="0" name="image6.png"/>
                         <pic:cNvPicPr preferRelativeResize="0"/>
                       </pic:nvPicPr>
                       <pic:blipFill>
@@ -402,6 +387,21 @@
     <w:p>
       <w:pPr>
         <w:spacing w:after="200" w:lineRule="auto"/>
+        <w:ind w:left="360" w:firstLine="0"/>
+        <w:rPr>
+          <w:sz w:val="32"/>
+          <w:szCs w:val="32"/>
+        </w:rPr>
+      </w:pPr>
+      <w:r>
+        <w:rPr>
+          <w:rtl w:val="0"/>
+        </w:rPr>
+      </w:r>
+    </w:p>
+    <w:p>
+      <w:pPr>
+        <w:spacing w:after="200" w:lineRule="auto"/>
         <w:rPr>
           <w:sz w:val="36"/>
           <w:szCs w:val="36"/>
@@ -575,7 +575,7 @@
     </w:p>
     <w:sdt>
       <w:sdtPr>
-        <w:id w:val="-1310695397"/>
+        <w:id w:val="-118223461"/>
         <w:docPartObj>
           <w:docPartGallery w:val="Table of Contents"/>
           <w:docPartUnique w:val="1"/>
@@ -589,10 +589,20 @@
               <w:tab w:val="right" w:leader="none" w:pos="12000"/>
             </w:tabs>
             <w:spacing w:before="60" w:line="240" w:lineRule="auto"/>
-            <w:ind w:left="360" w:firstLine="0"/>
             <w:rPr>
+              <w:rFonts w:ascii="Arial" w:cs="Arial" w:eastAsia="Arial" w:hAnsi="Arial"/>
+              <w:b w:val="1"/>
+              <w:bCs w:val="1"/>
+              <w:i w:val="0"/>
+              <w:iCs w:val="0"/>
+              <w:smallCaps w:val="0"/>
+              <w:strike w:val="0"/>
               <w:color w:val="000000"/>
+              <w:sz w:val="22"/>
+              <w:szCs w:val="22"/>
               <w:u w:val="none"/>
+              <w:shd w:fill="auto" w:val="clear"/>
+              <w:vertAlign w:val="baseline"/>
             </w:rPr>
           </w:pPr>
           <w:r>
@@ -604,8 +614,8 @@
             <w:r>
               <w:rPr>
                 <w:rFonts w:ascii="Open Sans" w:cs="Open Sans" w:eastAsia="Open Sans" w:hAnsi="Open Sans"/>
-                <w:b w:val="0"/>
-                <w:bCs w:val="0"/>
+                <w:b w:val="1"/>
+                <w:bCs w:val="1"/>
                 <w:i w:val="0"/>
                 <w:iCs w:val="0"/>
                 <w:smallCaps w:val="0"/>
@@ -638,8 +648,19 @@
             <w:spacing w:before="60" w:line="240" w:lineRule="auto"/>
             <w:ind w:left="360" w:firstLine="0"/>
             <w:rPr>
+              <w:rFonts w:ascii="Arial" w:cs="Arial" w:eastAsia="Arial" w:hAnsi="Arial"/>
+              <w:b w:val="0"/>
+              <w:bCs w:val="0"/>
+              <w:i w:val="0"/>
+              <w:iCs w:val="0"/>
+              <w:smallCaps w:val="0"/>
+              <w:strike w:val="0"/>
               <w:color w:val="000000"/>
+              <w:sz w:val="22"/>
+              <w:szCs w:val="22"/>
               <w:u w:val="none"/>
+              <w:shd w:fill="auto" w:val="clear"/>
+              <w:vertAlign w:val="baseline"/>
             </w:rPr>
           </w:pPr>
           <w:hyperlink w:anchor="_600d6i8x7w87">
@@ -680,8 +701,19 @@
             <w:spacing w:before="60" w:line="240" w:lineRule="auto"/>
             <w:ind w:left="360" w:firstLine="0"/>
             <w:rPr>
+              <w:rFonts w:ascii="Arial" w:cs="Arial" w:eastAsia="Arial" w:hAnsi="Arial"/>
+              <w:b w:val="0"/>
+              <w:bCs w:val="0"/>
+              <w:i w:val="0"/>
+              <w:iCs w:val="0"/>
+              <w:smallCaps w:val="0"/>
+              <w:strike w:val="0"/>
               <w:color w:val="000000"/>
+              <w:sz w:val="22"/>
+              <w:szCs w:val="22"/>
               <w:u w:val="none"/>
+              <w:shd w:fill="auto" w:val="clear"/>
+              <w:vertAlign w:val="baseline"/>
             </w:rPr>
           </w:pPr>
           <w:hyperlink w:anchor="_lqa43ebrszvr">
@@ -722,8 +754,19 @@
             <w:spacing w:before="60" w:line="240" w:lineRule="auto"/>
             <w:ind w:left="360" w:firstLine="0"/>
             <w:rPr>
+              <w:rFonts w:ascii="Arial" w:cs="Arial" w:eastAsia="Arial" w:hAnsi="Arial"/>
+              <w:b w:val="0"/>
+              <w:bCs w:val="0"/>
+              <w:i w:val="0"/>
+              <w:iCs w:val="0"/>
+              <w:smallCaps w:val="0"/>
+              <w:strike w:val="0"/>
               <w:color w:val="000000"/>
+              <w:sz w:val="22"/>
+              <w:szCs w:val="22"/>
               <w:u w:val="none"/>
+              <w:shd w:fill="auto" w:val="clear"/>
+              <w:vertAlign w:val="baseline"/>
             </w:rPr>
           </w:pPr>
           <w:hyperlink w:anchor="_smo6bcma0uug">
@@ -764,8 +807,19 @@
             <w:spacing w:before="60" w:line="240" w:lineRule="auto"/>
             <w:ind w:left="360" w:firstLine="0"/>
             <w:rPr>
+              <w:rFonts w:ascii="Arial" w:cs="Arial" w:eastAsia="Arial" w:hAnsi="Arial"/>
+              <w:b w:val="0"/>
+              <w:bCs w:val="0"/>
+              <w:i w:val="0"/>
+              <w:iCs w:val="0"/>
+              <w:smallCaps w:val="0"/>
+              <w:strike w:val="0"/>
               <w:color w:val="000000"/>
+              <w:sz w:val="22"/>
+              <w:szCs w:val="22"/>
               <w:u w:val="none"/>
+              <w:shd w:fill="auto" w:val="clear"/>
+              <w:vertAlign w:val="baseline"/>
             </w:rPr>
           </w:pPr>
           <w:hyperlink w:anchor="_b674sbthedby">
@@ -805,10 +859,19 @@
             </w:tabs>
             <w:spacing w:before="60" w:line="240" w:lineRule="auto"/>
             <w:rPr>
+              <w:rFonts w:ascii="Arial" w:cs="Arial" w:eastAsia="Arial" w:hAnsi="Arial"/>
               <w:b w:val="1"/>
               <w:bCs w:val="1"/>
+              <w:i w:val="0"/>
+              <w:iCs w:val="0"/>
+              <w:smallCaps w:val="0"/>
+              <w:strike w:val="0"/>
               <w:color w:val="000000"/>
+              <w:sz w:val="22"/>
+              <w:szCs w:val="22"/>
               <w:u w:val="none"/>
+              <w:shd w:fill="auto" w:val="clear"/>
+              <w:vertAlign w:val="baseline"/>
             </w:rPr>
           </w:pPr>
           <w:hyperlink w:anchor="_h4htr5r1tuom">
@@ -849,8 +912,19 @@
             <w:spacing w:before="60" w:line="240" w:lineRule="auto"/>
             <w:ind w:left="360" w:firstLine="0"/>
             <w:rPr>
+              <w:rFonts w:ascii="Arial" w:cs="Arial" w:eastAsia="Arial" w:hAnsi="Arial"/>
+              <w:b w:val="0"/>
+              <w:bCs w:val="0"/>
+              <w:i w:val="0"/>
+              <w:iCs w:val="0"/>
+              <w:smallCaps w:val="0"/>
+              <w:strike w:val="0"/>
               <w:color w:val="000000"/>
+              <w:sz w:val="22"/>
+              <w:szCs w:val="22"/>
               <w:u w:val="none"/>
+              <w:shd w:fill="auto" w:val="clear"/>
+              <w:vertAlign w:val="baseline"/>
             </w:rPr>
           </w:pPr>
           <w:hyperlink w:anchor="_ddl5lwfgvw33">
@@ -891,8 +965,19 @@
             <w:spacing w:before="60" w:line="240" w:lineRule="auto"/>
             <w:ind w:left="360" w:firstLine="0"/>
             <w:rPr>
+              <w:rFonts w:ascii="Arial" w:cs="Arial" w:eastAsia="Arial" w:hAnsi="Arial"/>
+              <w:b w:val="0"/>
+              <w:bCs w:val="0"/>
+              <w:i w:val="0"/>
+              <w:iCs w:val="0"/>
+              <w:smallCaps w:val="0"/>
+              <w:strike w:val="0"/>
               <w:color w:val="000000"/>
+              <w:sz w:val="22"/>
+              <w:szCs w:val="22"/>
               <w:u w:val="none"/>
+              <w:shd w:fill="auto" w:val="clear"/>
+              <w:vertAlign w:val="baseline"/>
             </w:rPr>
           </w:pPr>
           <w:hyperlink w:anchor="_y5leziqt7cil">
@@ -932,10 +1017,19 @@
             </w:tabs>
             <w:spacing w:before="60" w:line="240" w:lineRule="auto"/>
             <w:rPr>
+              <w:rFonts w:ascii="Arial" w:cs="Arial" w:eastAsia="Arial" w:hAnsi="Arial"/>
               <w:b w:val="1"/>
               <w:bCs w:val="1"/>
+              <w:i w:val="0"/>
+              <w:iCs w:val="0"/>
+              <w:smallCaps w:val="0"/>
+              <w:strike w:val="0"/>
               <w:color w:val="000000"/>
+              <w:sz w:val="22"/>
+              <w:szCs w:val="22"/>
               <w:u w:val="none"/>
+              <w:shd w:fill="auto" w:val="clear"/>
+              <w:vertAlign w:val="baseline"/>
             </w:rPr>
           </w:pPr>
           <w:hyperlink w:anchor="_6as4tp3cxe2h">
@@ -976,8 +1070,19 @@
             <w:spacing w:before="60" w:line="240" w:lineRule="auto"/>
             <w:ind w:left="720" w:firstLine="0"/>
             <w:rPr>
+              <w:rFonts w:ascii="Arial" w:cs="Arial" w:eastAsia="Arial" w:hAnsi="Arial"/>
+              <w:b w:val="0"/>
+              <w:bCs w:val="0"/>
+              <w:i w:val="0"/>
+              <w:iCs w:val="0"/>
+              <w:smallCaps w:val="0"/>
+              <w:strike w:val="0"/>
               <w:color w:val="000000"/>
+              <w:sz w:val="22"/>
+              <w:szCs w:val="22"/>
               <w:u w:val="none"/>
+              <w:shd w:fill="auto" w:val="clear"/>
+              <w:vertAlign w:val="baseline"/>
             </w:rPr>
           </w:pPr>
           <w:hyperlink w:anchor="_qgsmwzkt64r7">
@@ -1018,8 +1123,19 @@
             <w:spacing w:before="60" w:line="240" w:lineRule="auto"/>
             <w:ind w:left="720" w:firstLine="0"/>
             <w:rPr>
+              <w:rFonts w:ascii="Arial" w:cs="Arial" w:eastAsia="Arial" w:hAnsi="Arial"/>
+              <w:b w:val="0"/>
+              <w:bCs w:val="0"/>
+              <w:i w:val="0"/>
+              <w:iCs w:val="0"/>
+              <w:smallCaps w:val="0"/>
+              <w:strike w:val="0"/>
               <w:color w:val="000000"/>
+              <w:sz w:val="22"/>
+              <w:szCs w:val="22"/>
               <w:u w:val="none"/>
+              <w:shd w:fill="auto" w:val="clear"/>
+              <w:vertAlign w:val="baseline"/>
             </w:rPr>
           </w:pPr>
           <w:hyperlink w:anchor="_hh3lvc3bvpr6">
@@ -1060,8 +1176,19 @@
             <w:spacing w:before="60" w:line="240" w:lineRule="auto"/>
             <w:ind w:left="1080" w:firstLine="0"/>
             <w:rPr>
+              <w:rFonts w:ascii="Arial" w:cs="Arial" w:eastAsia="Arial" w:hAnsi="Arial"/>
+              <w:b w:val="0"/>
+              <w:bCs w:val="0"/>
+              <w:i w:val="0"/>
+              <w:iCs w:val="0"/>
+              <w:smallCaps w:val="0"/>
+              <w:strike w:val="0"/>
               <w:color w:val="000000"/>
+              <w:sz w:val="22"/>
+              <w:szCs w:val="22"/>
               <w:u w:val="none"/>
+              <w:shd w:fill="auto" w:val="clear"/>
+              <w:vertAlign w:val="baseline"/>
             </w:rPr>
           </w:pPr>
           <w:hyperlink w:anchor="_m82r91c5cben">
@@ -1102,8 +1229,19 @@
             <w:spacing w:before="60" w:line="240" w:lineRule="auto"/>
             <w:ind w:left="1080" w:firstLine="0"/>
             <w:rPr>
+              <w:rFonts w:ascii="Arial" w:cs="Arial" w:eastAsia="Arial" w:hAnsi="Arial"/>
+              <w:b w:val="0"/>
+              <w:bCs w:val="0"/>
+              <w:i w:val="0"/>
+              <w:iCs w:val="0"/>
+              <w:smallCaps w:val="0"/>
+              <w:strike w:val="0"/>
               <w:color w:val="000000"/>
+              <w:sz w:val="22"/>
+              <w:szCs w:val="22"/>
               <w:u w:val="none"/>
+              <w:shd w:fill="auto" w:val="clear"/>
+              <w:vertAlign w:val="baseline"/>
             </w:rPr>
           </w:pPr>
           <w:hyperlink w:anchor="_fazsesii5gqg">
@@ -1144,8 +1282,19 @@
             <w:spacing w:before="60" w:line="240" w:lineRule="auto"/>
             <w:ind w:left="1080" w:firstLine="0"/>
             <w:rPr>
+              <w:rFonts w:ascii="Arial" w:cs="Arial" w:eastAsia="Arial" w:hAnsi="Arial"/>
+              <w:b w:val="0"/>
+              <w:bCs w:val="0"/>
+              <w:i w:val="0"/>
+              <w:iCs w:val="0"/>
+              <w:smallCaps w:val="0"/>
+              <w:strike w:val="0"/>
               <w:color w:val="000000"/>
+              <w:sz w:val="22"/>
+              <w:szCs w:val="22"/>
               <w:u w:val="none"/>
+              <w:shd w:fill="auto" w:val="clear"/>
+              <w:vertAlign w:val="baseline"/>
             </w:rPr>
           </w:pPr>
           <w:hyperlink w:anchor="_9rblz3ukv89c">
@@ -1186,8 +1335,19 @@
             <w:spacing w:before="60" w:line="240" w:lineRule="auto"/>
             <w:ind w:left="1080" w:firstLine="0"/>
             <w:rPr>
+              <w:rFonts w:ascii="Arial" w:cs="Arial" w:eastAsia="Arial" w:hAnsi="Arial"/>
+              <w:b w:val="0"/>
+              <w:bCs w:val="0"/>
+              <w:i w:val="0"/>
+              <w:iCs w:val="0"/>
+              <w:smallCaps w:val="0"/>
+              <w:strike w:val="0"/>
               <w:color w:val="000000"/>
+              <w:sz w:val="22"/>
+              <w:szCs w:val="22"/>
               <w:u w:val="none"/>
+              <w:shd w:fill="auto" w:val="clear"/>
+              <w:vertAlign w:val="baseline"/>
             </w:rPr>
           </w:pPr>
           <w:hyperlink w:anchor="_29hq6qz54l7k">
@@ -1228,8 +1388,19 @@
             <w:spacing w:before="60" w:line="240" w:lineRule="auto"/>
             <w:ind w:left="1080" w:firstLine="0"/>
             <w:rPr>
+              <w:rFonts w:ascii="Arial" w:cs="Arial" w:eastAsia="Arial" w:hAnsi="Arial"/>
+              <w:b w:val="0"/>
+              <w:bCs w:val="0"/>
+              <w:i w:val="0"/>
+              <w:iCs w:val="0"/>
+              <w:smallCaps w:val="0"/>
+              <w:strike w:val="0"/>
               <w:color w:val="000000"/>
+              <w:sz w:val="22"/>
+              <w:szCs w:val="22"/>
               <w:u w:val="none"/>
+              <w:shd w:fill="auto" w:val="clear"/>
+              <w:vertAlign w:val="baseline"/>
             </w:rPr>
           </w:pPr>
           <w:hyperlink w:anchor="_c67j6fa8xoxt">
@@ -1270,8 +1441,19 @@
             <w:spacing w:before="60" w:line="240" w:lineRule="auto"/>
             <w:ind w:left="1080" w:firstLine="0"/>
             <w:rPr>
+              <w:rFonts w:ascii="Arial" w:cs="Arial" w:eastAsia="Arial" w:hAnsi="Arial"/>
+              <w:b w:val="0"/>
+              <w:bCs w:val="0"/>
+              <w:i w:val="0"/>
+              <w:iCs w:val="0"/>
+              <w:smallCaps w:val="0"/>
+              <w:strike w:val="0"/>
               <w:color w:val="000000"/>
+              <w:sz w:val="22"/>
+              <w:szCs w:val="22"/>
               <w:u w:val="none"/>
+              <w:shd w:fill="auto" w:val="clear"/>
+              <w:vertAlign w:val="baseline"/>
             </w:rPr>
           </w:pPr>
           <w:hyperlink w:anchor="_xv4kbga2yrl">
@@ -1312,8 +1494,19 @@
             <w:spacing w:before="60" w:line="240" w:lineRule="auto"/>
             <w:ind w:left="1080" w:firstLine="0"/>
             <w:rPr>
+              <w:rFonts w:ascii="Arial" w:cs="Arial" w:eastAsia="Arial" w:hAnsi="Arial"/>
+              <w:b w:val="0"/>
+              <w:bCs w:val="0"/>
+              <w:i w:val="0"/>
+              <w:iCs w:val="0"/>
+              <w:smallCaps w:val="0"/>
+              <w:strike w:val="0"/>
               <w:color w:val="000000"/>
+              <w:sz w:val="22"/>
+              <w:szCs w:val="22"/>
               <w:u w:val="none"/>
+              <w:shd w:fill="auto" w:val="clear"/>
+              <w:vertAlign w:val="baseline"/>
             </w:rPr>
           </w:pPr>
           <w:hyperlink w:anchor="_8fdfbxyr9sli">
@@ -1354,8 +1547,19 @@
             <w:spacing w:before="60" w:line="240" w:lineRule="auto"/>
             <w:ind w:left="1080" w:firstLine="0"/>
             <w:rPr>
+              <w:rFonts w:ascii="Arial" w:cs="Arial" w:eastAsia="Arial" w:hAnsi="Arial"/>
+              <w:b w:val="0"/>
+              <w:bCs w:val="0"/>
+              <w:i w:val="0"/>
+              <w:iCs w:val="0"/>
+              <w:smallCaps w:val="0"/>
+              <w:strike w:val="0"/>
               <w:color w:val="000000"/>
+              <w:sz w:val="22"/>
+              <w:szCs w:val="22"/>
               <w:u w:val="none"/>
+              <w:shd w:fill="auto" w:val="clear"/>
+              <w:vertAlign w:val="baseline"/>
             </w:rPr>
           </w:pPr>
           <w:hyperlink w:anchor="_k1695j1aao83">
@@ -1396,8 +1600,19 @@
             <w:spacing w:before="60" w:line="240" w:lineRule="auto"/>
             <w:ind w:left="1080" w:firstLine="0"/>
             <w:rPr>
+              <w:rFonts w:ascii="Arial" w:cs="Arial" w:eastAsia="Arial" w:hAnsi="Arial"/>
+              <w:b w:val="0"/>
+              <w:bCs w:val="0"/>
+              <w:i w:val="0"/>
+              <w:iCs w:val="0"/>
+              <w:smallCaps w:val="0"/>
+              <w:strike w:val="0"/>
               <w:color w:val="000000"/>
+              <w:sz w:val="22"/>
+              <w:szCs w:val="22"/>
               <w:u w:val="none"/>
+              <w:shd w:fill="auto" w:val="clear"/>
+              <w:vertAlign w:val="baseline"/>
             </w:rPr>
           </w:pPr>
           <w:hyperlink w:anchor="_eyltfv7a7rec">
@@ -1438,8 +1653,19 @@
             <w:spacing w:before="60" w:line="240" w:lineRule="auto"/>
             <w:ind w:left="1080" w:firstLine="0"/>
             <w:rPr>
+              <w:rFonts w:ascii="Arial" w:cs="Arial" w:eastAsia="Arial" w:hAnsi="Arial"/>
+              <w:b w:val="0"/>
+              <w:bCs w:val="0"/>
+              <w:i w:val="0"/>
+              <w:iCs w:val="0"/>
+              <w:smallCaps w:val="0"/>
+              <w:strike w:val="0"/>
               <w:color w:val="000000"/>
+              <w:sz w:val="22"/>
+              <w:szCs w:val="22"/>
               <w:u w:val="none"/>
+              <w:shd w:fill="auto" w:val="clear"/>
+              <w:vertAlign w:val="baseline"/>
             </w:rPr>
           </w:pPr>
           <w:hyperlink w:anchor="_nl4o3y5epj1z">
@@ -1479,10 +1705,19 @@
             </w:tabs>
             <w:spacing w:before="60" w:line="240" w:lineRule="auto"/>
             <w:rPr>
+              <w:rFonts w:ascii="Arial" w:cs="Arial" w:eastAsia="Arial" w:hAnsi="Arial"/>
               <w:b w:val="1"/>
               <w:bCs w:val="1"/>
+              <w:i w:val="0"/>
+              <w:iCs w:val="0"/>
+              <w:smallCaps w:val="0"/>
+              <w:strike w:val="0"/>
               <w:color w:val="000000"/>
+              <w:sz w:val="22"/>
+              <w:szCs w:val="22"/>
               <w:u w:val="none"/>
+              <w:shd w:fill="auto" w:val="clear"/>
+              <w:vertAlign w:val="baseline"/>
             </w:rPr>
           </w:pPr>
           <w:hyperlink w:anchor="_ebmqjzrehvag">
@@ -1523,8 +1758,19 @@
             <w:spacing w:before="60" w:line="240" w:lineRule="auto"/>
             <w:ind w:left="360" w:firstLine="0"/>
             <w:rPr>
+              <w:rFonts w:ascii="Arial" w:cs="Arial" w:eastAsia="Arial" w:hAnsi="Arial"/>
+              <w:b w:val="0"/>
+              <w:bCs w:val="0"/>
+              <w:i w:val="0"/>
+              <w:iCs w:val="0"/>
+              <w:smallCaps w:val="0"/>
+              <w:strike w:val="0"/>
               <w:color w:val="000000"/>
+              <w:sz w:val="22"/>
+              <w:szCs w:val="22"/>
               <w:u w:val="none"/>
+              <w:shd w:fill="auto" w:val="clear"/>
+              <w:vertAlign w:val="baseline"/>
             </w:rPr>
           </w:pPr>
           <w:hyperlink w:anchor="_b7dsjqj8r8sb">
@@ -1565,8 +1811,19 @@
             <w:spacing w:before="60" w:line="240" w:lineRule="auto"/>
             <w:ind w:left="360" w:firstLine="0"/>
             <w:rPr>
+              <w:rFonts w:ascii="Arial" w:cs="Arial" w:eastAsia="Arial" w:hAnsi="Arial"/>
+              <w:b w:val="0"/>
+              <w:bCs w:val="0"/>
+              <w:i w:val="0"/>
+              <w:iCs w:val="0"/>
+              <w:smallCaps w:val="0"/>
+              <w:strike w:val="0"/>
               <w:color w:val="000000"/>
+              <w:sz w:val="22"/>
+              <w:szCs w:val="22"/>
               <w:u w:val="none"/>
+              <w:shd w:fill="auto" w:val="clear"/>
+              <w:vertAlign w:val="baseline"/>
             </w:rPr>
           </w:pPr>
           <w:hyperlink w:anchor="_oqs9sfiu13re">
@@ -1607,8 +1864,19 @@
             <w:spacing w:before="60" w:line="240" w:lineRule="auto"/>
             <w:ind w:left="720" w:firstLine="0"/>
             <w:rPr>
+              <w:rFonts w:ascii="Arial" w:cs="Arial" w:eastAsia="Arial" w:hAnsi="Arial"/>
+              <w:b w:val="0"/>
+              <w:bCs w:val="0"/>
+              <w:i w:val="0"/>
+              <w:iCs w:val="0"/>
+              <w:smallCaps w:val="0"/>
+              <w:strike w:val="0"/>
               <w:color w:val="000000"/>
+              <w:sz w:val="22"/>
+              <w:szCs w:val="22"/>
               <w:u w:val="none"/>
+              <w:shd w:fill="auto" w:val="clear"/>
+              <w:vertAlign w:val="baseline"/>
             </w:rPr>
           </w:pPr>
           <w:hyperlink w:anchor="_1pzhmf8k1ts4">
@@ -1649,8 +1917,19 @@
             <w:spacing w:before="60" w:line="240" w:lineRule="auto"/>
             <w:ind w:left="360" w:firstLine="0"/>
             <w:rPr>
+              <w:rFonts w:ascii="Arial" w:cs="Arial" w:eastAsia="Arial" w:hAnsi="Arial"/>
+              <w:b w:val="0"/>
+              <w:bCs w:val="0"/>
+              <w:i w:val="0"/>
+              <w:iCs w:val="0"/>
+              <w:smallCaps w:val="0"/>
+              <w:strike w:val="0"/>
               <w:color w:val="000000"/>
+              <w:sz w:val="22"/>
+              <w:szCs w:val="22"/>
               <w:u w:val="none"/>
+              <w:shd w:fill="auto" w:val="clear"/>
+              <w:vertAlign w:val="baseline"/>
             </w:rPr>
           </w:pPr>
           <w:hyperlink w:anchor="_cuodogm27z3h">
@@ -1691,8 +1970,19 @@
             <w:spacing w:before="60" w:line="240" w:lineRule="auto"/>
             <w:ind w:left="360" w:firstLine="0"/>
             <w:rPr>
+              <w:rFonts w:ascii="Arial" w:cs="Arial" w:eastAsia="Arial" w:hAnsi="Arial"/>
+              <w:b w:val="0"/>
+              <w:bCs w:val="0"/>
+              <w:i w:val="0"/>
+              <w:iCs w:val="0"/>
+              <w:smallCaps w:val="0"/>
+              <w:strike w:val="0"/>
               <w:color w:val="000000"/>
+              <w:sz w:val="22"/>
+              <w:szCs w:val="22"/>
               <w:u w:val="none"/>
+              <w:shd w:fill="auto" w:val="clear"/>
+              <w:vertAlign w:val="baseline"/>
             </w:rPr>
           </w:pPr>
           <w:hyperlink w:anchor="_kb1ny53vo1ph">
@@ -1733,8 +2023,19 @@
             <w:spacing w:before="60" w:line="240" w:lineRule="auto"/>
             <w:ind w:left="720" w:firstLine="0"/>
             <w:rPr>
+              <w:rFonts w:ascii="Arial" w:cs="Arial" w:eastAsia="Arial" w:hAnsi="Arial"/>
+              <w:b w:val="0"/>
+              <w:bCs w:val="0"/>
+              <w:i w:val="0"/>
+              <w:iCs w:val="0"/>
+              <w:smallCaps w:val="0"/>
+              <w:strike w:val="0"/>
               <w:color w:val="000000"/>
+              <w:sz w:val="22"/>
+              <w:szCs w:val="22"/>
               <w:u w:val="none"/>
+              <w:shd w:fill="auto" w:val="clear"/>
+              <w:vertAlign w:val="baseline"/>
             </w:rPr>
           </w:pPr>
           <w:hyperlink w:anchor="_h4757t1nk2s0">
@@ -1775,8 +2076,19 @@
             <w:spacing w:before="60" w:line="240" w:lineRule="auto"/>
             <w:ind w:left="360" w:firstLine="0"/>
             <w:rPr>
+              <w:rFonts w:ascii="Arial" w:cs="Arial" w:eastAsia="Arial" w:hAnsi="Arial"/>
+              <w:b w:val="0"/>
+              <w:bCs w:val="0"/>
+              <w:i w:val="0"/>
+              <w:iCs w:val="0"/>
+              <w:smallCaps w:val="0"/>
+              <w:strike w:val="0"/>
               <w:color w:val="000000"/>
+              <w:sz w:val="22"/>
+              <w:szCs w:val="22"/>
               <w:u w:val="none"/>
+              <w:shd w:fill="auto" w:val="clear"/>
+              <w:vertAlign w:val="baseline"/>
             </w:rPr>
           </w:pPr>
           <w:hyperlink w:anchor="_ehhzla7mu8gl">
@@ -1817,8 +2129,19 @@
             <w:spacing w:before="60" w:line="240" w:lineRule="auto"/>
             <w:ind w:left="720" w:firstLine="0"/>
             <w:rPr>
+              <w:rFonts w:ascii="Arial" w:cs="Arial" w:eastAsia="Arial" w:hAnsi="Arial"/>
+              <w:b w:val="0"/>
+              <w:bCs w:val="0"/>
+              <w:i w:val="0"/>
+              <w:iCs w:val="0"/>
+              <w:smallCaps w:val="0"/>
+              <w:strike w:val="0"/>
               <w:color w:val="000000"/>
+              <w:sz w:val="22"/>
+              <w:szCs w:val="22"/>
               <w:u w:val="none"/>
+              <w:shd w:fill="auto" w:val="clear"/>
+              <w:vertAlign w:val="baseline"/>
             </w:rPr>
           </w:pPr>
           <w:hyperlink w:anchor="_rt4d0qgmrtjp">
@@ -1859,8 +2182,19 @@
             <w:spacing w:before="60" w:line="240" w:lineRule="auto"/>
             <w:ind w:left="360" w:firstLine="0"/>
             <w:rPr>
+              <w:rFonts w:ascii="Arial" w:cs="Arial" w:eastAsia="Arial" w:hAnsi="Arial"/>
+              <w:b w:val="0"/>
+              <w:bCs w:val="0"/>
+              <w:i w:val="0"/>
+              <w:iCs w:val="0"/>
+              <w:smallCaps w:val="0"/>
+              <w:strike w:val="0"/>
               <w:color w:val="000000"/>
+              <w:sz w:val="22"/>
+              <w:szCs w:val="22"/>
               <w:u w:val="none"/>
+              <w:shd w:fill="auto" w:val="clear"/>
+              <w:vertAlign w:val="baseline"/>
             </w:rPr>
           </w:pPr>
           <w:hyperlink w:anchor="_nvu8hoiglzch">
@@ -1901,8 +2235,19 @@
             <w:spacing w:before="60" w:line="240" w:lineRule="auto"/>
             <w:ind w:left="360" w:firstLine="0"/>
             <w:rPr>
+              <w:rFonts w:ascii="Arial" w:cs="Arial" w:eastAsia="Arial" w:hAnsi="Arial"/>
+              <w:b w:val="0"/>
+              <w:bCs w:val="0"/>
+              <w:i w:val="0"/>
+              <w:iCs w:val="0"/>
+              <w:smallCaps w:val="0"/>
+              <w:strike w:val="0"/>
               <w:color w:val="000000"/>
+              <w:sz w:val="22"/>
+              <w:szCs w:val="22"/>
               <w:u w:val="none"/>
+              <w:shd w:fill="auto" w:val="clear"/>
+              <w:vertAlign w:val="baseline"/>
             </w:rPr>
           </w:pPr>
           <w:hyperlink w:anchor="_98ryjeuebit1">
@@ -1943,8 +2288,19 @@
             <w:spacing w:before="60" w:line="240" w:lineRule="auto"/>
             <w:ind w:left="360" w:firstLine="0"/>
             <w:rPr>
+              <w:rFonts w:ascii="Arial" w:cs="Arial" w:eastAsia="Arial" w:hAnsi="Arial"/>
+              <w:b w:val="0"/>
+              <w:bCs w:val="0"/>
+              <w:i w:val="0"/>
+              <w:iCs w:val="0"/>
+              <w:smallCaps w:val="0"/>
+              <w:strike w:val="0"/>
               <w:color w:val="000000"/>
+              <w:sz w:val="22"/>
+              <w:szCs w:val="22"/>
               <w:u w:val="none"/>
+              <w:shd w:fill="auto" w:val="clear"/>
+              <w:vertAlign w:val="baseline"/>
             </w:rPr>
           </w:pPr>
           <w:hyperlink w:anchor="_cmk9wz3cwq3o">
@@ -1984,10 +2340,19 @@
             </w:tabs>
             <w:spacing w:before="60" w:line="240" w:lineRule="auto"/>
             <w:rPr>
+              <w:rFonts w:ascii="Arial" w:cs="Arial" w:eastAsia="Arial" w:hAnsi="Arial"/>
               <w:b w:val="1"/>
               <w:bCs w:val="1"/>
+              <w:i w:val="0"/>
+              <w:iCs w:val="0"/>
+              <w:smallCaps w:val="0"/>
+              <w:strike w:val="0"/>
               <w:color w:val="000000"/>
+              <w:sz w:val="22"/>
+              <w:szCs w:val="22"/>
               <w:u w:val="none"/>
+              <w:shd w:fill="auto" w:val="clear"/>
+              <w:vertAlign w:val="baseline"/>
             </w:rPr>
           </w:pPr>
           <w:hyperlink w:anchor="_a7kkmrwwxjgh">
@@ -2028,8 +2393,19 @@
             <w:spacing w:before="60" w:line="240" w:lineRule="auto"/>
             <w:ind w:left="360" w:firstLine="0"/>
             <w:rPr>
+              <w:rFonts w:ascii="Arial" w:cs="Arial" w:eastAsia="Arial" w:hAnsi="Arial"/>
+              <w:b w:val="0"/>
+              <w:bCs w:val="0"/>
+              <w:i w:val="0"/>
+              <w:iCs w:val="0"/>
+              <w:smallCaps w:val="0"/>
+              <w:strike w:val="0"/>
               <w:color w:val="000000"/>
+              <w:sz w:val="22"/>
+              <w:szCs w:val="22"/>
               <w:u w:val="none"/>
+              <w:shd w:fill="auto" w:val="clear"/>
+              <w:vertAlign w:val="baseline"/>
             </w:rPr>
           </w:pPr>
           <w:hyperlink w:anchor="_r0gi9di8mt27">
@@ -2070,8 +2446,19 @@
             <w:spacing w:before="60" w:line="240" w:lineRule="auto"/>
             <w:ind w:left="720" w:firstLine="0"/>
             <w:rPr>
+              <w:rFonts w:ascii="Arial" w:cs="Arial" w:eastAsia="Arial" w:hAnsi="Arial"/>
+              <w:b w:val="0"/>
+              <w:bCs w:val="0"/>
+              <w:i w:val="0"/>
+              <w:iCs w:val="0"/>
+              <w:smallCaps w:val="0"/>
+              <w:strike w:val="0"/>
               <w:color w:val="000000"/>
+              <w:sz w:val="22"/>
+              <w:szCs w:val="22"/>
               <w:u w:val="none"/>
+              <w:shd w:fill="auto" w:val="clear"/>
+              <w:vertAlign w:val="baseline"/>
             </w:rPr>
           </w:pPr>
           <w:hyperlink w:anchor="_h48k8dtcrdvh">
@@ -2112,8 +2499,19 @@
             <w:spacing w:before="60" w:line="240" w:lineRule="auto"/>
             <w:ind w:left="720" w:firstLine="0"/>
             <w:rPr>
+              <w:rFonts w:ascii="Arial" w:cs="Arial" w:eastAsia="Arial" w:hAnsi="Arial"/>
+              <w:b w:val="0"/>
+              <w:bCs w:val="0"/>
+              <w:i w:val="0"/>
+              <w:iCs w:val="0"/>
+              <w:smallCaps w:val="0"/>
+              <w:strike w:val="0"/>
               <w:color w:val="000000"/>
+              <w:sz w:val="22"/>
+              <w:szCs w:val="22"/>
               <w:u w:val="none"/>
+              <w:shd w:fill="auto" w:val="clear"/>
+              <w:vertAlign w:val="baseline"/>
             </w:rPr>
           </w:pPr>
           <w:hyperlink w:anchor="_et80wlsta8ps">
@@ -2154,8 +2552,19 @@
             <w:spacing w:before="60" w:line="240" w:lineRule="auto"/>
             <w:ind w:left="1080" w:firstLine="0"/>
             <w:rPr>
+              <w:rFonts w:ascii="Arial" w:cs="Arial" w:eastAsia="Arial" w:hAnsi="Arial"/>
+              <w:b w:val="0"/>
+              <w:bCs w:val="0"/>
+              <w:i w:val="0"/>
+              <w:iCs w:val="0"/>
+              <w:smallCaps w:val="0"/>
+              <w:strike w:val="0"/>
               <w:color w:val="000000"/>
+              <w:sz w:val="22"/>
+              <w:szCs w:val="22"/>
               <w:u w:val="none"/>
+              <w:shd w:fill="auto" w:val="clear"/>
+              <w:vertAlign w:val="baseline"/>
             </w:rPr>
           </w:pPr>
           <w:hyperlink w:anchor="_6z8ibkoavxc4">
@@ -2196,8 +2605,19 @@
             <w:spacing w:before="60" w:line="240" w:lineRule="auto"/>
             <w:ind w:left="1080" w:firstLine="0"/>
             <w:rPr>
+              <w:rFonts w:ascii="Arial" w:cs="Arial" w:eastAsia="Arial" w:hAnsi="Arial"/>
+              <w:b w:val="0"/>
+              <w:bCs w:val="0"/>
+              <w:i w:val="0"/>
+              <w:iCs w:val="0"/>
+              <w:smallCaps w:val="0"/>
+              <w:strike w:val="0"/>
               <w:color w:val="000000"/>
+              <w:sz w:val="22"/>
+              <w:szCs w:val="22"/>
               <w:u w:val="none"/>
+              <w:shd w:fill="auto" w:val="clear"/>
+              <w:vertAlign w:val="baseline"/>
             </w:rPr>
           </w:pPr>
           <w:hyperlink w:anchor="_v6kpiiipy3of">
@@ -2238,8 +2658,19 @@
             <w:spacing w:before="60" w:line="240" w:lineRule="auto"/>
             <w:ind w:left="1080" w:firstLine="0"/>
             <w:rPr>
+              <w:rFonts w:ascii="Arial" w:cs="Arial" w:eastAsia="Arial" w:hAnsi="Arial"/>
+              <w:b w:val="0"/>
+              <w:bCs w:val="0"/>
+              <w:i w:val="0"/>
+              <w:iCs w:val="0"/>
+              <w:smallCaps w:val="0"/>
+              <w:strike w:val="0"/>
               <w:color w:val="000000"/>
+              <w:sz w:val="22"/>
+              <w:szCs w:val="22"/>
               <w:u w:val="none"/>
+              <w:shd w:fill="auto" w:val="clear"/>
+              <w:vertAlign w:val="baseline"/>
             </w:rPr>
           </w:pPr>
           <w:hyperlink w:anchor="_4ngniofofwu9">
@@ -2279,10 +2710,19 @@
             </w:tabs>
             <w:spacing w:before="60" w:line="240" w:lineRule="auto"/>
             <w:rPr>
+              <w:rFonts w:ascii="Arial" w:cs="Arial" w:eastAsia="Arial" w:hAnsi="Arial"/>
               <w:b w:val="1"/>
               <w:bCs w:val="1"/>
+              <w:i w:val="0"/>
+              <w:iCs w:val="0"/>
+              <w:smallCaps w:val="0"/>
+              <w:strike w:val="0"/>
               <w:color w:val="000000"/>
+              <w:sz w:val="22"/>
+              <w:szCs w:val="22"/>
               <w:u w:val="none"/>
+              <w:shd w:fill="auto" w:val="clear"/>
+              <w:vertAlign w:val="baseline"/>
             </w:rPr>
           </w:pPr>
           <w:hyperlink w:anchor="_s1ox7zebg8yg">
@@ -2323,8 +2763,19 @@
             <w:spacing w:before="60" w:line="240" w:lineRule="auto"/>
             <w:ind w:left="360" w:firstLine="0"/>
             <w:rPr>
+              <w:rFonts w:ascii="Arial" w:cs="Arial" w:eastAsia="Arial" w:hAnsi="Arial"/>
+              <w:b w:val="0"/>
+              <w:bCs w:val="0"/>
+              <w:i w:val="0"/>
+              <w:iCs w:val="0"/>
+              <w:smallCaps w:val="0"/>
+              <w:strike w:val="0"/>
               <w:color w:val="000000"/>
+              <w:sz w:val="22"/>
+              <w:szCs w:val="22"/>
               <w:u w:val="none"/>
+              <w:shd w:fill="auto" w:val="clear"/>
+              <w:vertAlign w:val="baseline"/>
             </w:rPr>
           </w:pPr>
           <w:hyperlink w:anchor="_j6mpb16ssgcr">
@@ -2365,8 +2816,19 @@
             <w:spacing w:before="60" w:line="240" w:lineRule="auto"/>
             <w:ind w:left="720" w:firstLine="0"/>
             <w:rPr>
+              <w:rFonts w:ascii="Arial" w:cs="Arial" w:eastAsia="Arial" w:hAnsi="Arial"/>
+              <w:b w:val="0"/>
+              <w:bCs w:val="0"/>
+              <w:i w:val="0"/>
+              <w:iCs w:val="0"/>
+              <w:smallCaps w:val="0"/>
+              <w:strike w:val="0"/>
               <w:color w:val="000000"/>
+              <w:sz w:val="22"/>
+              <w:szCs w:val="22"/>
               <w:u w:val="none"/>
+              <w:shd w:fill="auto" w:val="clear"/>
+              <w:vertAlign w:val="baseline"/>
             </w:rPr>
           </w:pPr>
           <w:hyperlink w:anchor="_cpqagy33skk8">
@@ -2407,8 +2869,19 @@
             <w:spacing w:before="60" w:line="240" w:lineRule="auto"/>
             <w:ind w:left="720" w:firstLine="0"/>
             <w:rPr>
+              <w:rFonts w:ascii="Arial" w:cs="Arial" w:eastAsia="Arial" w:hAnsi="Arial"/>
+              <w:b w:val="0"/>
+              <w:bCs w:val="0"/>
+              <w:i w:val="0"/>
+              <w:iCs w:val="0"/>
+              <w:smallCaps w:val="0"/>
+              <w:strike w:val="0"/>
               <w:color w:val="000000"/>
+              <w:sz w:val="22"/>
+              <w:szCs w:val="22"/>
               <w:u w:val="none"/>
+              <w:shd w:fill="auto" w:val="clear"/>
+              <w:vertAlign w:val="baseline"/>
             </w:rPr>
           </w:pPr>
           <w:hyperlink w:anchor="_l24j2x5m69lr">
@@ -2449,8 +2922,19 @@
             <w:spacing w:before="60" w:line="240" w:lineRule="auto"/>
             <w:ind w:left="1080" w:firstLine="0"/>
             <w:rPr>
+              <w:rFonts w:ascii="Arial" w:cs="Arial" w:eastAsia="Arial" w:hAnsi="Arial"/>
+              <w:b w:val="0"/>
+              <w:bCs w:val="0"/>
+              <w:i w:val="0"/>
+              <w:iCs w:val="0"/>
+              <w:smallCaps w:val="0"/>
+              <w:strike w:val="0"/>
               <w:color w:val="000000"/>
+              <w:sz w:val="22"/>
+              <w:szCs w:val="22"/>
               <w:u w:val="none"/>
+              <w:shd w:fill="auto" w:val="clear"/>
+              <w:vertAlign w:val="baseline"/>
             </w:rPr>
           </w:pPr>
           <w:hyperlink w:anchor="_2i2wrxp75fb1">
@@ -2491,8 +2975,19 @@
             <w:spacing w:before="60" w:line="240" w:lineRule="auto"/>
             <w:ind w:left="1080" w:firstLine="0"/>
             <w:rPr>
+              <w:rFonts w:ascii="Arial" w:cs="Arial" w:eastAsia="Arial" w:hAnsi="Arial"/>
+              <w:b w:val="0"/>
+              <w:bCs w:val="0"/>
+              <w:i w:val="0"/>
+              <w:iCs w:val="0"/>
+              <w:smallCaps w:val="0"/>
+              <w:strike w:val="0"/>
               <w:color w:val="000000"/>
+              <w:sz w:val="22"/>
+              <w:szCs w:val="22"/>
               <w:u w:val="none"/>
+              <w:shd w:fill="auto" w:val="clear"/>
+              <w:vertAlign w:val="baseline"/>
             </w:rPr>
           </w:pPr>
           <w:hyperlink w:anchor="_q8x8o8fjfug4">
@@ -2533,8 +3028,19 @@
             <w:spacing w:before="60" w:line="240" w:lineRule="auto"/>
             <w:ind w:left="1080" w:firstLine="0"/>
             <w:rPr>
+              <w:rFonts w:ascii="Arial" w:cs="Arial" w:eastAsia="Arial" w:hAnsi="Arial"/>
+              <w:b w:val="0"/>
+              <w:bCs w:val="0"/>
+              <w:i w:val="0"/>
+              <w:iCs w:val="0"/>
+              <w:smallCaps w:val="0"/>
+              <w:strike w:val="0"/>
               <w:color w:val="000000"/>
+              <w:sz w:val="22"/>
+              <w:szCs w:val="22"/>
               <w:u w:val="none"/>
+              <w:shd w:fill="auto" w:val="clear"/>
+              <w:vertAlign w:val="baseline"/>
             </w:rPr>
           </w:pPr>
           <w:hyperlink w:anchor="_taj2v2qyhg70">
@@ -2575,15 +3081,37 @@
             <w:spacing w:before="60" w:line="240" w:lineRule="auto"/>
             <w:ind w:left="1080" w:firstLine="0"/>
             <w:rPr>
+              <w:rFonts w:ascii="Arial" w:cs="Arial" w:eastAsia="Arial" w:hAnsi="Arial"/>
+              <w:b w:val="0"/>
+              <w:bCs w:val="0"/>
+              <w:i w:val="0"/>
+              <w:iCs w:val="0"/>
+              <w:smallCaps w:val="0"/>
+              <w:strike w:val="0"/>
               <w:color w:val="000000"/>
+              <w:sz w:val="22"/>
+              <w:szCs w:val="22"/>
               <w:u w:val="none"/>
+              <w:shd w:fill="auto" w:val="clear"/>
+              <w:vertAlign w:val="baseline"/>
             </w:rPr>
           </w:pPr>
           <w:hyperlink w:anchor="_sq4vm7pl2zet">
             <w:r>
               <w:rPr>
+                <w:rFonts w:ascii="Open Sans" w:cs="Open Sans" w:eastAsia="Open Sans" w:hAnsi="Open Sans"/>
+                <w:b w:val="0"/>
+                <w:bCs w:val="0"/>
+                <w:i w:val="0"/>
+                <w:iCs w:val="0"/>
+                <w:smallCaps w:val="0"/>
+                <w:strike w:val="0"/>
                 <w:color w:val="000000"/>
+                <w:sz w:val="22"/>
+                <w:szCs w:val="22"/>
                 <w:u w:val="none"/>
+                <w:shd w:fill="auto" w:val="clear"/>
+                <w:vertAlign w:val="baseline"/>
                 <w:rtl w:val="0"/>
               </w:rPr>
               <w:t xml:space="preserve">4. GreyNoise - All Indicator Lookup</w:t>
@@ -2605,10 +3133,19 @@
             </w:tabs>
             <w:spacing w:before="60" w:line="240" w:lineRule="auto"/>
             <w:rPr>
+              <w:rFonts w:ascii="Arial" w:cs="Arial" w:eastAsia="Arial" w:hAnsi="Arial"/>
               <w:b w:val="1"/>
               <w:bCs w:val="1"/>
+              <w:i w:val="0"/>
+              <w:iCs w:val="0"/>
+              <w:smallCaps w:val="0"/>
+              <w:strike w:val="0"/>
               <w:color w:val="000000"/>
+              <w:sz w:val="22"/>
+              <w:szCs w:val="22"/>
               <w:u w:val="none"/>
+              <w:shd w:fill="auto" w:val="clear"/>
+              <w:vertAlign w:val="baseline"/>
             </w:rPr>
           </w:pPr>
           <w:hyperlink w:anchor="_jvw7awncin8d">
@@ -2649,8 +3186,19 @@
             <w:spacing w:before="60" w:line="240" w:lineRule="auto"/>
             <w:ind w:left="360" w:firstLine="0"/>
             <w:rPr>
+              <w:rFonts w:ascii="Arial" w:cs="Arial" w:eastAsia="Arial" w:hAnsi="Arial"/>
+              <w:b w:val="0"/>
+              <w:bCs w:val="0"/>
+              <w:i w:val="0"/>
+              <w:iCs w:val="0"/>
+              <w:smallCaps w:val="0"/>
+              <w:strike w:val="0"/>
               <w:color w:val="000000"/>
+              <w:sz w:val="22"/>
+              <w:szCs w:val="22"/>
               <w:u w:val="none"/>
+              <w:shd w:fill="auto" w:val="clear"/>
+              <w:vertAlign w:val="baseline"/>
             </w:rPr>
           </w:pPr>
           <w:hyperlink w:anchor="_9bgsrzvvngj1">
@@ -2690,10 +3238,19 @@
             </w:tabs>
             <w:spacing w:before="60" w:line="240" w:lineRule="auto"/>
             <w:rPr>
+              <w:rFonts w:ascii="Arial" w:cs="Arial" w:eastAsia="Arial" w:hAnsi="Arial"/>
               <w:b w:val="1"/>
               <w:bCs w:val="1"/>
+              <w:i w:val="0"/>
+              <w:iCs w:val="0"/>
+              <w:smallCaps w:val="0"/>
+              <w:strike w:val="0"/>
               <w:color w:val="000000"/>
+              <w:sz w:val="22"/>
+              <w:szCs w:val="22"/>
               <w:u w:val="none"/>
+              <w:shd w:fill="auto" w:val="clear"/>
+              <w:vertAlign w:val="baseline"/>
             </w:rPr>
           </w:pPr>
           <w:hyperlink w:anchor="_qp1zkbl0vbr8">
@@ -2734,8 +3291,19 @@
             <w:spacing w:before="60" w:line="240" w:lineRule="auto"/>
             <w:ind w:left="360" w:firstLine="0"/>
             <w:rPr>
+              <w:rFonts w:ascii="Arial" w:cs="Arial" w:eastAsia="Arial" w:hAnsi="Arial"/>
+              <w:b w:val="0"/>
+              <w:bCs w:val="0"/>
+              <w:i w:val="0"/>
+              <w:iCs w:val="0"/>
+              <w:smallCaps w:val="0"/>
+              <w:strike w:val="0"/>
               <w:color w:val="000000"/>
+              <w:sz w:val="22"/>
+              <w:szCs w:val="22"/>
               <w:u w:val="none"/>
+              <w:shd w:fill="auto" w:val="clear"/>
+              <w:vertAlign w:val="baseline"/>
             </w:rPr>
           </w:pPr>
           <w:hyperlink w:anchor="_63n6oehn2gzt">
@@ -2776,8 +3344,19 @@
             <w:spacing w:before="60" w:line="240" w:lineRule="auto"/>
             <w:ind w:left="720" w:firstLine="0"/>
             <w:rPr>
+              <w:rFonts w:ascii="Arial" w:cs="Arial" w:eastAsia="Arial" w:hAnsi="Arial"/>
+              <w:b w:val="0"/>
+              <w:bCs w:val="0"/>
+              <w:i w:val="0"/>
+              <w:iCs w:val="0"/>
+              <w:smallCaps w:val="0"/>
+              <w:strike w:val="0"/>
               <w:color w:val="000000"/>
+              <w:sz w:val="22"/>
+              <w:szCs w:val="22"/>
               <w:u w:val="none"/>
+              <w:shd w:fill="auto" w:val="clear"/>
+              <w:vertAlign w:val="baseline"/>
             </w:rPr>
           </w:pPr>
           <w:hyperlink w:anchor="_fgrlitw8tdy5">
@@ -2818,8 +3397,19 @@
             <w:spacing w:before="60" w:line="240" w:lineRule="auto"/>
             <w:ind w:left="1080" w:firstLine="0"/>
             <w:rPr>
+              <w:rFonts w:ascii="Arial" w:cs="Arial" w:eastAsia="Arial" w:hAnsi="Arial"/>
+              <w:b w:val="0"/>
+              <w:bCs w:val="0"/>
+              <w:i w:val="0"/>
+              <w:iCs w:val="0"/>
+              <w:smallCaps w:val="0"/>
+              <w:strike w:val="0"/>
               <w:color w:val="000000"/>
+              <w:sz w:val="22"/>
+              <w:szCs w:val="22"/>
               <w:u w:val="none"/>
+              <w:shd w:fill="auto" w:val="clear"/>
+              <w:vertAlign w:val="baseline"/>
             </w:rPr>
           </w:pPr>
           <w:hyperlink w:anchor="_2ytttay29zy1">
@@ -2860,8 +3450,19 @@
             <w:spacing w:before="60" w:line="240" w:lineRule="auto"/>
             <w:ind w:left="1080" w:firstLine="0"/>
             <w:rPr>
+              <w:rFonts w:ascii="Arial" w:cs="Arial" w:eastAsia="Arial" w:hAnsi="Arial"/>
+              <w:b w:val="0"/>
+              <w:bCs w:val="0"/>
+              <w:i w:val="0"/>
+              <w:iCs w:val="0"/>
+              <w:smallCaps w:val="0"/>
+              <w:strike w:val="0"/>
               <w:color w:val="000000"/>
+              <w:sz w:val="22"/>
+              <w:szCs w:val="22"/>
               <w:u w:val="none"/>
+              <w:shd w:fill="auto" w:val="clear"/>
+              <w:vertAlign w:val="baseline"/>
             </w:rPr>
           </w:pPr>
           <w:hyperlink w:anchor="_6emj9gce7if">
@@ -2902,8 +3503,19 @@
             <w:spacing w:before="60" w:line="240" w:lineRule="auto"/>
             <w:ind w:left="1080" w:firstLine="0"/>
             <w:rPr>
+              <w:rFonts w:ascii="Arial" w:cs="Arial" w:eastAsia="Arial" w:hAnsi="Arial"/>
+              <w:b w:val="0"/>
+              <w:bCs w:val="0"/>
+              <w:i w:val="0"/>
+              <w:iCs w:val="0"/>
+              <w:smallCaps w:val="0"/>
+              <w:strike w:val="0"/>
               <w:color w:val="000000"/>
+              <w:sz w:val="22"/>
+              <w:szCs w:val="22"/>
               <w:u w:val="none"/>
+              <w:shd w:fill="auto" w:val="clear"/>
+              <w:vertAlign w:val="baseline"/>
             </w:rPr>
           </w:pPr>
           <w:hyperlink w:anchor="_fihzywytksxv">
@@ -2944,8 +3556,19 @@
             <w:spacing w:before="60" w:line="240" w:lineRule="auto"/>
             <w:ind w:left="720" w:firstLine="0"/>
             <w:rPr>
+              <w:rFonts w:ascii="Arial" w:cs="Arial" w:eastAsia="Arial" w:hAnsi="Arial"/>
+              <w:b w:val="0"/>
+              <w:bCs w:val="0"/>
+              <w:i w:val="0"/>
+              <w:iCs w:val="0"/>
+              <w:smallCaps w:val="0"/>
+              <w:strike w:val="0"/>
               <w:color w:val="000000"/>
+              <w:sz w:val="22"/>
+              <w:szCs w:val="22"/>
               <w:u w:val="none"/>
+              <w:shd w:fill="auto" w:val="clear"/>
+              <w:vertAlign w:val="baseline"/>
             </w:rPr>
           </w:pPr>
           <w:hyperlink w:anchor="_g823kz3z2a10">
@@ -2986,8 +3609,19 @@
             <w:spacing w:before="60" w:line="240" w:lineRule="auto"/>
             <w:ind w:left="1080" w:firstLine="0"/>
             <w:rPr>
+              <w:rFonts w:ascii="Arial" w:cs="Arial" w:eastAsia="Arial" w:hAnsi="Arial"/>
+              <w:b w:val="0"/>
+              <w:bCs w:val="0"/>
+              <w:i w:val="0"/>
+              <w:iCs w:val="0"/>
+              <w:smallCaps w:val="0"/>
+              <w:strike w:val="0"/>
               <w:color w:val="000000"/>
+              <w:sz w:val="22"/>
+              <w:szCs w:val="22"/>
               <w:u w:val="none"/>
+              <w:shd w:fill="auto" w:val="clear"/>
+              <w:vertAlign w:val="baseline"/>
             </w:rPr>
           </w:pPr>
           <w:hyperlink w:anchor="_6sov407exfnb">
@@ -3028,8 +3662,19 @@
             <w:spacing w:before="60" w:line="240" w:lineRule="auto"/>
             <w:ind w:left="1080" w:firstLine="0"/>
             <w:rPr>
+              <w:rFonts w:ascii="Arial" w:cs="Arial" w:eastAsia="Arial" w:hAnsi="Arial"/>
+              <w:b w:val="0"/>
+              <w:bCs w:val="0"/>
+              <w:i w:val="0"/>
+              <w:iCs w:val="0"/>
+              <w:smallCaps w:val="0"/>
+              <w:strike w:val="0"/>
               <w:color w:val="000000"/>
+              <w:sz w:val="22"/>
+              <w:szCs w:val="22"/>
               <w:u w:val="none"/>
+              <w:shd w:fill="auto" w:val="clear"/>
+              <w:vertAlign w:val="baseline"/>
             </w:rPr>
           </w:pPr>
           <w:hyperlink w:anchor="_h2tk36d9ni76">
@@ -3070,8 +3715,19 @@
             <w:spacing w:before="60" w:line="240" w:lineRule="auto"/>
             <w:ind w:left="1080" w:firstLine="0"/>
             <w:rPr>
+              <w:rFonts w:ascii="Arial" w:cs="Arial" w:eastAsia="Arial" w:hAnsi="Arial"/>
+              <w:b w:val="0"/>
+              <w:bCs w:val="0"/>
+              <w:i w:val="0"/>
+              <w:iCs w:val="0"/>
+              <w:smallCaps w:val="0"/>
+              <w:strike w:val="0"/>
               <w:color w:val="000000"/>
+              <w:sz w:val="22"/>
+              <w:szCs w:val="22"/>
               <w:u w:val="none"/>
+              <w:shd w:fill="auto" w:val="clear"/>
+              <w:vertAlign w:val="baseline"/>
             </w:rPr>
           </w:pPr>
           <w:hyperlink w:anchor="_lh1bssyt9681">
@@ -3112,8 +3768,19 @@
             <w:spacing w:before="60" w:line="240" w:lineRule="auto"/>
             <w:ind w:left="1080" w:firstLine="0"/>
             <w:rPr>
+              <w:rFonts w:ascii="Arial" w:cs="Arial" w:eastAsia="Arial" w:hAnsi="Arial"/>
+              <w:b w:val="0"/>
+              <w:bCs w:val="0"/>
+              <w:i w:val="0"/>
+              <w:iCs w:val="0"/>
+              <w:smallCaps w:val="0"/>
+              <w:strike w:val="0"/>
               <w:color w:val="000000"/>
+              <w:sz w:val="22"/>
+              <w:szCs w:val="22"/>
               <w:u w:val="none"/>
+              <w:shd w:fill="auto" w:val="clear"/>
+              <w:vertAlign w:val="baseline"/>
             </w:rPr>
           </w:pPr>
           <w:hyperlink w:anchor="_xzii8mpy1he2">
@@ -3154,8 +3821,19 @@
             <w:spacing w:before="60" w:line="240" w:lineRule="auto"/>
             <w:ind w:left="1080" w:firstLine="0"/>
             <w:rPr>
+              <w:rFonts w:ascii="Arial" w:cs="Arial" w:eastAsia="Arial" w:hAnsi="Arial"/>
+              <w:b w:val="0"/>
+              <w:bCs w:val="0"/>
+              <w:i w:val="0"/>
+              <w:iCs w:val="0"/>
+              <w:smallCaps w:val="0"/>
+              <w:strike w:val="0"/>
               <w:color w:val="000000"/>
+              <w:sz w:val="22"/>
+              <w:szCs w:val="22"/>
               <w:u w:val="none"/>
+              <w:shd w:fill="auto" w:val="clear"/>
+              <w:vertAlign w:val="baseline"/>
             </w:rPr>
           </w:pPr>
           <w:hyperlink w:anchor="_e65d9ngdibf8">
@@ -3196,8 +3874,19 @@
             <w:spacing w:before="60" w:line="240" w:lineRule="auto"/>
             <w:ind w:left="1080" w:firstLine="0"/>
             <w:rPr>
+              <w:rFonts w:ascii="Arial" w:cs="Arial" w:eastAsia="Arial" w:hAnsi="Arial"/>
+              <w:b w:val="0"/>
+              <w:bCs w:val="0"/>
+              <w:i w:val="0"/>
+              <w:iCs w:val="0"/>
+              <w:smallCaps w:val="0"/>
+              <w:strike w:val="0"/>
               <w:color w:val="000000"/>
+              <w:sz w:val="22"/>
+              <w:szCs w:val="22"/>
               <w:u w:val="none"/>
+              <w:shd w:fill="auto" w:val="clear"/>
+              <w:vertAlign w:val="baseline"/>
             </w:rPr>
           </w:pPr>
           <w:hyperlink w:anchor="_lrgukuun4wcp">
@@ -3238,8 +3927,19 @@
             <w:spacing w:before="60" w:line="240" w:lineRule="auto"/>
             <w:ind w:left="1080" w:firstLine="0"/>
             <w:rPr>
+              <w:rFonts w:ascii="Arial" w:cs="Arial" w:eastAsia="Arial" w:hAnsi="Arial"/>
+              <w:b w:val="0"/>
+              <w:bCs w:val="0"/>
+              <w:i w:val="0"/>
+              <w:iCs w:val="0"/>
+              <w:smallCaps w:val="0"/>
+              <w:strike w:val="0"/>
               <w:color w:val="000000"/>
+              <w:sz w:val="22"/>
+              <w:szCs w:val="22"/>
               <w:u w:val="none"/>
+              <w:shd w:fill="auto" w:val="clear"/>
+              <w:vertAlign w:val="baseline"/>
             </w:rPr>
           </w:pPr>
           <w:hyperlink w:anchor="_7cw8qfsannj1">
@@ -3280,8 +3980,19 @@
             <w:spacing w:before="60" w:line="240" w:lineRule="auto"/>
             <w:ind w:left="1080" w:firstLine="0"/>
             <w:rPr>
+              <w:rFonts w:ascii="Arial" w:cs="Arial" w:eastAsia="Arial" w:hAnsi="Arial"/>
+              <w:b w:val="0"/>
+              <w:bCs w:val="0"/>
+              <w:i w:val="0"/>
+              <w:iCs w:val="0"/>
+              <w:smallCaps w:val="0"/>
+              <w:strike w:val="0"/>
               <w:color w:val="000000"/>
+              <w:sz w:val="22"/>
+              <w:szCs w:val="22"/>
               <w:u w:val="none"/>
+              <w:shd w:fill="auto" w:val="clear"/>
+              <w:vertAlign w:val="baseline"/>
             </w:rPr>
           </w:pPr>
           <w:hyperlink w:anchor="_4bo8f7hudcgk">
@@ -3322,8 +4033,19 @@
             <w:spacing w:before="60" w:line="240" w:lineRule="auto"/>
             <w:ind w:left="1080" w:firstLine="0"/>
             <w:rPr>
+              <w:rFonts w:ascii="Arial" w:cs="Arial" w:eastAsia="Arial" w:hAnsi="Arial"/>
+              <w:b w:val="0"/>
+              <w:bCs w:val="0"/>
+              <w:i w:val="0"/>
+              <w:iCs w:val="0"/>
+              <w:smallCaps w:val="0"/>
+              <w:strike w:val="0"/>
               <w:color w:val="000000"/>
+              <w:sz w:val="22"/>
+              <w:szCs w:val="22"/>
               <w:u w:val="none"/>
+              <w:shd w:fill="auto" w:val="clear"/>
+              <w:vertAlign w:val="baseline"/>
             </w:rPr>
           </w:pPr>
           <w:hyperlink w:anchor="_a1bgd1m3e72v">
@@ -3364,8 +4086,19 @@
             <w:spacing w:before="60" w:line="240" w:lineRule="auto"/>
             <w:ind w:left="1080" w:firstLine="0"/>
             <w:rPr>
+              <w:rFonts w:ascii="Arial" w:cs="Arial" w:eastAsia="Arial" w:hAnsi="Arial"/>
+              <w:b w:val="0"/>
+              <w:bCs w:val="0"/>
+              <w:i w:val="0"/>
+              <w:iCs w:val="0"/>
+              <w:smallCaps w:val="0"/>
+              <w:strike w:val="0"/>
               <w:color w:val="000000"/>
+              <w:sz w:val="22"/>
+              <w:szCs w:val="22"/>
               <w:u w:val="none"/>
+              <w:shd w:fill="auto" w:val="clear"/>
+              <w:vertAlign w:val="baseline"/>
             </w:rPr>
           </w:pPr>
           <w:hyperlink w:anchor="_56ptps2z6lyn">
@@ -3406,8 +4139,19 @@
             <w:spacing w:before="60" w:line="240" w:lineRule="auto"/>
             <w:ind w:left="1080" w:firstLine="0"/>
             <w:rPr>
+              <w:rFonts w:ascii="Arial" w:cs="Arial" w:eastAsia="Arial" w:hAnsi="Arial"/>
+              <w:b w:val="0"/>
+              <w:bCs w:val="0"/>
+              <w:i w:val="0"/>
+              <w:iCs w:val="0"/>
+              <w:smallCaps w:val="0"/>
+              <w:strike w:val="0"/>
               <w:color w:val="000000"/>
+              <w:sz w:val="22"/>
+              <w:szCs w:val="22"/>
               <w:u w:val="none"/>
+              <w:shd w:fill="auto" w:val="clear"/>
+              <w:vertAlign w:val="baseline"/>
             </w:rPr>
           </w:pPr>
           <w:hyperlink w:anchor="_gmp9fp6si5w3">
@@ -3448,8 +4192,19 @@
             <w:spacing w:before="60" w:line="240" w:lineRule="auto"/>
             <w:ind w:left="1080" w:firstLine="0"/>
             <w:rPr>
+              <w:rFonts w:ascii="Arial" w:cs="Arial" w:eastAsia="Arial" w:hAnsi="Arial"/>
+              <w:b w:val="0"/>
+              <w:bCs w:val="0"/>
+              <w:i w:val="0"/>
+              <w:iCs w:val="0"/>
+              <w:smallCaps w:val="0"/>
+              <w:strike w:val="0"/>
               <w:color w:val="000000"/>
+              <w:sz w:val="22"/>
+              <w:szCs w:val="22"/>
               <w:u w:val="none"/>
+              <w:shd w:fill="auto" w:val="clear"/>
+              <w:vertAlign w:val="baseline"/>
             </w:rPr>
           </w:pPr>
           <w:hyperlink w:anchor="_55py5c8cjk17">
@@ -3490,8 +4245,19 @@
             <w:spacing w:before="60" w:line="240" w:lineRule="auto"/>
             <w:ind w:left="1080" w:firstLine="0"/>
             <w:rPr>
+              <w:rFonts w:ascii="Arial" w:cs="Arial" w:eastAsia="Arial" w:hAnsi="Arial"/>
+              <w:b w:val="0"/>
+              <w:bCs w:val="0"/>
+              <w:i w:val="0"/>
+              <w:iCs w:val="0"/>
+              <w:smallCaps w:val="0"/>
+              <w:strike w:val="0"/>
               <w:color w:val="000000"/>
+              <w:sz w:val="22"/>
+              <w:szCs w:val="22"/>
               <w:u w:val="none"/>
+              <w:shd w:fill="auto" w:val="clear"/>
+              <w:vertAlign w:val="baseline"/>
             </w:rPr>
           </w:pPr>
           <w:hyperlink w:anchor="_nb5f5f7d5pz8">
@@ -3532,8 +4298,19 @@
             <w:spacing w:before="60" w:line="240" w:lineRule="auto"/>
             <w:ind w:left="1080" w:firstLine="0"/>
             <w:rPr>
+              <w:rFonts w:ascii="Arial" w:cs="Arial" w:eastAsia="Arial" w:hAnsi="Arial"/>
+              <w:b w:val="0"/>
+              <w:bCs w:val="0"/>
+              <w:i w:val="0"/>
+              <w:iCs w:val="0"/>
+              <w:smallCaps w:val="0"/>
+              <w:strike w:val="0"/>
               <w:color w:val="000000"/>
+              <w:sz w:val="22"/>
+              <w:szCs w:val="22"/>
               <w:u w:val="none"/>
+              <w:shd w:fill="auto" w:val="clear"/>
+              <w:vertAlign w:val="baseline"/>
             </w:rPr>
           </w:pPr>
           <w:hyperlink w:anchor="_q9hvjltdnu55">
@@ -3574,8 +4351,19 @@
             <w:spacing w:before="60" w:line="240" w:lineRule="auto"/>
             <w:ind w:left="1080" w:firstLine="0"/>
             <w:rPr>
+              <w:rFonts w:ascii="Arial" w:cs="Arial" w:eastAsia="Arial" w:hAnsi="Arial"/>
+              <w:b w:val="0"/>
+              <w:bCs w:val="0"/>
+              <w:i w:val="0"/>
+              <w:iCs w:val="0"/>
+              <w:smallCaps w:val="0"/>
+              <w:strike w:val="0"/>
               <w:color w:val="000000"/>
+              <w:sz w:val="22"/>
+              <w:szCs w:val="22"/>
               <w:u w:val="none"/>
+              <w:shd w:fill="auto" w:val="clear"/>
+              <w:vertAlign w:val="baseline"/>
             </w:rPr>
           </w:pPr>
           <w:hyperlink w:anchor="_xye9qwkmz3qo">
@@ -3616,8 +4404,19 @@
             <w:spacing w:before="60" w:line="240" w:lineRule="auto"/>
             <w:ind w:left="1080" w:firstLine="0"/>
             <w:rPr>
+              <w:rFonts w:ascii="Arial" w:cs="Arial" w:eastAsia="Arial" w:hAnsi="Arial"/>
+              <w:b w:val="0"/>
+              <w:bCs w:val="0"/>
+              <w:i w:val="0"/>
+              <w:iCs w:val="0"/>
+              <w:smallCaps w:val="0"/>
+              <w:strike w:val="0"/>
               <w:color w:val="000000"/>
+              <w:sz w:val="22"/>
+              <w:szCs w:val="22"/>
               <w:u w:val="none"/>
+              <w:shd w:fill="auto" w:val="clear"/>
+              <w:vertAlign w:val="baseline"/>
             </w:rPr>
           </w:pPr>
           <w:hyperlink w:anchor="_xica8j3tkk8t">
@@ -3658,8 +4457,19 @@
             <w:spacing w:before="60" w:line="240" w:lineRule="auto"/>
             <w:ind w:left="1080" w:firstLine="0"/>
             <w:rPr>
+              <w:rFonts w:ascii="Arial" w:cs="Arial" w:eastAsia="Arial" w:hAnsi="Arial"/>
+              <w:b w:val="0"/>
+              <w:bCs w:val="0"/>
+              <w:i w:val="0"/>
+              <w:iCs w:val="0"/>
+              <w:smallCaps w:val="0"/>
+              <w:strike w:val="0"/>
               <w:color w:val="000000"/>
+              <w:sz w:val="22"/>
+              <w:szCs w:val="22"/>
               <w:u w:val="none"/>
+              <w:shd w:fill="auto" w:val="clear"/>
+              <w:vertAlign w:val="baseline"/>
             </w:rPr>
           </w:pPr>
           <w:hyperlink w:anchor="_yoawk14ku4zk">
@@ -3700,8 +4510,19 @@
             <w:spacing w:before="60" w:line="240" w:lineRule="auto"/>
             <w:ind w:left="1080" w:firstLine="0"/>
             <w:rPr>
+              <w:rFonts w:ascii="Arial" w:cs="Arial" w:eastAsia="Arial" w:hAnsi="Arial"/>
+              <w:b w:val="0"/>
+              <w:bCs w:val="0"/>
+              <w:i w:val="0"/>
+              <w:iCs w:val="0"/>
+              <w:smallCaps w:val="0"/>
+              <w:strike w:val="0"/>
               <w:color w:val="000000"/>
+              <w:sz w:val="22"/>
+              <w:szCs w:val="22"/>
               <w:u w:val="none"/>
+              <w:shd w:fill="auto" w:val="clear"/>
+              <w:vertAlign w:val="baseline"/>
             </w:rPr>
           </w:pPr>
           <w:hyperlink w:anchor="_232a39s90gyu">
@@ -3742,8 +4563,19 @@
             <w:spacing w:before="60" w:line="240" w:lineRule="auto"/>
             <w:ind w:left="1080" w:firstLine="0"/>
             <w:rPr>
+              <w:rFonts w:ascii="Arial" w:cs="Arial" w:eastAsia="Arial" w:hAnsi="Arial"/>
+              <w:b w:val="0"/>
+              <w:bCs w:val="0"/>
+              <w:i w:val="0"/>
+              <w:iCs w:val="0"/>
+              <w:smallCaps w:val="0"/>
+              <w:strike w:val="0"/>
               <w:color w:val="000000"/>
+              <w:sz w:val="22"/>
+              <w:szCs w:val="22"/>
               <w:u w:val="none"/>
+              <w:shd w:fill="auto" w:val="clear"/>
+              <w:vertAlign w:val="baseline"/>
             </w:rPr>
           </w:pPr>
           <w:hyperlink w:anchor="_mn671h8j2dzl">
@@ -3784,8 +4616,19 @@
             <w:spacing w:before="60" w:line="240" w:lineRule="auto"/>
             <w:ind w:left="1080" w:firstLine="0"/>
             <w:rPr>
+              <w:rFonts w:ascii="Arial" w:cs="Arial" w:eastAsia="Arial" w:hAnsi="Arial"/>
+              <w:b w:val="0"/>
+              <w:bCs w:val="0"/>
+              <w:i w:val="0"/>
+              <w:iCs w:val="0"/>
+              <w:smallCaps w:val="0"/>
+              <w:strike w:val="0"/>
               <w:color w:val="000000"/>
+              <w:sz w:val="22"/>
+              <w:szCs w:val="22"/>
               <w:u w:val="none"/>
+              <w:shd w:fill="auto" w:val="clear"/>
+              <w:vertAlign w:val="baseline"/>
             </w:rPr>
           </w:pPr>
           <w:hyperlink w:anchor="_lhufk6jvxjxo">
@@ -3826,8 +4669,19 @@
             <w:spacing w:before="60" w:line="240" w:lineRule="auto"/>
             <w:ind w:left="360" w:firstLine="0"/>
             <w:rPr>
+              <w:rFonts w:ascii="Arial" w:cs="Arial" w:eastAsia="Arial" w:hAnsi="Arial"/>
+              <w:b w:val="0"/>
+              <w:bCs w:val="0"/>
+              <w:i w:val="0"/>
+              <w:iCs w:val="0"/>
+              <w:smallCaps w:val="0"/>
+              <w:strike w:val="0"/>
               <w:color w:val="000000"/>
+              <w:sz w:val="22"/>
+              <w:szCs w:val="22"/>
               <w:u w:val="none"/>
+              <w:shd w:fill="auto" w:val="clear"/>
+              <w:vertAlign w:val="baseline"/>
             </w:rPr>
           </w:pPr>
           <w:hyperlink w:anchor="_1nzc32andltl">
@@ -3868,8 +4722,19 @@
             <w:spacing w:before="60" w:line="240" w:lineRule="auto"/>
             <w:ind w:left="720" w:firstLine="0"/>
             <w:rPr>
+              <w:rFonts w:ascii="Arial" w:cs="Arial" w:eastAsia="Arial" w:hAnsi="Arial"/>
+              <w:b w:val="0"/>
+              <w:bCs w:val="0"/>
+              <w:i w:val="0"/>
+              <w:iCs w:val="0"/>
+              <w:smallCaps w:val="0"/>
+              <w:strike w:val="0"/>
               <w:color w:val="000000"/>
+              <w:sz w:val="22"/>
+              <w:szCs w:val="22"/>
               <w:u w:val="none"/>
+              <w:shd w:fill="auto" w:val="clear"/>
+              <w:vertAlign w:val="baseline"/>
             </w:rPr>
           </w:pPr>
           <w:hyperlink w:anchor="_8jeslt7j74r0">
@@ -3910,8 +4775,19 @@
             <w:spacing w:before="60" w:line="240" w:lineRule="auto"/>
             <w:ind w:left="1080" w:firstLine="0"/>
             <w:rPr>
+              <w:rFonts w:ascii="Arial" w:cs="Arial" w:eastAsia="Arial" w:hAnsi="Arial"/>
+              <w:b w:val="0"/>
+              <w:bCs w:val="0"/>
+              <w:i w:val="0"/>
+              <w:iCs w:val="0"/>
+              <w:smallCaps w:val="0"/>
+              <w:strike w:val="0"/>
               <w:color w:val="000000"/>
+              <w:sz w:val="22"/>
+              <w:szCs w:val="22"/>
               <w:u w:val="none"/>
+              <w:shd w:fill="auto" w:val="clear"/>
+              <w:vertAlign w:val="baseline"/>
             </w:rPr>
           </w:pPr>
           <w:hyperlink w:anchor="_n7jw1ra1s0f4">
@@ -3952,8 +4828,19 @@
             <w:spacing w:before="60" w:line="240" w:lineRule="auto"/>
             <w:ind w:left="1080" w:firstLine="0"/>
             <w:rPr>
+              <w:rFonts w:ascii="Arial" w:cs="Arial" w:eastAsia="Arial" w:hAnsi="Arial"/>
+              <w:b w:val="0"/>
+              <w:bCs w:val="0"/>
+              <w:i w:val="0"/>
+              <w:iCs w:val="0"/>
+              <w:smallCaps w:val="0"/>
+              <w:strike w:val="0"/>
               <w:color w:val="000000"/>
+              <w:sz w:val="22"/>
+              <w:szCs w:val="22"/>
               <w:u w:val="none"/>
+              <w:shd w:fill="auto" w:val="clear"/>
+              <w:vertAlign w:val="baseline"/>
             </w:rPr>
           </w:pPr>
           <w:hyperlink w:anchor="_q68zbc7r1po0">
@@ -3994,8 +4881,19 @@
             <w:spacing w:before="60" w:line="240" w:lineRule="auto"/>
             <w:ind w:left="720" w:firstLine="0"/>
             <w:rPr>
+              <w:rFonts w:ascii="Arial" w:cs="Arial" w:eastAsia="Arial" w:hAnsi="Arial"/>
+              <w:b w:val="0"/>
+              <w:bCs w:val="0"/>
+              <w:i w:val="0"/>
+              <w:iCs w:val="0"/>
+              <w:smallCaps w:val="0"/>
+              <w:strike w:val="0"/>
               <w:color w:val="000000"/>
+              <w:sz w:val="22"/>
+              <w:szCs w:val="22"/>
               <w:u w:val="none"/>
+              <w:shd w:fill="auto" w:val="clear"/>
+              <w:vertAlign w:val="baseline"/>
             </w:rPr>
           </w:pPr>
           <w:hyperlink w:anchor="_9z1fthrs129x">
@@ -4036,8 +4934,19 @@
             <w:spacing w:before="60" w:line="240" w:lineRule="auto"/>
             <w:ind w:left="1080" w:firstLine="0"/>
             <w:rPr>
+              <w:rFonts w:ascii="Arial" w:cs="Arial" w:eastAsia="Arial" w:hAnsi="Arial"/>
+              <w:b w:val="0"/>
+              <w:bCs w:val="0"/>
+              <w:i w:val="0"/>
+              <w:iCs w:val="0"/>
+              <w:smallCaps w:val="0"/>
+              <w:strike w:val="0"/>
               <w:color w:val="000000"/>
+              <w:sz w:val="22"/>
+              <w:szCs w:val="22"/>
               <w:u w:val="none"/>
+              <w:shd w:fill="auto" w:val="clear"/>
+              <w:vertAlign w:val="baseline"/>
             </w:rPr>
           </w:pPr>
           <w:hyperlink w:anchor="_gvv92uv0a1q8">
@@ -4078,8 +4987,19 @@
             <w:spacing w:before="60" w:line="240" w:lineRule="auto"/>
             <w:ind w:left="1080" w:firstLine="0"/>
             <w:rPr>
+              <w:rFonts w:ascii="Arial" w:cs="Arial" w:eastAsia="Arial" w:hAnsi="Arial"/>
+              <w:b w:val="0"/>
+              <w:bCs w:val="0"/>
+              <w:i w:val="0"/>
+              <w:iCs w:val="0"/>
+              <w:smallCaps w:val="0"/>
+              <w:strike w:val="0"/>
               <w:color w:val="000000"/>
+              <w:sz w:val="22"/>
+              <w:szCs w:val="22"/>
               <w:u w:val="none"/>
+              <w:shd w:fill="auto" w:val="clear"/>
+              <w:vertAlign w:val="baseline"/>
             </w:rPr>
           </w:pPr>
           <w:hyperlink w:anchor="_571nij5pfmpi">
@@ -4120,8 +5040,19 @@
             <w:spacing w:before="60" w:line="240" w:lineRule="auto"/>
             <w:ind w:left="1080" w:firstLine="0"/>
             <w:rPr>
+              <w:rFonts w:ascii="Arial" w:cs="Arial" w:eastAsia="Arial" w:hAnsi="Arial"/>
+              <w:b w:val="0"/>
+              <w:bCs w:val="0"/>
+              <w:i w:val="0"/>
+              <w:iCs w:val="0"/>
+              <w:smallCaps w:val="0"/>
+              <w:strike w:val="0"/>
               <w:color w:val="000000"/>
+              <w:sz w:val="22"/>
+              <w:szCs w:val="22"/>
               <w:u w:val="none"/>
+              <w:shd w:fill="auto" w:val="clear"/>
+              <w:vertAlign w:val="baseline"/>
             </w:rPr>
           </w:pPr>
           <w:hyperlink w:anchor="_35rgc7tazkcr">
@@ -4162,8 +5093,19 @@
             <w:spacing w:before="60" w:line="240" w:lineRule="auto"/>
             <w:ind w:left="1080" w:firstLine="0"/>
             <w:rPr>
+              <w:rFonts w:ascii="Arial" w:cs="Arial" w:eastAsia="Arial" w:hAnsi="Arial"/>
+              <w:b w:val="0"/>
+              <w:bCs w:val="0"/>
+              <w:i w:val="0"/>
+              <w:iCs w:val="0"/>
+              <w:smallCaps w:val="0"/>
+              <w:strike w:val="0"/>
               <w:color w:val="000000"/>
+              <w:sz w:val="22"/>
+              <w:szCs w:val="22"/>
               <w:u w:val="none"/>
+              <w:shd w:fill="auto" w:val="clear"/>
+              <w:vertAlign w:val="baseline"/>
             </w:rPr>
           </w:pPr>
           <w:hyperlink w:anchor="_c18xchq5eget">
@@ -4204,8 +5146,19 @@
             <w:spacing w:before="60" w:line="240" w:lineRule="auto"/>
             <w:ind w:left="1080" w:firstLine="0"/>
             <w:rPr>
+              <w:rFonts w:ascii="Arial" w:cs="Arial" w:eastAsia="Arial" w:hAnsi="Arial"/>
+              <w:b w:val="0"/>
+              <w:bCs w:val="0"/>
+              <w:i w:val="0"/>
+              <w:iCs w:val="0"/>
+              <w:smallCaps w:val="0"/>
+              <w:strike w:val="0"/>
               <w:color w:val="000000"/>
+              <w:sz w:val="22"/>
+              <w:szCs w:val="22"/>
               <w:u w:val="none"/>
+              <w:shd w:fill="auto" w:val="clear"/>
+              <w:vertAlign w:val="baseline"/>
             </w:rPr>
           </w:pPr>
           <w:hyperlink w:anchor="_6bt951xjo9n1">
@@ -4246,8 +5199,19 @@
             <w:spacing w:before="60" w:line="240" w:lineRule="auto"/>
             <w:ind w:left="1080" w:firstLine="0"/>
             <w:rPr>
+              <w:rFonts w:ascii="Arial" w:cs="Arial" w:eastAsia="Arial" w:hAnsi="Arial"/>
+              <w:b w:val="0"/>
+              <w:bCs w:val="0"/>
+              <w:i w:val="0"/>
+              <w:iCs w:val="0"/>
+              <w:smallCaps w:val="0"/>
+              <w:strike w:val="0"/>
               <w:color w:val="000000"/>
+              <w:sz w:val="22"/>
+              <w:szCs w:val="22"/>
               <w:u w:val="none"/>
+              <w:shd w:fill="auto" w:val="clear"/>
+              <w:vertAlign w:val="baseline"/>
             </w:rPr>
           </w:pPr>
           <w:hyperlink w:anchor="_wpelpxdds6on">
@@ -4288,8 +5252,19 @@
             <w:spacing w:before="60" w:line="240" w:lineRule="auto"/>
             <w:ind w:left="1080" w:firstLine="0"/>
             <w:rPr>
+              <w:rFonts w:ascii="Arial" w:cs="Arial" w:eastAsia="Arial" w:hAnsi="Arial"/>
+              <w:b w:val="0"/>
+              <w:bCs w:val="0"/>
+              <w:i w:val="0"/>
+              <w:iCs w:val="0"/>
+              <w:smallCaps w:val="0"/>
+              <w:strike w:val="0"/>
               <w:color w:val="000000"/>
+              <w:sz w:val="22"/>
+              <w:szCs w:val="22"/>
               <w:u w:val="none"/>
+              <w:shd w:fill="auto" w:val="clear"/>
+              <w:vertAlign w:val="baseline"/>
             </w:rPr>
           </w:pPr>
           <w:hyperlink w:anchor="_oc2tt26cbxf">
@@ -4330,8 +5305,19 @@
             <w:spacing w:before="60" w:line="240" w:lineRule="auto"/>
             <w:ind w:left="1080" w:firstLine="0"/>
             <w:rPr>
+              <w:rFonts w:ascii="Arial" w:cs="Arial" w:eastAsia="Arial" w:hAnsi="Arial"/>
+              <w:b w:val="0"/>
+              <w:bCs w:val="0"/>
+              <w:i w:val="0"/>
+              <w:iCs w:val="0"/>
+              <w:smallCaps w:val="0"/>
+              <w:strike w:val="0"/>
               <w:color w:val="000000"/>
+              <w:sz w:val="22"/>
+              <w:szCs w:val="22"/>
               <w:u w:val="none"/>
+              <w:shd w:fill="auto" w:val="clear"/>
+              <w:vertAlign w:val="baseline"/>
             </w:rPr>
           </w:pPr>
           <w:hyperlink w:anchor="_nxio8wfsb982">
@@ -4372,8 +5358,19 @@
             <w:spacing w:before="60" w:line="240" w:lineRule="auto"/>
             <w:ind w:left="1080" w:firstLine="0"/>
             <w:rPr>
+              <w:rFonts w:ascii="Arial" w:cs="Arial" w:eastAsia="Arial" w:hAnsi="Arial"/>
+              <w:b w:val="0"/>
+              <w:bCs w:val="0"/>
+              <w:i w:val="0"/>
+              <w:iCs w:val="0"/>
+              <w:smallCaps w:val="0"/>
+              <w:strike w:val="0"/>
               <w:color w:val="000000"/>
+              <w:sz w:val="22"/>
+              <w:szCs w:val="22"/>
               <w:u w:val="none"/>
+              <w:shd w:fill="auto" w:val="clear"/>
+              <w:vertAlign w:val="baseline"/>
             </w:rPr>
           </w:pPr>
           <w:hyperlink w:anchor="_8tlw2oluool9">
@@ -4414,8 +5411,19 @@
             <w:spacing w:before="60" w:line="240" w:lineRule="auto"/>
             <w:ind w:left="1080" w:firstLine="0"/>
             <w:rPr>
+              <w:rFonts w:ascii="Arial" w:cs="Arial" w:eastAsia="Arial" w:hAnsi="Arial"/>
+              <w:b w:val="0"/>
+              <w:bCs w:val="0"/>
+              <w:i w:val="0"/>
+              <w:iCs w:val="0"/>
+              <w:smallCaps w:val="0"/>
+              <w:strike w:val="0"/>
               <w:color w:val="000000"/>
+              <w:sz w:val="22"/>
+              <w:szCs w:val="22"/>
               <w:u w:val="none"/>
+              <w:shd w:fill="auto" w:val="clear"/>
+              <w:vertAlign w:val="baseline"/>
             </w:rPr>
           </w:pPr>
           <w:hyperlink w:anchor="_3barxpcga1c3">
@@ -4456,8 +5464,19 @@
             <w:spacing w:before="60" w:line="240" w:lineRule="auto"/>
             <w:ind w:left="1080" w:firstLine="0"/>
             <w:rPr>
+              <w:rFonts w:ascii="Arial" w:cs="Arial" w:eastAsia="Arial" w:hAnsi="Arial"/>
+              <w:b w:val="0"/>
+              <w:bCs w:val="0"/>
+              <w:i w:val="0"/>
+              <w:iCs w:val="0"/>
+              <w:smallCaps w:val="0"/>
+              <w:strike w:val="0"/>
               <w:color w:val="000000"/>
+              <w:sz w:val="22"/>
+              <w:szCs w:val="22"/>
               <w:u w:val="none"/>
+              <w:shd w:fill="auto" w:val="clear"/>
+              <w:vertAlign w:val="baseline"/>
             </w:rPr>
           </w:pPr>
           <w:hyperlink w:anchor="_ettjl2k07hu4">
@@ -4498,8 +5517,19 @@
             <w:spacing w:before="60" w:line="240" w:lineRule="auto"/>
             <w:ind w:left="1080" w:firstLine="0"/>
             <w:rPr>
+              <w:rFonts w:ascii="Arial" w:cs="Arial" w:eastAsia="Arial" w:hAnsi="Arial"/>
+              <w:b w:val="0"/>
+              <w:bCs w:val="0"/>
+              <w:i w:val="0"/>
+              <w:iCs w:val="0"/>
+              <w:smallCaps w:val="0"/>
+              <w:strike w:val="0"/>
               <w:color w:val="000000"/>
+              <w:sz w:val="22"/>
+              <w:szCs w:val="22"/>
               <w:u w:val="none"/>
+              <w:shd w:fill="auto" w:val="clear"/>
+              <w:vertAlign w:val="baseline"/>
             </w:rPr>
           </w:pPr>
           <w:hyperlink w:anchor="_5egza65zns4y">
@@ -4540,8 +5570,19 @@
             <w:spacing w:before="60" w:line="240" w:lineRule="auto"/>
             <w:ind w:left="1080" w:firstLine="0"/>
             <w:rPr>
+              <w:rFonts w:ascii="Arial" w:cs="Arial" w:eastAsia="Arial" w:hAnsi="Arial"/>
+              <w:b w:val="0"/>
+              <w:bCs w:val="0"/>
+              <w:i w:val="0"/>
+              <w:iCs w:val="0"/>
+              <w:smallCaps w:val="0"/>
+              <w:strike w:val="0"/>
               <w:color w:val="000000"/>
+              <w:sz w:val="22"/>
+              <w:szCs w:val="22"/>
               <w:u w:val="none"/>
+              <w:shd w:fill="auto" w:val="clear"/>
+              <w:vertAlign w:val="baseline"/>
             </w:rPr>
           </w:pPr>
           <w:hyperlink w:anchor="_laojpyqsb8ik">
@@ -4582,8 +5623,19 @@
             <w:spacing w:before="60" w:line="240" w:lineRule="auto"/>
             <w:ind w:left="1080" w:firstLine="0"/>
             <w:rPr>
+              <w:rFonts w:ascii="Arial" w:cs="Arial" w:eastAsia="Arial" w:hAnsi="Arial"/>
+              <w:b w:val="0"/>
+              <w:bCs w:val="0"/>
+              <w:i w:val="0"/>
+              <w:iCs w:val="0"/>
+              <w:smallCaps w:val="0"/>
+              <w:strike w:val="0"/>
               <w:color w:val="000000"/>
+              <w:sz w:val="22"/>
+              <w:szCs w:val="22"/>
               <w:u w:val="none"/>
+              <w:shd w:fill="auto" w:val="clear"/>
+              <w:vertAlign w:val="baseline"/>
             </w:rPr>
           </w:pPr>
           <w:hyperlink w:anchor="_7v2hfqjrif0w">
@@ -4623,10 +5675,19 @@
             </w:tabs>
             <w:spacing w:before="60" w:line="240" w:lineRule="auto"/>
             <w:rPr>
+              <w:rFonts w:ascii="Arial" w:cs="Arial" w:eastAsia="Arial" w:hAnsi="Arial"/>
               <w:b w:val="1"/>
               <w:bCs w:val="1"/>
+              <w:i w:val="0"/>
+              <w:iCs w:val="0"/>
+              <w:smallCaps w:val="0"/>
+              <w:strike w:val="0"/>
               <w:color w:val="000000"/>
+              <w:sz w:val="22"/>
+              <w:szCs w:val="22"/>
               <w:u w:val="none"/>
+              <w:shd w:fill="auto" w:val="clear"/>
+              <w:vertAlign w:val="baseline"/>
             </w:rPr>
           </w:pPr>
           <w:hyperlink w:anchor="_nhtaij6jfaeu">
@@ -4647,7 +5708,7 @@
                 <w:vertAlign w:val="baseline"/>
                 <w:rtl w:val="0"/>
               </w:rPr>
-              <w:t xml:space="preserve">Limitations&lt;TBD&gt;</w:t>
+              <w:t xml:space="preserve">Limitations</w:t>
               <w:tab/>
               <w:t xml:space="preserve">44</w:t>
             </w:r>
@@ -4666,53 +5727,19 @@
             </w:tabs>
             <w:spacing w:before="60" w:line="240" w:lineRule="auto"/>
             <w:rPr>
+              <w:rFonts w:ascii="Arial" w:cs="Arial" w:eastAsia="Arial" w:hAnsi="Arial"/>
               <w:b w:val="1"/>
               <w:bCs w:val="1"/>
+              <w:i w:val="0"/>
+              <w:iCs w:val="0"/>
+              <w:smallCaps w:val="0"/>
+              <w:strike w:val="0"/>
               <w:color w:val="000000"/>
+              <w:sz w:val="22"/>
+              <w:szCs w:val="22"/>
               <w:u w:val="none"/>
-            </w:rPr>
-          </w:pPr>
-          <w:hyperlink w:anchor="_a28jcsuhobbo">
-            <w:r>
-              <w:rPr>
-                <w:rFonts w:ascii="Open Sans" w:cs="Open Sans" w:eastAsia="Open Sans" w:hAnsi="Open Sans"/>
-                <w:b w:val="1"/>
-                <w:bCs w:val="1"/>
-                <w:i w:val="0"/>
-                <w:iCs w:val="0"/>
-                <w:smallCaps w:val="0"/>
-                <w:strike w:val="0"/>
-                <w:color w:val="000000"/>
-                <w:sz w:val="22"/>
-                <w:szCs w:val="22"/>
-                <w:u w:val="none"/>
-                <w:shd w:fill="auto" w:val="clear"/>
-                <w:vertAlign w:val="baseline"/>
-                <w:rtl w:val="0"/>
-              </w:rPr>
-              <w:t xml:space="preserve">Known Behaviors&lt;TBD&gt;</w:t>
-              <w:tab/>
-              <w:t xml:space="preserve">45</w:t>
-            </w:r>
-          </w:hyperlink>
-          <w:r>
-            <w:rPr>
-              <w:rtl w:val="0"/>
-            </w:rPr>
-          </w:r>
-        </w:p>
-        <w:p>
-          <w:pPr>
-            <w:widowControl w:val="0"/>
-            <w:tabs>
-              <w:tab w:val="right" w:leader="none" w:pos="12000"/>
-            </w:tabs>
-            <w:spacing w:before="60" w:line="240" w:lineRule="auto"/>
-            <w:rPr>
-              <w:b w:val="1"/>
-              <w:bCs w:val="1"/>
-              <w:color w:val="000000"/>
-              <w:u w:val="none"/>
+              <w:shd w:fill="auto" w:val="clear"/>
+              <w:vertAlign w:val="baseline"/>
             </w:rPr>
           </w:pPr>
           <w:hyperlink w:anchor="_w882fveee77">
@@ -4733,9 +5760,9 @@
                 <w:vertAlign w:val="baseline"/>
                 <w:rtl w:val="0"/>
               </w:rPr>
-              <w:t xml:space="preserve">Troubleshooting&lt;TBD&gt;</w:t>
+              <w:t xml:space="preserve">Troubleshooting</w:t>
               <w:tab/>
-              <w:t xml:space="preserve">46</w:t>
+              <w:t xml:space="preserve">45</w:t>
             </w:r>
           </w:hyperlink>
           <w:r>
@@ -4752,10 +5779,19 @@
             </w:tabs>
             <w:spacing w:before="60" w:line="240" w:lineRule="auto"/>
             <w:rPr>
+              <w:rFonts w:ascii="Arial" w:cs="Arial" w:eastAsia="Arial" w:hAnsi="Arial"/>
               <w:b w:val="1"/>
               <w:bCs w:val="1"/>
+              <w:i w:val="0"/>
+              <w:iCs w:val="0"/>
+              <w:smallCaps w:val="0"/>
+              <w:strike w:val="0"/>
               <w:color w:val="000000"/>
+              <w:sz w:val="22"/>
+              <w:szCs w:val="22"/>
               <w:u w:val="none"/>
+              <w:shd w:fill="auto" w:val="clear"/>
+              <w:vertAlign w:val="baseline"/>
             </w:rPr>
           </w:pPr>
           <w:hyperlink w:anchor="_4abvnzjmys2k">
@@ -4778,7 +5814,7 @@
               </w:rPr>
               <w:t xml:space="preserve">GCP Resources/Services Approximate Cost Details</w:t>
               <w:tab/>
-              <w:t xml:space="preserve">47</w:t>
+              <w:t xml:space="preserve">46</w:t>
             </w:r>
           </w:hyperlink>
           <w:r>
@@ -4804,7 +5840,7 @@
     </w:p>
     <w:p>
       <w:pPr>
-        <w:pStyle w:val="Heading2"/>
+        <w:pStyle w:val="Heading1"/>
         <w:spacing w:after="200" w:before="200" w:line="276" w:lineRule="auto"/>
         <w:rPr>
           <w:rFonts w:ascii="Open Sans SemiBold" w:cs="Open Sans SemiBold" w:eastAsia="Open Sans SemiBold" w:hAnsi="Open Sans SemiBold"/>
@@ -8438,12 +9474,12 @@
           <wp:inline distB="114300" distT="114300" distL="114300" distR="114300">
             <wp:extent cx="5924550" cy="4972050"/>
             <wp:effectExtent b="0" l="0" r="0" t="0"/>
-            <wp:docPr id="4" name="image1.png"/>
+            <wp:docPr id="4" name="image13.png"/>
             <a:graphic>
               <a:graphicData uri="http://schemas.openxmlformats.org/drawingml/2006/picture">
                 <pic:pic>
                   <pic:nvPicPr>
-                    <pic:cNvPr id="0" name="image1.png"/>
+                    <pic:cNvPr id="0" name="image13.png"/>
                     <pic:cNvPicPr preferRelativeResize="0"/>
                   </pic:nvPicPr>
                   <pic:blipFill>
@@ -8808,12 +9844,12 @@
           <wp:inline distB="114300" distT="114300" distL="114300" distR="114300">
             <wp:extent cx="5943600" cy="3289300"/>
             <wp:effectExtent b="0" l="0" r="0" t="0"/>
-            <wp:docPr id="7" name="image7.png"/>
+            <wp:docPr id="7" name="image5.png"/>
             <a:graphic>
               <a:graphicData uri="http://schemas.openxmlformats.org/drawingml/2006/picture">
                 <pic:pic>
                   <pic:nvPicPr>
-                    <pic:cNvPr id="0" name="image7.png"/>
+                    <pic:cNvPr id="0" name="image5.png"/>
                     <pic:cNvPicPr preferRelativeResize="0"/>
                   </pic:nvPicPr>
                   <pic:blipFill>
@@ -10684,31 +11720,6 @@
           <w:rtl w:val="0"/>
         </w:rPr>
         <w:t xml:space="preserve">The SIEM Search results will display GreyNoise Intelligence entities within the "Results" section.</w:t>
-      </w:r>
-    </w:p>
-    <w:p>
-      <w:pPr>
-        <w:spacing w:line="276" w:lineRule="auto"/>
-        <w:jc w:val="both"/>
-        <w:rPr/>
-      </w:pPr>
-      <w:r>
-        <w:rPr>
-          <w:rtl w:val="0"/>
-        </w:rPr>
-      </w:r>
-    </w:p>
-    <w:p>
-      <w:pPr>
-        <w:spacing w:line="276" w:lineRule="auto"/>
-        <w:jc w:val="both"/>
-        <w:rPr/>
-      </w:pPr>
-      <w:r>
-        <w:rPr>
-          <w:rtl w:val="0"/>
-        </w:rPr>
-        <w:t xml:space="preserve">TBD: &lt;Screenshot&gt;</w:t>
       </w:r>
       <w:r>
         <w:br w:type="page"/>
@@ -24266,12 +25277,12 @@
           <wp:inline distB="114300" distT="114300" distL="114300" distR="114300">
             <wp:extent cx="5943600" cy="3073400"/>
             <wp:effectExtent b="0" l="0" r="0" t="0"/>
-            <wp:docPr id="11" name="image4.png"/>
+            <wp:docPr id="11" name="image9.png"/>
             <a:graphic>
               <a:graphicData uri="http://schemas.openxmlformats.org/drawingml/2006/picture">
                 <pic:pic>
                   <pic:nvPicPr>
-                    <pic:cNvPr id="0" name="image4.png"/>
+                    <pic:cNvPr id="0" name="image9.png"/>
                     <pic:cNvPicPr preferRelativeResize="0"/>
                   </pic:nvPicPr>
                   <pic:blipFill>
@@ -25418,12 +26429,12 @@
           <wp:inline distB="114300" distT="114300" distL="114300" distR="114300">
             <wp:extent cx="5943600" cy="6375400"/>
             <wp:effectExtent b="0" l="0" r="0" t="0"/>
-            <wp:docPr id="10" name="image8.png"/>
+            <wp:docPr id="10" name="image2.png"/>
             <a:graphic>
               <a:graphicData uri="http://schemas.openxmlformats.org/drawingml/2006/picture">
                 <pic:pic>
                   <pic:nvPicPr>
-                    <pic:cNvPr id="0" name="image8.png"/>
+                    <pic:cNvPr id="0" name="image2.png"/>
                     <pic:cNvPicPr preferRelativeResize="0"/>
                   </pic:nvPicPr>
                   <pic:blipFill>
@@ -25469,12 +26480,12 @@
           <wp:inline distB="114300" distT="114300" distL="114300" distR="114300">
             <wp:extent cx="5943600" cy="6159500"/>
             <wp:effectExtent b="0" l="0" r="0" t="0"/>
-            <wp:docPr id="8" name="image12.png"/>
+            <wp:docPr id="8" name="image4.png"/>
             <a:graphic>
               <a:graphicData uri="http://schemas.openxmlformats.org/drawingml/2006/picture">
                 <pic:pic>
                   <pic:nvPicPr>
-                    <pic:cNvPr id="0" name="image12.png"/>
+                    <pic:cNvPr id="0" name="image4.png"/>
                     <pic:cNvPicPr preferRelativeResize="0"/>
                   </pic:nvPicPr>
                   <pic:blipFill>
@@ -25520,12 +26531,12 @@
           <wp:inline distB="114300" distT="114300" distL="114300" distR="114300">
             <wp:extent cx="5943600" cy="6108700"/>
             <wp:effectExtent b="0" l="0" r="0" t="0"/>
-            <wp:docPr id="12" name="image6.png"/>
+            <wp:docPr id="12" name="image11.png"/>
             <a:graphic>
               <a:graphicData uri="http://schemas.openxmlformats.org/drawingml/2006/picture">
                 <pic:pic>
                   <pic:nvPicPr>
-                    <pic:cNvPr id="0" name="image6.png"/>
+                    <pic:cNvPr id="0" name="image11.png"/>
                     <pic:cNvPicPr preferRelativeResize="0"/>
                   </pic:nvPicPr>
                   <pic:blipFill>
@@ -25571,12 +26582,12 @@
           <wp:inline distB="114300" distT="114300" distL="114300" distR="114300">
             <wp:extent cx="5943600" cy="4203700"/>
             <wp:effectExtent b="0" l="0" r="0" t="0"/>
-            <wp:docPr id="5" name="image9.png"/>
+            <wp:docPr id="5" name="image10.png"/>
             <a:graphic>
               <a:graphicData uri="http://schemas.openxmlformats.org/drawingml/2006/picture">
                 <pic:pic>
                   <pic:nvPicPr>
-                    <pic:cNvPr id="0" name="image9.png"/>
+                    <pic:cNvPr id="0" name="image10.png"/>
                     <pic:cNvPicPr preferRelativeResize="0"/>
                   </pic:nvPicPr>
                   <pic:blipFill>
@@ -25622,12 +26633,12 @@
           <wp:inline distB="114300" distT="114300" distL="114300" distR="114300">
             <wp:extent cx="5943600" cy="5753100"/>
             <wp:effectExtent b="0" l="0" r="0" t="0"/>
-            <wp:docPr id="6" name="image2.png"/>
+            <wp:docPr id="6" name="image3.png"/>
             <a:graphic>
               <a:graphicData uri="http://schemas.openxmlformats.org/drawingml/2006/picture">
                 <pic:pic>
                   <pic:nvPicPr>
-                    <pic:cNvPr id="0" name="image2.png"/>
+                    <pic:cNvPr id="0" name="image3.png"/>
                     <pic:cNvPicPr preferRelativeResize="0"/>
                   </pic:nvPicPr>
                   <pic:blipFill>
@@ -25934,15 +26945,14 @@
         </w:numPr>
         <w:spacing w:after="0" w:afterAutospacing="0" w:before="0" w:beforeAutospacing="0"/>
         <w:ind w:left="720" w:hanging="360"/>
-        <w:rPr/>
-      </w:pPr>
-      <w:bookmarkStart w:colFirst="0" w:colLast="0" w:name="_571nij5pfmpi" w:id="117"/>
+      </w:pPr>
+      <w:bookmarkStart w:colFirst="0" w:colLast="0" w:name="_7v2hfqjrif0w" w:id="117"/>
       <w:bookmarkEnd w:id="117"/>
       <w:r>
         <w:rPr>
           <w:rtl w:val="0"/>
         </w:rPr>
-        <w:t xml:space="preserve">Malicious IPs</w:t>
+        <w:t xml:space="preserve">Event Matches In last 24 Hours</w:t>
       </w:r>
     </w:p>
     <w:p>
@@ -25951,49 +26961,27 @@
           <w:ilvl w:val="1"/>
           <w:numId w:val="29"/>
         </w:numPr>
-        <w:spacing w:after="0" w:afterAutospacing="0"/>
+        <w:spacing w:after="0" w:afterAutospacing="0" w:line="276" w:lineRule="auto"/>
         <w:ind w:left="1440" w:hanging="360"/>
-      </w:pPr>
-      <w:r>
-        <w:rPr>
-          <w:rtl w:val="0"/>
-        </w:rPr>
-        <w:t xml:space="preserve">Count of IPs classified as malicious by GreyNoise Intelligence.</w:t>
-      </w:r>
-    </w:p>
-    <w:p>
-      <w:pPr>
-        <w:pStyle w:val="Heading4"/>
-        <w:numPr>
-          <w:ilvl w:val="0"/>
-          <w:numId w:val="29"/>
-        </w:numPr>
-        <w:spacing w:after="0" w:afterAutospacing="0" w:before="0" w:beforeAutospacing="0"/>
-        <w:ind w:left="720" w:hanging="360"/>
-      </w:pPr>
-      <w:bookmarkStart w:colFirst="0" w:colLast="0" w:name="_35rgc7tazkcr" w:id="118"/>
-      <w:bookmarkEnd w:id="118"/>
-      <w:r>
-        <w:rPr>
-          <w:rtl w:val="0"/>
-        </w:rPr>
-        <w:t xml:space="preserve">Suspicious IPs</w:t>
-      </w:r>
-    </w:p>
-    <w:p>
-      <w:pPr>
-        <w:numPr>
-          <w:ilvl w:val="1"/>
-          <w:numId w:val="29"/>
-        </w:numPr>
-        <w:spacing w:after="0" w:afterAutospacing="0"/>
-        <w:ind w:left="1440" w:hanging="360"/>
-      </w:pPr>
-      <w:r>
-        <w:rPr>
-          <w:rtl w:val="0"/>
-        </w:rPr>
-        <w:t xml:space="preserve">Count of IPs classified as suspicious by GreyNoise Intelligence.</w:t>
+        <w:rPr>
+          <w:b w:val="0"/>
+          <w:bCs w:val="0"/>
+          <w:sz w:val="22"/>
+          <w:szCs w:val="22"/>
+          <w:highlight w:val="white"/>
+        </w:rPr>
+      </w:pPr>
+      <w:r>
+        <w:rPr>
+          <w:highlight w:val="white"/>
+          <w:rtl w:val="0"/>
+        </w:rPr>
+        <w:t xml:space="preserve">Count of GreyNoise Intelligence IOC matches detected in the environment in the last 24 hours.</w:t>
+      </w:r>
+      <w:r>
+        <w:rPr>
+          <w:rtl w:val="0"/>
+        </w:rPr>
       </w:r>
     </w:p>
     <w:p>
@@ -26007,13 +26995,13 @@
         <w:ind w:left="720" w:hanging="360"/>
         <w:rPr/>
       </w:pPr>
-      <w:bookmarkStart w:colFirst="0" w:colLast="0" w:name="_c18xchq5eget" w:id="119"/>
-      <w:bookmarkEnd w:id="119"/>
-      <w:r>
-        <w:rPr>
-          <w:rtl w:val="0"/>
-        </w:rPr>
-        <w:t xml:space="preserve">Benign IPs</w:t>
+      <w:bookmarkStart w:colFirst="0" w:colLast="0" w:name="_571nij5pfmpi" w:id="118"/>
+      <w:bookmarkEnd w:id="118"/>
+      <w:r>
+        <w:rPr>
+          <w:rtl w:val="0"/>
+        </w:rPr>
+        <w:t xml:space="preserve">Malicious IPs</w:t>
       </w:r>
     </w:p>
     <w:p>
@@ -26029,7 +27017,42 @@
         <w:rPr>
           <w:rtl w:val="0"/>
         </w:rPr>
-        <w:t xml:space="preserve">Count of IPs classified as benign by GreyNoise Intelligence.</w:t>
+        <w:t xml:space="preserve">Count of IPs classified as malicious by GreyNoise Intelligence.</w:t>
+      </w:r>
+    </w:p>
+    <w:p>
+      <w:pPr>
+        <w:pStyle w:val="Heading4"/>
+        <w:numPr>
+          <w:ilvl w:val="0"/>
+          <w:numId w:val="29"/>
+        </w:numPr>
+        <w:spacing w:after="0" w:afterAutospacing="0" w:before="0" w:beforeAutospacing="0"/>
+        <w:ind w:left="720" w:hanging="360"/>
+      </w:pPr>
+      <w:bookmarkStart w:colFirst="0" w:colLast="0" w:name="_35rgc7tazkcr" w:id="119"/>
+      <w:bookmarkEnd w:id="119"/>
+      <w:r>
+        <w:rPr>
+          <w:rtl w:val="0"/>
+        </w:rPr>
+        <w:t xml:space="preserve">Suspicious IPs</w:t>
+      </w:r>
+    </w:p>
+    <w:p>
+      <w:pPr>
+        <w:numPr>
+          <w:ilvl w:val="1"/>
+          <w:numId w:val="29"/>
+        </w:numPr>
+        <w:spacing w:after="0" w:afterAutospacing="0"/>
+        <w:ind w:left="1440" w:hanging="360"/>
+      </w:pPr>
+      <w:r>
+        <w:rPr>
+          <w:rtl w:val="0"/>
+        </w:rPr>
+        <w:t xml:space="preserve">Count of IPs classified as suspicious by GreyNoise Intelligence.</w:t>
       </w:r>
     </w:p>
     <w:p>
@@ -26043,13 +27066,13 @@
         <w:ind w:left="720" w:hanging="360"/>
         <w:rPr/>
       </w:pPr>
-      <w:bookmarkStart w:colFirst="0" w:colLast="0" w:name="_6bt951xjo9n1" w:id="120"/>
+      <w:bookmarkStart w:colFirst="0" w:colLast="0" w:name="_c18xchq5eget" w:id="120"/>
       <w:bookmarkEnd w:id="120"/>
       <w:r>
         <w:rPr>
           <w:rtl w:val="0"/>
         </w:rPr>
-        <w:t xml:space="preserve">Unknown IPs</w:t>
+        <w:t xml:space="preserve">Benign IPs</w:t>
       </w:r>
     </w:p>
     <w:p>
@@ -26065,7 +27088,7 @@
         <w:rPr>
           <w:rtl w:val="0"/>
         </w:rPr>
-        <w:t xml:space="preserve">Count of IPs classified as unknown by GreyNoise Intelligence.</w:t>
+        <w:t xml:space="preserve">Count of IPs classified as benign by GreyNoise Intelligence.</w:t>
       </w:r>
     </w:p>
     <w:p>
@@ -26079,13 +27102,13 @@
         <w:ind w:left="720" w:hanging="360"/>
         <w:rPr/>
       </w:pPr>
-      <w:bookmarkStart w:colFirst="0" w:colLast="0" w:name="_wpelpxdds6on" w:id="121"/>
+      <w:bookmarkStart w:colFirst="0" w:colLast="0" w:name="_6bt951xjo9n1" w:id="121"/>
       <w:bookmarkEnd w:id="121"/>
       <w:r>
         <w:rPr>
           <w:rtl w:val="0"/>
         </w:rPr>
-        <w:t xml:space="preserve">Total Event Matches</w:t>
+        <w:t xml:space="preserve">Unknown IPs</w:t>
       </w:r>
     </w:p>
     <w:p>
@@ -26101,7 +27124,7 @@
         <w:rPr>
           <w:rtl w:val="0"/>
         </w:rPr>
-        <w:t xml:space="preserve">Count of distinct IP addresses matched against GreyNoise Intelligence.</w:t>
+        <w:t xml:space="preserve">Count of IPs classified as unknown by GreyNoise Intelligence.</w:t>
       </w:r>
     </w:p>
     <w:p>
@@ -26115,13 +27138,13 @@
         <w:ind w:left="720" w:hanging="360"/>
         <w:rPr/>
       </w:pPr>
-      <w:bookmarkStart w:colFirst="0" w:colLast="0" w:name="_oc2tt26cbxf" w:id="122"/>
+      <w:bookmarkStart w:colFirst="0" w:colLast="0" w:name="_wpelpxdds6on" w:id="122"/>
       <w:bookmarkEnd w:id="122"/>
       <w:r>
         <w:rPr>
           <w:rtl w:val="0"/>
         </w:rPr>
-        <w:t xml:space="preserve">Top 10 IP Indicators</w:t>
+        <w:t xml:space="preserve">Total Event Matches</w:t>
       </w:r>
     </w:p>
     <w:p>
@@ -26137,7 +27160,7 @@
         <w:rPr>
           <w:rtl w:val="0"/>
         </w:rPr>
-        <w:t xml:space="preserve">Table of the 10 most frequently matched IPs from GreyNoise Intelligence with hostname details.</w:t>
+        <w:t xml:space="preserve">Count of distinct IP addresses matched against GreyNoise Intelligence.</w:t>
       </w:r>
     </w:p>
     <w:p>
@@ -26151,13 +27174,13 @@
         <w:ind w:left="720" w:hanging="360"/>
         <w:rPr/>
       </w:pPr>
-      <w:bookmarkStart w:colFirst="0" w:colLast="0" w:name="_nxio8wfsb982" w:id="123"/>
+      <w:bookmarkStart w:colFirst="0" w:colLast="0" w:name="_oc2tt26cbxf" w:id="123"/>
       <w:bookmarkEnd w:id="123"/>
       <w:r>
         <w:rPr>
           <w:rtl w:val="0"/>
         </w:rPr>
-        <w:t xml:space="preserve">IOC by Classification</w:t>
+        <w:t xml:space="preserve">Top 10 IP Indicators</w:t>
       </w:r>
     </w:p>
     <w:p>
@@ -26168,18 +27191,12 @@
         </w:numPr>
         <w:spacing w:after="0" w:afterAutospacing="0"/>
         <w:ind w:left="1440" w:hanging="360"/>
-        <w:rPr>
-          <w:b w:val="0"/>
-          <w:bCs w:val="0"/>
-          <w:sz w:val="22"/>
-          <w:szCs w:val="22"/>
-        </w:rPr>
-      </w:pPr>
-      <w:r>
-        <w:rPr>
-          <w:rtl w:val="0"/>
-        </w:rPr>
-        <w:t xml:space="preserve">Pie chart showing GreyNoise Intelligence IOC distribution by classification.</w:t>
+      </w:pPr>
+      <w:r>
+        <w:rPr>
+          <w:rtl w:val="0"/>
+        </w:rPr>
+        <w:t xml:space="preserve">Table of the 10 most frequently matched IPs from GreyNoise Intelligence with hostname details.</w:t>
       </w:r>
     </w:p>
     <w:p>
@@ -26193,13 +27210,13 @@
         <w:ind w:left="720" w:hanging="360"/>
         <w:rPr/>
       </w:pPr>
-      <w:bookmarkStart w:colFirst="0" w:colLast="0" w:name="_8tlw2oluool9" w:id="124"/>
+      <w:bookmarkStart w:colFirst="0" w:colLast="0" w:name="_nxio8wfsb982" w:id="124"/>
       <w:bookmarkEnd w:id="124"/>
       <w:r>
         <w:rPr>
           <w:rtl w:val="0"/>
         </w:rPr>
-        <w:t xml:space="preserve">IOC Matches Over Time by Category</w:t>
+        <w:t xml:space="preserve">IOC by Classification</w:t>
       </w:r>
     </w:p>
     <w:p>
@@ -26221,7 +27238,7 @@
         <w:rPr>
           <w:rtl w:val="0"/>
         </w:rPr>
-        <w:t xml:space="preserve">Bar chart showing GreyNoise Intelligence IOC match trends grouped by category.</w:t>
+        <w:t xml:space="preserve">Pie chart showing GreyNoise Intelligence IOC distribution by classification.</w:t>
       </w:r>
     </w:p>
     <w:p>
@@ -26235,13 +27252,13 @@
         <w:ind w:left="720" w:hanging="360"/>
         <w:rPr/>
       </w:pPr>
-      <w:bookmarkStart w:colFirst="0" w:colLast="0" w:name="_3barxpcga1c3" w:id="125"/>
+      <w:bookmarkStart w:colFirst="0" w:colLast="0" w:name="_8tlw2oluool9" w:id="125"/>
       <w:bookmarkEnd w:id="125"/>
       <w:r>
         <w:rPr>
           <w:rtl w:val="0"/>
         </w:rPr>
-        <w:t xml:space="preserve">Top 10 Rarely Seen IP</w:t>
+        <w:t xml:space="preserve">IOC Matches Over Time by Category</w:t>
       </w:r>
     </w:p>
     <w:p>
@@ -26252,12 +27269,18 @@
         </w:numPr>
         <w:spacing w:after="0" w:afterAutospacing="0"/>
         <w:ind w:left="1440" w:hanging="360"/>
-      </w:pPr>
-      <w:r>
-        <w:rPr>
-          <w:rtl w:val="0"/>
-        </w:rPr>
-        <w:t xml:space="preserve">Table of the 10 least frequently matched IPs from GreyNoise Intelligence.</w:t>
+        <w:rPr>
+          <w:b w:val="0"/>
+          <w:bCs w:val="0"/>
+          <w:sz w:val="22"/>
+          <w:szCs w:val="22"/>
+        </w:rPr>
+      </w:pPr>
+      <w:r>
+        <w:rPr>
+          <w:rtl w:val="0"/>
+        </w:rPr>
+        <w:t xml:space="preserve">Bar chart showing GreyNoise Intelligence IOC match trends grouped by category.</w:t>
       </w:r>
     </w:p>
     <w:p>
@@ -26271,13 +27294,13 @@
         <w:ind w:left="720" w:hanging="360"/>
         <w:rPr/>
       </w:pPr>
-      <w:bookmarkStart w:colFirst="0" w:colLast="0" w:name="_ettjl2k07hu4" w:id="126"/>
+      <w:bookmarkStart w:colFirst="0" w:colLast="0" w:name="_3barxpcga1c3" w:id="126"/>
       <w:bookmarkEnd w:id="126"/>
       <w:r>
         <w:rPr>
           <w:rtl w:val="0"/>
         </w:rPr>
-        <w:t xml:space="preserve">Top 10 Categories</w:t>
+        <w:t xml:space="preserve">Top 10 Rarely Seen IP</w:t>
       </w:r>
     </w:p>
     <w:p>
@@ -26293,7 +27316,7 @@
         <w:rPr>
           <w:rtl w:val="0"/>
         </w:rPr>
-        <w:t xml:space="preserve">Pie chart visualizing the top 10 IOC categories of GreyNoise Intelligence IOC matches.</w:t>
+        <w:t xml:space="preserve">Table of the 10 least frequently matched IPs from GreyNoise Intelligence.</w:t>
       </w:r>
     </w:p>
     <w:p>
@@ -26307,13 +27330,13 @@
         <w:ind w:left="720" w:hanging="360"/>
         <w:rPr/>
       </w:pPr>
-      <w:bookmarkStart w:colFirst="0" w:colLast="0" w:name="_5egza65zns4y" w:id="127"/>
+      <w:bookmarkStart w:colFirst="0" w:colLast="0" w:name="_ettjl2k07hu4" w:id="127"/>
       <w:bookmarkEnd w:id="127"/>
       <w:r>
         <w:rPr>
           <w:rtl w:val="0"/>
         </w:rPr>
-        <w:t xml:space="preserve">IOCs Geolocation Overview</w:t>
+        <w:t xml:space="preserve">Top 10 Categories</w:t>
       </w:r>
     </w:p>
     <w:p>
@@ -26329,7 +27352,7 @@
         <w:rPr>
           <w:rtl w:val="0"/>
         </w:rPr>
-        <w:t xml:space="preserve">World map plotting the geographic origin of matched GreyNoise Intelligence IOCs.</w:t>
+        <w:t xml:space="preserve">Pie chart visualizing the top 10 IOC categories of GreyNoise Intelligence IOC matches.</w:t>
       </w:r>
     </w:p>
     <w:p>
@@ -26343,13 +27366,13 @@
         <w:ind w:left="720" w:hanging="360"/>
         <w:rPr/>
       </w:pPr>
-      <w:bookmarkStart w:colFirst="0" w:colLast="0" w:name="_laojpyqsb8ik" w:id="128"/>
+      <w:bookmarkStart w:colFirst="0" w:colLast="0" w:name="_5egza65zns4y" w:id="128"/>
       <w:bookmarkEnd w:id="128"/>
       <w:r>
         <w:rPr>
           <w:rtl w:val="0"/>
         </w:rPr>
-        <w:t xml:space="preserve">Correlation Overview</w:t>
+        <w:t xml:space="preserve">IOCs Geolocation Overview</w:t>
       </w:r>
     </w:p>
     <w:p>
@@ -26365,7 +27388,7 @@
         <w:rPr>
           <w:rtl w:val="0"/>
         </w:rPr>
-        <w:t xml:space="preserve">Comprehensive investigation table displaying GreyNoise Intelligence IOC matches for in-depth analysis.</w:t>
+        <w:t xml:space="preserve">World map plotting the geographic origin of matched GreyNoise Intelligence IOCs.</w:t>
       </w:r>
     </w:p>
     <w:p>
@@ -26377,8 +27400,9 @@
         </w:numPr>
         <w:spacing w:after="0" w:afterAutospacing="0" w:before="0" w:beforeAutospacing="0"/>
         <w:ind w:left="720" w:hanging="360"/>
-      </w:pPr>
-      <w:bookmarkStart w:colFirst="0" w:colLast="0" w:name="_7v2hfqjrif0w" w:id="129"/>
+        <w:rPr/>
+      </w:pPr>
+      <w:bookmarkStart w:colFirst="0" w:colLast="0" w:name="_laojpyqsb8ik" w:id="129"/>
       <w:bookmarkEnd w:id="129"/>
       <w:r>
         <w:rPr>
@@ -26393,23 +27417,13 @@
           <w:ilvl w:val="1"/>
           <w:numId w:val="29"/>
         </w:numPr>
-        <w:spacing w:line="276" w:lineRule="auto"/>
         <w:ind w:left="1440" w:hanging="360"/>
-        <w:rPr>
-          <w:highlight w:val="white"/>
-        </w:rPr>
-      </w:pPr>
-      <w:r>
-        <w:rPr>
-          <w:highlight w:val="white"/>
-          <w:rtl w:val="0"/>
-        </w:rPr>
-        <w:t xml:space="preserve">Count of GreyNoise Intelligence IOC matches detected in the environment in the last 24 hours.</w:t>
-      </w:r>
-      <w:r>
-        <w:rPr>
-          <w:rtl w:val="0"/>
-        </w:rPr>
+      </w:pPr>
+      <w:r>
+        <w:rPr>
+          <w:rtl w:val="0"/>
+        </w:rPr>
+        <w:t xml:space="preserve">Comprehensive investigation table displaying GreyNoise Intelligence IOC matches for in-depth analysis.</w:t>
       </w:r>
     </w:p>
     <w:p>
@@ -26444,12 +27458,12 @@
           <wp:inline distB="114300" distT="114300" distL="114300" distR="114300">
             <wp:extent cx="5943600" cy="5905500"/>
             <wp:effectExtent b="0" l="0" r="0" t="0"/>
-            <wp:docPr id="3" name="image11.png"/>
+            <wp:docPr id="3" name="image1.png"/>
             <a:graphic>
               <a:graphicData uri="http://schemas.openxmlformats.org/drawingml/2006/picture">
                 <pic:pic>
                   <pic:nvPicPr>
-                    <pic:cNvPr id="0" name="image11.png"/>
+                    <pic:cNvPr id="0" name="image1.png"/>
                     <pic:cNvPicPr preferRelativeResize="0"/>
                   </pic:nvPicPr>
                   <pic:blipFill>
@@ -26495,12 +27509,12 @@
           <wp:inline distB="114300" distT="114300" distL="114300" distR="114300">
             <wp:extent cx="5943600" cy="5334000"/>
             <wp:effectExtent b="0" l="0" r="0" t="0"/>
-            <wp:docPr id="13" name="image10.png"/>
+            <wp:docPr id="13" name="image14.png"/>
             <a:graphic>
               <a:graphicData uri="http://schemas.openxmlformats.org/drawingml/2006/picture">
                 <pic:pic>
                   <pic:nvPicPr>
-                    <pic:cNvPr id="0" name="image10.png"/>
+                    <pic:cNvPr id="0" name="image14.png"/>
                     <pic:cNvPicPr preferRelativeResize="0"/>
                   </pic:nvPicPr>
                   <pic:blipFill>
@@ -26546,12 +27560,12 @@
           <wp:inline distB="114300" distT="114300" distL="114300" distR="114300">
             <wp:extent cx="5943600" cy="4140200"/>
             <wp:effectExtent b="0" l="0" r="0" t="0"/>
-            <wp:docPr id="9" name="image5.png"/>
+            <wp:docPr id="9" name="image12.png"/>
             <a:graphic>
               <a:graphicData uri="http://schemas.openxmlformats.org/drawingml/2006/picture">
                 <pic:pic>
                   <pic:nvPicPr>
-                    <pic:cNvPr id="0" name="image5.png"/>
+                    <pic:cNvPr id="0" name="image12.png"/>
                     <pic:cNvPicPr preferRelativeResize="0"/>
                   </pic:nvPicPr>
                   <pic:blipFill>
@@ -26637,7 +27651,7 @@
         <w:rPr>
           <w:rtl w:val="0"/>
         </w:rPr>
-        <w:t xml:space="preserve">Limitations&lt;TBD&gt;</w:t>
+        <w:t xml:space="preserve">Limitations</w:t>
       </w:r>
     </w:p>
     <w:p>
@@ -26762,7 +27776,87 @@
         <w:rPr>
           <w:rtl w:val="0"/>
         </w:rPr>
-        <w:t xml:space="preserve">We do not have any marketplace for Google SecOps integration, so as a part of deliverables, we use to push our integration code to google public repo which undergoes many checks from google side.</w:t>
+        <w:t xml:space="preserve">Newly ingested entities often take additional time to appear on the dashboard. This latency impacts real time monitoring and reduces the effectiveness of dashboards for time sensitive investigations. A support ticket was raised regarding this issue for further investigation and resolution and its limitation from Google SecOps side.</w:t>
+      </w:r>
+    </w:p>
+    <w:p>
+      <w:pPr>
+        <w:numPr>
+          <w:ilvl w:val="0"/>
+          <w:numId w:val="28"/>
+        </w:numPr>
+        <w:spacing w:line="276" w:lineRule="auto"/>
+        <w:ind w:left="720" w:hanging="360"/>
+      </w:pPr>
+      <w:r>
+        <w:rPr>
+          <w:rtl w:val="0"/>
+        </w:rPr>
+        <w:t xml:space="preserve">When Cloud Run functions execute for more than 30 minutes, Cloud Scheduler will show a "Failed" status with 504 Gateway Timeout errors. This is expected behavior and does not indicate actual function failure. The Cloud Run function continues execution despite the timeout in Cloud Scheduler.</w:t>
+      </w:r>
+    </w:p>
+    <w:p>
+      <w:pPr>
+        <w:spacing w:line="276" w:lineRule="auto"/>
+        <w:ind w:left="720" w:firstLine="0"/>
+        <w:rPr/>
+      </w:pPr>
+      <w:r>
+        <w:rPr>
+          <w:rtl w:val="0"/>
+        </w:rPr>
+        <w:t xml:space="preserve">Error Message Example: </w:t>
+        <w:br w:type="textWrapping"/>
+      </w:r>
+      <w:r>
+        <w:rPr>
+          <w:rFonts w:ascii="Space Mono" w:cs="Space Mono" w:eastAsia="Space Mono" w:hAnsi="Space Mono"/>
+          <w:color w:val="188038"/>
+          <w:sz w:val="20"/>
+          <w:szCs w:val="20"/>
+          <w:rtl w:val="0"/>
+        </w:rPr>
+        <w:t xml:space="preserve">ERROR &lt;timestamp&gt; [httpRequest.requestMethod:POST] [httpRequest.status: 504] [httpRequest.responseSize: 72 B] [httpRequest.latency:1,799.798 s] [httpRequest.userAgent:Google-Cloud-Scheduler] https://&lt;cloud_function_uri&gt;</w:t>
+      </w:r>
+      <w:r>
+        <w:rPr>
+          <w:rtl w:val="0"/>
+        </w:rPr>
+      </w:r>
+    </w:p>
+    <w:p>
+      <w:pPr>
+        <w:numPr>
+          <w:ilvl w:val="0"/>
+          <w:numId w:val="28"/>
+        </w:numPr>
+        <w:spacing w:line="276" w:lineRule="auto"/>
+        <w:ind w:left="720" w:hanging="360"/>
+      </w:pPr>
+      <w:r>
+        <w:rPr>
+          <w:rtl w:val="0"/>
+        </w:rPr>
+        <w:t xml:space="preserve">Google SecOps does not enforce validation on time range filters. Users can configure a start time greater than the end time, or set both values to be identical, without receiving an error. Filter validation logic is platform managed and cannot be extended.</w:t>
+      </w:r>
+    </w:p>
+    <w:p>
+      <w:pPr>
+        <w:numPr>
+          <w:ilvl w:val="0"/>
+          <w:numId w:val="28"/>
+        </w:numPr>
+        <w:spacing w:line="276" w:lineRule="auto"/>
+        <w:ind w:left="720" w:hanging="360"/>
+        <w:rPr>
+          <w:u w:val="none"/>
+        </w:rPr>
+      </w:pPr>
+      <w:r>
+        <w:rPr>
+          <w:rtl w:val="0"/>
+        </w:rPr>
+        <w:t xml:space="preserve">Time range granularity in Google SecOps follows calendar-based logic. Selecting "Past 1 Week" on a Monday considers the Monday-to-Sunday range, potentially returning only the current day's data if selected at the start of a week. Similar behavior applies to monthly filters.</w:t>
       </w:r>
     </w:p>
     <w:p>
@@ -26800,35 +27894,19 @@
       <w:pPr>
         <w:pStyle w:val="Heading1"/>
         <w:spacing w:after="0" w:before="0" w:lineRule="auto"/>
-        <w:rPr/>
-      </w:pPr>
-      <w:bookmarkStart w:colFirst="0" w:colLast="0" w:name="_a28jcsuhobbo" w:id="136"/>
-      <w:bookmarkEnd w:id="136"/>
-      <w:r>
-        <w:rPr>
-          <w:rtl w:val="0"/>
-        </w:rPr>
-        <w:t xml:space="preserve">Known Behaviors&lt;TBD&gt;</w:t>
-      </w:r>
-    </w:p>
-    <w:p>
-      <w:pPr>
-        <w:pStyle w:val="Heading1"/>
-        <w:spacing w:after="0" w:before="0" w:lineRule="auto"/>
         <w:rPr>
           <w:rFonts w:ascii="Open Sans" w:cs="Open Sans" w:eastAsia="Open Sans" w:hAnsi="Open Sans"/>
           <w:b w:val="1"/>
           <w:bCs w:val="1"/>
-          <w:sz w:val="2"/>
-          <w:szCs w:val="2"/>
-        </w:rPr>
-      </w:pPr>
-      <w:bookmarkStart w:colFirst="0" w:colLast="0" w:name="_9k1zzj2spqmq" w:id="137"/>
-      <w:bookmarkEnd w:id="137"/>
-      <w:r>
-        <w:pict>
-          <v:rect style="width:0.0pt;height:1.5pt" o:hr="t" o:hrstd="t" o:hralign="center" fillcolor="#A0A0A0" stroked="f"/>
-        </w:pict>
+        </w:rPr>
+      </w:pPr>
+      <w:bookmarkStart w:colFirst="0" w:colLast="0" w:name="_w882fveee77" w:id="136"/>
+      <w:bookmarkEnd w:id="136"/>
+      <w:r>
+        <w:rPr>
+          <w:rtl w:val="0"/>
+        </w:rPr>
+        <w:t xml:space="preserve">Troubleshooting</w:t>
       </w:r>
       <w:r>
         <w:rPr>
@@ -26842,49 +27920,8 @@
         <w:spacing w:after="0" w:before="0" w:lineRule="auto"/>
         <w:rPr/>
       </w:pPr>
-      <w:bookmarkStart w:colFirst="0" w:colLast="0" w:name="_twd958bi08mn" w:id="138"/>
-      <w:bookmarkEnd w:id="138"/>
-      <w:r>
-        <w:br w:type="page"/>
-      </w:r>
-      <w:r>
-        <w:rPr>
-          <w:rtl w:val="0"/>
-        </w:rPr>
-      </w:r>
-    </w:p>
-    <w:p>
-      <w:pPr>
-        <w:pStyle w:val="Heading1"/>
-        <w:spacing w:after="0" w:before="0" w:lineRule="auto"/>
-        <w:rPr>
-          <w:rFonts w:ascii="Open Sans" w:cs="Open Sans" w:eastAsia="Open Sans" w:hAnsi="Open Sans"/>
-          <w:b w:val="1"/>
-          <w:bCs w:val="1"/>
-        </w:rPr>
-      </w:pPr>
-      <w:bookmarkStart w:colFirst="0" w:colLast="0" w:name="_w882fveee77" w:id="139"/>
-      <w:bookmarkEnd w:id="139"/>
-      <w:r>
-        <w:rPr>
-          <w:rtl w:val="0"/>
-        </w:rPr>
-        <w:t xml:space="preserve">Troubleshooting&lt;TBD&gt;</w:t>
-      </w:r>
-      <w:r>
-        <w:rPr>
-          <w:rtl w:val="0"/>
-        </w:rPr>
-      </w:r>
-    </w:p>
-    <w:p>
-      <w:pPr>
-        <w:pStyle w:val="Heading1"/>
-        <w:spacing w:after="0" w:before="0" w:lineRule="auto"/>
-        <w:rPr/>
-      </w:pPr>
-      <w:bookmarkStart w:colFirst="0" w:colLast="0" w:name="_rjmar5xy8sv0" w:id="140"/>
-      <w:bookmarkEnd w:id="140"/>
+      <w:bookmarkStart w:colFirst="0" w:colLast="0" w:name="_rjmar5xy8sv0" w:id="137"/>
+      <w:bookmarkEnd w:id="137"/>
       <w:r>
         <w:pict>
           <v:rect style="width:0.0pt;height:1.5pt" o:hr="t" o:hrstd="t" o:hralign="center" fillcolor="#A0A0A0" stroked="f"/>
@@ -27110,23 +28147,6 @@
         <w:rPr>
           <w:rtl w:val="0"/>
         </w:rPr>
-        <w:t xml:space="preserve">The timestamp in the raw log must be formatted in the epoch milliseconds.</w:t>
-      </w:r>
-    </w:p>
-    <w:p>
-      <w:pPr>
-        <w:numPr>
-          <w:ilvl w:val="1"/>
-          <w:numId w:val="22"/>
-        </w:numPr>
-        <w:spacing w:line="276" w:lineRule="auto"/>
-        <w:ind w:left="1440" w:hanging="360"/>
-        <w:jc w:val="both"/>
-      </w:pPr>
-      <w:r>
-        <w:rPr>
-          <w:rtl w:val="0"/>
-        </w:rPr>
         <w:t xml:space="preserve">The ingested entity might be a duplicate entity with the same payload.</w:t>
       </w:r>
       <w:r>
@@ -27142,8 +28162,8 @@
         <w:jc w:val="left"/>
         <w:rPr/>
       </w:pPr>
-      <w:bookmarkStart w:colFirst="0" w:colLast="0" w:name="_hg1taiwimt3r" w:id="141"/>
-      <w:bookmarkEnd w:id="141"/>
+      <w:bookmarkStart w:colFirst="0" w:colLast="0" w:name="_hg1taiwimt3r" w:id="138"/>
+      <w:bookmarkEnd w:id="138"/>
       <w:r>
         <w:br w:type="page"/>
       </w:r>
@@ -27160,8 +28180,8 @@
         <w:jc w:val="left"/>
         <w:rPr/>
       </w:pPr>
-      <w:bookmarkStart w:colFirst="0" w:colLast="0" w:name="_4abvnzjmys2k" w:id="142"/>
-      <w:bookmarkEnd w:id="142"/>
+      <w:bookmarkStart w:colFirst="0" w:colLast="0" w:name="_4abvnzjmys2k" w:id="139"/>
+      <w:bookmarkEnd w:id="139"/>
       <w:r>
         <w:rPr>
           <w:rtl w:val="0"/>
@@ -27175,8 +28195,8 @@
         <w:spacing w:after="0" w:before="0" w:lineRule="auto"/>
         <w:rPr/>
       </w:pPr>
-      <w:bookmarkStart w:colFirst="0" w:colLast="0" w:name="_55z7qg6mzsof" w:id="143"/>
-      <w:bookmarkEnd w:id="143"/>
+      <w:bookmarkStart w:colFirst="0" w:colLast="0" w:name="_55z7qg6mzsof" w:id="140"/>
+      <w:bookmarkEnd w:id="140"/>
       <w:r>
         <w:pict>
           <v:rect style="width:0.0pt;height:1.5pt" o:hr="t" o:hrstd="t" o:hralign="center" fillcolor="#A0A0A0" stroked="f"/>

--- a/docs/GreyNoise - Google SecOps SIEM Integration - User Guide.docx
+++ b/docs/GreyNoise - Google SecOps SIEM Integration - User Guide.docx
@@ -57,12 +57,12 @@
           <wp:inline distB="114300" distT="114300" distL="114300" distR="114300">
             <wp:extent cx="790575" cy="762000"/>
             <wp:effectExtent b="0" l="0" r="0" t="0"/>
-            <wp:docPr id="14" name="image8.png"/>
+            <wp:docPr id="14" name="image10.png"/>
             <a:graphic>
               <a:graphicData uri="http://schemas.openxmlformats.org/drawingml/2006/picture">
                 <pic:pic>
                   <pic:nvPicPr>
-                    <pic:cNvPr id="0" name="image8.png"/>
+                    <pic:cNvPr id="0" name="image10.png"/>
                     <pic:cNvPicPr preferRelativeResize="0"/>
                   </pic:nvPicPr>
                   <pic:blipFill>
@@ -199,12 +199,12 @@
                 <wp:extent cx="5546725" cy="377796"/>
                 <wp:effectExtent b="0" l="0" r="0" t="0"/>
                 <wp:wrapNone/>
-                <wp:docPr id="2" name="image7.png"/>
+                <wp:docPr id="2" name="image14.png"/>
                 <a:graphic>
                   <a:graphicData uri="http://schemas.openxmlformats.org/drawingml/2006/picture">
                     <pic:pic>
                       <pic:nvPicPr>
-                        <pic:cNvPr id="0" name="image7.png"/>
+                        <pic:cNvPr id="0" name="image14.png"/>
                         <pic:cNvPicPr preferRelativeResize="0"/>
                       </pic:nvPicPr>
                       <pic:blipFill>
@@ -352,12 +352,12 @@
                 <wp:extent cx="3705225" cy="534585"/>
                 <wp:effectExtent b="0" l="0" r="0" t="0"/>
                 <wp:wrapNone/>
-                <wp:docPr id="1" name="image6.png"/>
+                <wp:docPr id="1" name="image13.png"/>
                 <a:graphic>
                   <a:graphicData uri="http://schemas.openxmlformats.org/drawingml/2006/picture">
                     <pic:pic>
                       <pic:nvPicPr>
-                        <pic:cNvPr id="0" name="image6.png"/>
+                        <pic:cNvPr id="0" name="image13.png"/>
                         <pic:cNvPicPr preferRelativeResize="0"/>
                       </pic:nvPicPr>
                       <pic:blipFill>
@@ -575,7 +575,7 @@
     </w:p>
     <w:sdt>
       <w:sdtPr>
-        <w:id w:val="-118223461"/>
+        <w:id w:val="836278431"/>
         <w:docPartObj>
           <w:docPartGallery w:val="Table of Contents"/>
           <w:docPartUnique w:val="1"/>
@@ -6203,7 +6203,7 @@
       <w:pPr>
         <w:numPr>
           <w:ilvl w:val="0"/>
-          <w:numId w:val="27"/>
+          <w:numId w:val="30"/>
         </w:numPr>
         <w:spacing w:line="276" w:lineRule="auto"/>
         <w:ind w:left="720" w:hanging="360"/>
@@ -6220,7 +6220,7 @@
       <w:pPr>
         <w:numPr>
           <w:ilvl w:val="0"/>
-          <w:numId w:val="27"/>
+          <w:numId w:val="30"/>
         </w:numPr>
         <w:spacing w:line="276" w:lineRule="auto"/>
         <w:ind w:left="720" w:hanging="360"/>
@@ -6240,7 +6240,7 @@
       <w:pPr>
         <w:numPr>
           <w:ilvl w:val="0"/>
-          <w:numId w:val="27"/>
+          <w:numId w:val="30"/>
         </w:numPr>
         <w:spacing w:line="276" w:lineRule="auto"/>
         <w:ind w:left="720" w:hanging="360"/>
@@ -6257,7 +6257,7 @@
       <w:pPr>
         <w:numPr>
           <w:ilvl w:val="1"/>
-          <w:numId w:val="27"/>
+          <w:numId w:val="30"/>
         </w:numPr>
         <w:spacing w:line="276" w:lineRule="auto"/>
         <w:ind w:left="1440" w:hanging="360"/>
@@ -6310,7 +6310,7 @@
       <w:pPr>
         <w:numPr>
           <w:ilvl w:val="2"/>
-          <w:numId w:val="27"/>
+          <w:numId w:val="30"/>
         </w:numPr>
         <w:spacing w:line="276" w:lineRule="auto"/>
         <w:ind w:left="2160" w:hanging="360"/>
@@ -6327,7 +6327,7 @@
       <w:pPr>
         <w:numPr>
           <w:ilvl w:val="2"/>
-          <w:numId w:val="27"/>
+          <w:numId w:val="30"/>
         </w:numPr>
         <w:spacing w:line="276" w:lineRule="auto"/>
         <w:ind w:left="2160" w:hanging="360"/>
@@ -6344,7 +6344,7 @@
       <w:pPr>
         <w:numPr>
           <w:ilvl w:val="2"/>
-          <w:numId w:val="27"/>
+          <w:numId w:val="30"/>
         </w:numPr>
         <w:spacing w:line="276" w:lineRule="auto"/>
         <w:ind w:left="2160" w:hanging="360"/>
@@ -6361,7 +6361,7 @@
       <w:pPr>
         <w:numPr>
           <w:ilvl w:val="2"/>
-          <w:numId w:val="27"/>
+          <w:numId w:val="30"/>
         </w:numPr>
         <w:spacing w:line="276" w:lineRule="auto"/>
         <w:ind w:left="2160" w:hanging="360"/>
@@ -6378,7 +6378,7 @@
       <w:pPr>
         <w:numPr>
           <w:ilvl w:val="2"/>
-          <w:numId w:val="27"/>
+          <w:numId w:val="30"/>
         </w:numPr>
         <w:spacing w:line="276" w:lineRule="auto"/>
         <w:ind w:left="2160" w:hanging="360"/>
@@ -6395,7 +6395,7 @@
       <w:pPr>
         <w:numPr>
           <w:ilvl w:val="2"/>
-          <w:numId w:val="27"/>
+          <w:numId w:val="30"/>
         </w:numPr>
         <w:spacing w:line="276" w:lineRule="auto"/>
         <w:ind w:left="2160" w:hanging="360"/>
@@ -6412,7 +6412,7 @@
       <w:pPr>
         <w:numPr>
           <w:ilvl w:val="0"/>
-          <w:numId w:val="27"/>
+          <w:numId w:val="30"/>
         </w:numPr>
         <w:spacing w:line="276" w:lineRule="auto"/>
         <w:ind w:left="720" w:hanging="360"/>
@@ -6429,7 +6429,7 @@
       <w:pPr>
         <w:numPr>
           <w:ilvl w:val="1"/>
-          <w:numId w:val="27"/>
+          <w:numId w:val="30"/>
         </w:numPr>
         <w:spacing w:line="276" w:lineRule="auto"/>
         <w:ind w:left="1440" w:hanging="360"/>
@@ -6462,7 +6462,7 @@
       <w:pPr>
         <w:numPr>
           <w:ilvl w:val="2"/>
-          <w:numId w:val="27"/>
+          <w:numId w:val="30"/>
         </w:numPr>
         <w:spacing w:line="276" w:lineRule="auto"/>
         <w:ind w:left="2160" w:hanging="360"/>
@@ -6479,7 +6479,7 @@
       <w:pPr>
         <w:numPr>
           <w:ilvl w:val="2"/>
-          <w:numId w:val="27"/>
+          <w:numId w:val="30"/>
         </w:numPr>
         <w:spacing w:line="276" w:lineRule="auto"/>
         <w:ind w:left="2160" w:hanging="360"/>
@@ -6496,7 +6496,7 @@
       <w:pPr>
         <w:numPr>
           <w:ilvl w:val="2"/>
-          <w:numId w:val="27"/>
+          <w:numId w:val="30"/>
         </w:numPr>
         <w:spacing w:line="276" w:lineRule="auto"/>
         <w:ind w:left="2160" w:hanging="360"/>
@@ -6513,7 +6513,7 @@
       <w:pPr>
         <w:numPr>
           <w:ilvl w:val="2"/>
-          <w:numId w:val="27"/>
+          <w:numId w:val="30"/>
         </w:numPr>
         <w:spacing w:line="276" w:lineRule="auto"/>
         <w:ind w:left="2160" w:hanging="360"/>
@@ -6530,7 +6530,7 @@
       <w:pPr>
         <w:numPr>
           <w:ilvl w:val="0"/>
-          <w:numId w:val="27"/>
+          <w:numId w:val="30"/>
         </w:numPr>
         <w:spacing w:line="276" w:lineRule="auto"/>
         <w:ind w:left="720" w:hanging="360"/>
@@ -6547,7 +6547,7 @@
       <w:pPr>
         <w:numPr>
           <w:ilvl w:val="0"/>
-          <w:numId w:val="27"/>
+          <w:numId w:val="30"/>
         </w:numPr>
         <w:spacing w:line="276" w:lineRule="auto"/>
         <w:ind w:left="720" w:hanging="360"/>
@@ -6607,7 +6607,7 @@
       <w:pPr>
         <w:numPr>
           <w:ilvl w:val="0"/>
-          <w:numId w:val="13"/>
+          <w:numId w:val="15"/>
         </w:numPr>
         <w:spacing w:line="276" w:lineRule="auto"/>
         <w:ind w:left="720" w:hanging="360"/>
@@ -6660,7 +6660,7 @@
       <w:pPr>
         <w:numPr>
           <w:ilvl w:val="0"/>
-          <w:numId w:val="17"/>
+          <w:numId w:val="19"/>
         </w:numPr>
         <w:spacing w:line="276" w:lineRule="auto"/>
         <w:ind w:left="720" w:hanging="360"/>
@@ -6769,7 +6769,7 @@
         <w:widowControl w:val="0"/>
         <w:numPr>
           <w:ilvl w:val="0"/>
-          <w:numId w:val="9"/>
+          <w:numId w:val="10"/>
         </w:numPr>
         <w:spacing w:before="142" w:line="285" w:lineRule="auto"/>
         <w:ind w:left="1440" w:hanging="360"/>
@@ -7326,7 +7326,7 @@
       <w:pPr>
         <w:numPr>
           <w:ilvl w:val="0"/>
-          <w:numId w:val="34"/>
+          <w:numId w:val="37"/>
         </w:numPr>
         <w:shd w:fill="ffffff" w:val="clear"/>
         <w:spacing w:after="0" w:afterAutospacing="0" w:before="160" w:line="276" w:lineRule="auto"/>
@@ -7349,7 +7349,7 @@
       <w:pPr>
         <w:numPr>
           <w:ilvl w:val="0"/>
-          <w:numId w:val="34"/>
+          <w:numId w:val="37"/>
         </w:numPr>
         <w:shd w:fill="ffffff" w:val="clear"/>
         <w:spacing w:after="160" w:before="0" w:beforeAutospacing="0" w:line="276" w:lineRule="auto"/>
@@ -7425,7 +7425,7 @@
         <w:pStyle w:val="Heading4"/>
         <w:numPr>
           <w:ilvl w:val="0"/>
-          <w:numId w:val="31"/>
+          <w:numId w:val="34"/>
         </w:numPr>
         <w:shd w:fill="ffffff" w:val="clear"/>
         <w:spacing w:after="0" w:afterAutospacing="0" w:before="160" w:line="276" w:lineRule="auto"/>
@@ -7445,7 +7445,7 @@
       <w:pPr>
         <w:numPr>
           <w:ilvl w:val="1"/>
-          <w:numId w:val="31"/>
+          <w:numId w:val="34"/>
         </w:numPr>
         <w:spacing w:after="0" w:afterAutospacing="0" w:before="0" w:beforeAutospacing="0" w:line="276" w:lineRule="auto"/>
         <w:ind w:left="1440" w:hanging="360"/>
@@ -7481,7 +7481,7 @@
       <w:pPr>
         <w:numPr>
           <w:ilvl w:val="1"/>
-          <w:numId w:val="31"/>
+          <w:numId w:val="34"/>
         </w:numPr>
         <w:spacing w:after="0" w:afterAutospacing="0" w:before="0" w:beforeAutospacing="0" w:line="276" w:lineRule="auto"/>
         <w:ind w:left="1440" w:hanging="360"/>
@@ -7518,7 +7518,7 @@
         <w:pStyle w:val="Heading4"/>
         <w:numPr>
           <w:ilvl w:val="0"/>
-          <w:numId w:val="31"/>
+          <w:numId w:val="34"/>
         </w:numPr>
         <w:shd w:fill="ffffff" w:val="clear"/>
         <w:spacing w:after="0" w:afterAutospacing="0" w:before="0" w:beforeAutospacing="0" w:line="276" w:lineRule="auto"/>
@@ -7549,7 +7549,7 @@
       <w:pPr>
         <w:numPr>
           <w:ilvl w:val="1"/>
-          <w:numId w:val="31"/>
+          <w:numId w:val="34"/>
         </w:numPr>
         <w:spacing w:after="0" w:afterAutospacing="0" w:before="0" w:beforeAutospacing="0" w:line="276" w:lineRule="auto"/>
         <w:ind w:left="1440" w:hanging="360"/>
@@ -7578,7 +7578,7 @@
       <w:pPr>
         <w:numPr>
           <w:ilvl w:val="1"/>
-          <w:numId w:val="31"/>
+          <w:numId w:val="34"/>
         </w:numPr>
         <w:spacing w:after="0" w:afterAutospacing="0" w:before="0" w:line="276" w:lineRule="auto"/>
         <w:ind w:left="1440" w:hanging="360"/>
@@ -7630,7 +7630,7 @@
         <w:pStyle w:val="Heading4"/>
         <w:numPr>
           <w:ilvl w:val="0"/>
-          <w:numId w:val="31"/>
+          <w:numId w:val="34"/>
         </w:numPr>
         <w:shd w:fill="ffffff" w:val="clear"/>
         <w:spacing w:after="0" w:afterAutospacing="0" w:before="0" w:beforeAutospacing="0" w:line="276" w:lineRule="auto"/>
@@ -7650,7 +7650,7 @@
       <w:pPr>
         <w:numPr>
           <w:ilvl w:val="1"/>
-          <w:numId w:val="31"/>
+          <w:numId w:val="34"/>
         </w:numPr>
         <w:spacing w:after="0" w:afterAutospacing="0" w:before="0" w:beforeAutospacing="0" w:line="276" w:lineRule="auto"/>
         <w:ind w:left="1440" w:hanging="360"/>
@@ -7670,7 +7670,7 @@
       <w:pPr>
         <w:numPr>
           <w:ilvl w:val="1"/>
-          <w:numId w:val="31"/>
+          <w:numId w:val="34"/>
         </w:numPr>
         <w:spacing w:after="0" w:afterAutospacing="0" w:before="0" w:beforeAutospacing="0" w:line="276" w:lineRule="auto"/>
         <w:ind w:left="1440" w:hanging="360"/>
@@ -7715,7 +7715,7 @@
         <w:pStyle w:val="Heading4"/>
         <w:numPr>
           <w:ilvl w:val="0"/>
-          <w:numId w:val="31"/>
+          <w:numId w:val="34"/>
         </w:numPr>
         <w:shd w:fill="ffffff" w:val="clear"/>
         <w:spacing w:after="0" w:afterAutospacing="0" w:before="0" w:beforeAutospacing="0" w:line="276" w:lineRule="auto"/>
@@ -7735,7 +7735,7 @@
       <w:pPr>
         <w:numPr>
           <w:ilvl w:val="1"/>
-          <w:numId w:val="31"/>
+          <w:numId w:val="34"/>
         </w:numPr>
         <w:spacing w:after="0" w:afterAutospacing="0" w:before="0" w:beforeAutospacing="0" w:line="276" w:lineRule="auto"/>
         <w:ind w:left="1440" w:hanging="360"/>
@@ -7779,7 +7779,7 @@
       <w:pPr>
         <w:numPr>
           <w:ilvl w:val="1"/>
-          <w:numId w:val="31"/>
+          <w:numId w:val="34"/>
         </w:numPr>
         <w:spacing w:after="0" w:afterAutospacing="0" w:before="0" w:beforeAutospacing="0" w:line="276" w:lineRule="auto"/>
         <w:ind w:left="1440" w:hanging="360"/>
@@ -7815,7 +7815,7 @@
       <w:pPr>
         <w:numPr>
           <w:ilvl w:val="1"/>
-          <w:numId w:val="31"/>
+          <w:numId w:val="34"/>
         </w:numPr>
         <w:spacing w:after="0" w:afterAutospacing="0" w:before="0" w:beforeAutospacing="0" w:line="276" w:lineRule="auto"/>
         <w:ind w:left="1440" w:hanging="360"/>
@@ -7867,7 +7867,7 @@
         <w:pStyle w:val="Heading4"/>
         <w:numPr>
           <w:ilvl w:val="0"/>
-          <w:numId w:val="31"/>
+          <w:numId w:val="34"/>
         </w:numPr>
         <w:shd w:fill="ffffff" w:val="clear"/>
         <w:spacing w:after="0" w:afterAutospacing="0" w:before="0" w:beforeAutospacing="0" w:line="276" w:lineRule="auto"/>
@@ -7887,7 +7887,7 @@
       <w:pPr>
         <w:numPr>
           <w:ilvl w:val="1"/>
-          <w:numId w:val="31"/>
+          <w:numId w:val="34"/>
         </w:numPr>
         <w:spacing w:after="0" w:afterAutospacing="0" w:before="0" w:beforeAutospacing="0" w:line="276" w:lineRule="auto"/>
         <w:ind w:left="1440" w:hanging="360"/>
@@ -7907,7 +7907,7 @@
       <w:pPr>
         <w:numPr>
           <w:ilvl w:val="1"/>
-          <w:numId w:val="31"/>
+          <w:numId w:val="34"/>
         </w:numPr>
         <w:spacing w:after="0" w:afterAutospacing="0" w:before="0" w:beforeAutospacing="0" w:line="276" w:lineRule="auto"/>
         <w:ind w:left="1440" w:hanging="360"/>
@@ -7927,7 +7927,7 @@
       <w:pPr>
         <w:numPr>
           <w:ilvl w:val="1"/>
-          <w:numId w:val="31"/>
+          <w:numId w:val="34"/>
         </w:numPr>
         <w:spacing w:after="0" w:afterAutospacing="0" w:before="0" w:beforeAutospacing="0" w:line="276" w:lineRule="auto"/>
         <w:ind w:left="1440" w:hanging="360"/>
@@ -7948,7 +7948,7 @@
         <w:pStyle w:val="Heading4"/>
         <w:numPr>
           <w:ilvl w:val="0"/>
-          <w:numId w:val="31"/>
+          <w:numId w:val="34"/>
         </w:numPr>
         <w:shd w:fill="ffffff" w:val="clear"/>
         <w:spacing w:after="0" w:afterAutospacing="0" w:before="0" w:beforeAutospacing="0" w:line="276" w:lineRule="auto"/>
@@ -7968,7 +7968,7 @@
       <w:pPr>
         <w:numPr>
           <w:ilvl w:val="1"/>
-          <w:numId w:val="31"/>
+          <w:numId w:val="34"/>
         </w:numPr>
         <w:spacing w:after="0" w:afterAutospacing="0" w:before="0" w:beforeAutospacing="0" w:line="276" w:lineRule="auto"/>
         <w:ind w:left="1440" w:hanging="360"/>
@@ -8022,7 +8022,7 @@
         <w:pStyle w:val="Heading4"/>
         <w:numPr>
           <w:ilvl w:val="0"/>
-          <w:numId w:val="31"/>
+          <w:numId w:val="34"/>
         </w:numPr>
         <w:shd w:fill="ffffff" w:val="clear"/>
         <w:spacing w:after="0" w:afterAutospacing="0" w:before="0" w:beforeAutospacing="0" w:line="276" w:lineRule="auto"/>
@@ -8042,7 +8042,7 @@
       <w:pPr>
         <w:numPr>
           <w:ilvl w:val="1"/>
-          <w:numId w:val="31"/>
+          <w:numId w:val="34"/>
         </w:numPr>
         <w:spacing w:after="0" w:afterAutospacing="0" w:before="0" w:beforeAutospacing="0" w:line="360" w:lineRule="auto"/>
         <w:ind w:left="1440" w:hanging="360"/>
@@ -8077,7 +8077,7 @@
         <w:pStyle w:val="Heading4"/>
         <w:numPr>
           <w:ilvl w:val="0"/>
-          <w:numId w:val="31"/>
+          <w:numId w:val="34"/>
         </w:numPr>
         <w:shd w:fill="ffffff" w:val="clear"/>
         <w:spacing w:after="0" w:afterAutospacing="0" w:before="0" w:beforeAutospacing="0" w:line="276" w:lineRule="auto"/>
@@ -8097,7 +8097,7 @@
       <w:pPr>
         <w:numPr>
           <w:ilvl w:val="1"/>
-          <w:numId w:val="31"/>
+          <w:numId w:val="34"/>
         </w:numPr>
         <w:spacing w:after="0" w:afterAutospacing="0" w:before="0" w:beforeAutospacing="0" w:line="276" w:lineRule="auto"/>
         <w:ind w:left="1440" w:hanging="360"/>
@@ -8117,7 +8117,7 @@
       <w:pPr>
         <w:numPr>
           <w:ilvl w:val="2"/>
-          <w:numId w:val="31"/>
+          <w:numId w:val="34"/>
         </w:numPr>
         <w:spacing w:after="0" w:afterAutospacing="0" w:before="0" w:beforeAutospacing="0" w:line="276" w:lineRule="auto"/>
         <w:ind w:left="2160" w:hanging="360"/>
@@ -8137,7 +8137,7 @@
       <w:pPr>
         <w:numPr>
           <w:ilvl w:val="2"/>
-          <w:numId w:val="31"/>
+          <w:numId w:val="34"/>
         </w:numPr>
         <w:spacing w:after="0" w:afterAutospacing="0" w:before="0" w:beforeAutospacing="0" w:line="276" w:lineRule="auto"/>
         <w:ind w:left="2160" w:hanging="360"/>
@@ -8181,7 +8181,7 @@
       <w:pPr>
         <w:numPr>
           <w:ilvl w:val="2"/>
-          <w:numId w:val="31"/>
+          <w:numId w:val="34"/>
         </w:numPr>
         <w:spacing w:after="0" w:afterAutospacing="0" w:before="0" w:beforeAutospacing="0" w:line="276" w:lineRule="auto"/>
         <w:ind w:left="2160" w:hanging="360"/>
@@ -8201,7 +8201,7 @@
       <w:pPr>
         <w:numPr>
           <w:ilvl w:val="2"/>
-          <w:numId w:val="31"/>
+          <w:numId w:val="34"/>
         </w:numPr>
         <w:spacing w:after="0" w:afterAutospacing="0" w:before="0" w:beforeAutospacing="0" w:line="276" w:lineRule="auto"/>
         <w:ind w:left="2160" w:hanging="360"/>
@@ -8222,7 +8222,7 @@
       <w:pPr>
         <w:numPr>
           <w:ilvl w:val="2"/>
-          <w:numId w:val="31"/>
+          <w:numId w:val="34"/>
         </w:numPr>
         <w:spacing w:after="0" w:afterAutospacing="0" w:before="0" w:beforeAutospacing="0" w:line="276" w:lineRule="auto"/>
         <w:ind w:left="2160" w:hanging="360"/>
@@ -8242,7 +8242,7 @@
       <w:pPr>
         <w:numPr>
           <w:ilvl w:val="2"/>
-          <w:numId w:val="31"/>
+          <w:numId w:val="34"/>
         </w:numPr>
         <w:spacing w:after="0" w:afterAutospacing="0" w:before="0" w:beforeAutospacing="0" w:line="276" w:lineRule="auto"/>
         <w:ind w:left="2160" w:hanging="360"/>
@@ -8262,7 +8262,7 @@
       <w:pPr>
         <w:numPr>
           <w:ilvl w:val="1"/>
-          <w:numId w:val="31"/>
+          <w:numId w:val="34"/>
         </w:numPr>
         <w:spacing w:after="0" w:afterAutospacing="0" w:before="0" w:beforeAutospacing="0" w:line="276" w:lineRule="auto"/>
         <w:ind w:left="1440" w:hanging="360"/>
@@ -8275,7 +8275,49 @@
           <w:color w:val="202124"/>
           <w:rtl w:val="0"/>
         </w:rPr>
-        <w:t xml:space="preserve">Provide the requested information at each prompt. Required fields must be filled. Optional fields can be left blank to use defaults where applicable.</w:t>
+        <w:t xml:space="preserve">Provide the requested information at each prompt. Required fields must be filled. Optional fields can be left blank to use defaults where applicable. </w:t>
+      </w:r>
+      <w:r>
+        <w:rPr>
+          <w:rtl w:val="0"/>
+        </w:rPr>
+        <w:t xml:space="preserve"> </w:t>
+      </w:r>
+      <w:r>
+        <w:rPr>
+          <w:color w:val="202124"/>
+          <w:rtl w:val="0"/>
+        </w:rPr>
+        <w:t xml:space="preserve">These values can be obtained by following</w:t>
+      </w:r>
+      <w:r>
+        <w:rPr>
+          <w:rtl w:val="0"/>
+        </w:rPr>
+        <w:t xml:space="preserve"> </w:t>
+      </w:r>
+      <w:hyperlink w:anchor="_93fisbjimcbb">
+        <w:r>
+          <w:rPr>
+            <w:color w:val="1155cc"/>
+            <w:u w:val="single"/>
+            <w:rtl w:val="0"/>
+          </w:rPr>
+          <w:t xml:space="preserve">these</w:t>
+        </w:r>
+      </w:hyperlink>
+      <w:r>
+        <w:rPr>
+          <w:rtl w:val="0"/>
+        </w:rPr>
+        <w:t xml:space="preserve"> </w:t>
+      </w:r>
+      <w:r>
+        <w:rPr>
+          <w:color w:val="202124"/>
+          <w:rtl w:val="0"/>
+        </w:rPr>
+        <w:t xml:space="preserve">steps.</w:t>
       </w:r>
     </w:p>
     <w:p>
@@ -8283,7 +8325,7 @@
         <w:pStyle w:val="Heading4"/>
         <w:numPr>
           <w:ilvl w:val="0"/>
-          <w:numId w:val="31"/>
+          <w:numId w:val="34"/>
         </w:numPr>
         <w:shd w:fill="ffffff" w:val="clear"/>
         <w:spacing w:after="0" w:afterAutospacing="0" w:before="0" w:beforeAutospacing="0" w:line="276" w:lineRule="auto"/>
@@ -8303,7 +8345,7 @@
       <w:pPr>
         <w:numPr>
           <w:ilvl w:val="1"/>
-          <w:numId w:val="31"/>
+          <w:numId w:val="34"/>
         </w:numPr>
         <w:spacing w:after="0" w:afterAutospacing="0" w:before="0" w:beforeAutospacing="0" w:line="276" w:lineRule="auto"/>
         <w:ind w:left="1440" w:hanging="360"/>
@@ -8323,7 +8365,7 @@
       <w:pPr>
         <w:numPr>
           <w:ilvl w:val="1"/>
-          <w:numId w:val="31"/>
+          <w:numId w:val="34"/>
         </w:numPr>
         <w:spacing w:after="0" w:afterAutospacing="0" w:before="0" w:beforeAutospacing="0" w:line="276" w:lineRule="auto"/>
         <w:ind w:left="1440" w:hanging="360"/>
@@ -8344,7 +8386,7 @@
         <w:pStyle w:val="Heading4"/>
         <w:numPr>
           <w:ilvl w:val="0"/>
-          <w:numId w:val="31"/>
+          <w:numId w:val="34"/>
         </w:numPr>
         <w:shd w:fill="ffffff" w:val="clear"/>
         <w:spacing w:after="0" w:afterAutospacing="0" w:before="0" w:beforeAutospacing="0" w:line="276" w:lineRule="auto"/>
@@ -8364,7 +8406,7 @@
       <w:pPr>
         <w:numPr>
           <w:ilvl w:val="1"/>
-          <w:numId w:val="31"/>
+          <w:numId w:val="34"/>
         </w:numPr>
         <w:spacing w:after="0" w:afterAutospacing="0" w:before="0" w:beforeAutospacing="0" w:line="276" w:lineRule="auto"/>
         <w:ind w:left="1440" w:hanging="360"/>
@@ -8384,7 +8426,7 @@
       <w:pPr>
         <w:numPr>
           <w:ilvl w:val="2"/>
-          <w:numId w:val="31"/>
+          <w:numId w:val="34"/>
         </w:numPr>
         <w:spacing w:after="0" w:afterAutospacing="0" w:before="0" w:beforeAutospacing="0" w:line="276" w:lineRule="auto"/>
         <w:ind w:left="2160" w:hanging="360"/>
@@ -8404,7 +8446,7 @@
       <w:pPr>
         <w:numPr>
           <w:ilvl w:val="2"/>
-          <w:numId w:val="31"/>
+          <w:numId w:val="34"/>
         </w:numPr>
         <w:spacing w:after="0" w:afterAutospacing="0" w:before="0" w:beforeAutospacing="0" w:line="276" w:lineRule="auto"/>
         <w:ind w:left="2160" w:hanging="360"/>
@@ -8424,7 +8466,7 @@
       <w:pPr>
         <w:numPr>
           <w:ilvl w:val="2"/>
-          <w:numId w:val="31"/>
+          <w:numId w:val="34"/>
         </w:numPr>
         <w:spacing w:after="0" w:afterAutospacing="0" w:before="0" w:beforeAutospacing="0" w:line="276" w:lineRule="auto"/>
         <w:ind w:left="2160" w:hanging="360"/>
@@ -8444,7 +8486,7 @@
       <w:pPr>
         <w:numPr>
           <w:ilvl w:val="2"/>
-          <w:numId w:val="31"/>
+          <w:numId w:val="34"/>
         </w:numPr>
         <w:spacing w:after="0" w:afterAutospacing="0" w:before="0" w:beforeAutospacing="0" w:line="276" w:lineRule="auto"/>
         <w:ind w:left="2160" w:hanging="360"/>
@@ -8464,7 +8506,7 @@
       <w:pPr>
         <w:numPr>
           <w:ilvl w:val="2"/>
-          <w:numId w:val="31"/>
+          <w:numId w:val="34"/>
         </w:numPr>
         <w:spacing w:after="160" w:before="0" w:beforeAutospacing="0" w:line="276" w:lineRule="auto"/>
         <w:ind w:left="2160" w:hanging="360"/>
@@ -8883,7 +8925,7 @@
               <w:widowControl w:val="0"/>
               <w:numPr>
                 <w:ilvl w:val="0"/>
-                <w:numId w:val="30"/>
+                <w:numId w:val="33"/>
               </w:numPr>
               <w:spacing w:line="240" w:lineRule="auto"/>
               <w:ind w:left="720" w:hanging="360"/>
@@ -8900,7 +8942,7 @@
               <w:widowControl w:val="0"/>
               <w:numPr>
                 <w:ilvl w:val="0"/>
-                <w:numId w:val="30"/>
+                <w:numId w:val="33"/>
               </w:numPr>
               <w:spacing w:line="240" w:lineRule="auto"/>
               <w:ind w:left="720" w:hanging="360"/>
@@ -8960,7 +9002,7 @@
               <w:widowControl w:val="0"/>
               <w:numPr>
                 <w:ilvl w:val="0"/>
-                <w:numId w:val="16"/>
+                <w:numId w:val="18"/>
               </w:numPr>
               <w:spacing w:line="240" w:lineRule="auto"/>
               <w:ind w:left="720" w:hanging="360"/>
@@ -9020,7 +9062,7 @@
               <w:widowControl w:val="0"/>
               <w:numPr>
                 <w:ilvl w:val="0"/>
-                <w:numId w:val="12"/>
+                <w:numId w:val="14"/>
               </w:numPr>
               <w:spacing w:line="240" w:lineRule="auto"/>
               <w:ind w:left="720" w:hanging="360"/>
@@ -9030,6 +9072,71 @@
                 <w:rtl w:val="0"/>
               </w:rPr>
               <w:t xml:space="preserve">secretmanager.googleapis.com</w:t>
+              <w:tab/>
+              <w:tab/>
+            </w:r>
+          </w:p>
+        </w:tc>
+      </w:tr>
+      <w:tr>
+        <w:trPr>
+          <w:cantSplit w:val="0"/>
+          <w:tblHeader w:val="0"/>
+        </w:trPr>
+        <w:tc>
+          <w:tcPr>
+            <w:shd w:fill="auto" w:val="clear"/>
+            <w:tcMar>
+              <w:top w:w="100.0" w:type="dxa"/>
+              <w:left w:w="100.0" w:type="dxa"/>
+              <w:bottom w:w="100.0" w:type="dxa"/>
+              <w:right w:w="100.0" w:type="dxa"/>
+            </w:tcMar>
+            <w:vAlign w:val="top"/>
+          </w:tcPr>
+          <w:p>
+            <w:pPr>
+              <w:widowControl w:val="0"/>
+              <w:spacing w:line="240" w:lineRule="auto"/>
+              <w:rPr/>
+            </w:pPr>
+            <w:r>
+              <w:rPr>
+                <w:rtl w:val="0"/>
+              </w:rPr>
+              <w:t xml:space="preserve">Cloud Resource Manager</w:t>
+            </w:r>
+          </w:p>
+        </w:tc>
+        <w:tc>
+          <w:tcPr>
+            <w:shd w:fill="auto" w:val="clear"/>
+            <w:tcMar>
+              <w:top w:w="100.0" w:type="dxa"/>
+              <w:left w:w="100.0" w:type="dxa"/>
+              <w:bottom w:w="100.0" w:type="dxa"/>
+              <w:right w:w="100.0" w:type="dxa"/>
+            </w:tcMar>
+            <w:vAlign w:val="top"/>
+          </w:tcPr>
+          <w:p>
+            <w:pPr>
+              <w:widowControl w:val="0"/>
+              <w:numPr>
+                <w:ilvl w:val="0"/>
+                <w:numId w:val="7"/>
+              </w:numPr>
+              <w:spacing w:line="240" w:lineRule="auto"/>
+              <w:ind w:left="720" w:hanging="360"/>
+              <w:rPr>
+                <w:u w:val="none"/>
+              </w:rPr>
+            </w:pPr>
+            <w:r>
+              <w:rPr>
+                <w:rtl w:val="0"/>
+              </w:rPr>
+              <w:t xml:space="preserve">cloudresourcemanager.googleapis.com</w:t>
             </w:r>
           </w:p>
         </w:tc>
@@ -9107,7 +9214,7 @@
         <w:widowControl w:val="0"/>
         <w:numPr>
           <w:ilvl w:val="0"/>
-          <w:numId w:val="18"/>
+          <w:numId w:val="20"/>
         </w:numPr>
         <w:spacing w:before="142" w:line="285" w:lineRule="auto"/>
         <w:ind w:left="720" w:hanging="360"/>
@@ -9157,7 +9264,7 @@
         <w:widowControl w:val="0"/>
         <w:numPr>
           <w:ilvl w:val="0"/>
-          <w:numId w:val="18"/>
+          <w:numId w:val="20"/>
         </w:numPr>
         <w:spacing w:before="142" w:line="285" w:lineRule="auto"/>
         <w:ind w:left="720" w:hanging="360"/>
@@ -9229,7 +9336,7 @@
       <w:pPr>
         <w:numPr>
           <w:ilvl w:val="0"/>
-          <w:numId w:val="23"/>
+          <w:numId w:val="26"/>
         </w:numPr>
         <w:spacing w:line="276" w:lineRule="auto"/>
         <w:ind w:left="720" w:hanging="360"/>
@@ -9268,7 +9375,7 @@
       <w:pPr>
         <w:numPr>
           <w:ilvl w:val="0"/>
-          <w:numId w:val="23"/>
+          <w:numId w:val="26"/>
         </w:numPr>
         <w:spacing w:line="276" w:lineRule="auto"/>
         <w:ind w:left="720" w:hanging="360"/>
@@ -9305,7 +9412,7 @@
       <w:pPr>
         <w:numPr>
           <w:ilvl w:val="0"/>
-          <w:numId w:val="23"/>
+          <w:numId w:val="26"/>
         </w:numPr>
         <w:spacing w:line="276" w:lineRule="auto"/>
         <w:ind w:left="720" w:hanging="360"/>
@@ -9342,7 +9449,7 @@
       <w:pPr>
         <w:numPr>
           <w:ilvl w:val="0"/>
-          <w:numId w:val="23"/>
+          <w:numId w:val="26"/>
         </w:numPr>
         <w:spacing w:line="276" w:lineRule="auto"/>
         <w:ind w:left="720" w:hanging="360"/>
@@ -9379,7 +9486,7 @@
       <w:pPr>
         <w:numPr>
           <w:ilvl w:val="0"/>
-          <w:numId w:val="23"/>
+          <w:numId w:val="26"/>
         </w:numPr>
         <w:spacing w:line="276" w:lineRule="auto"/>
         <w:ind w:left="720" w:hanging="360"/>
@@ -9416,7 +9523,7 @@
       <w:pPr>
         <w:numPr>
           <w:ilvl w:val="0"/>
-          <w:numId w:val="23"/>
+          <w:numId w:val="26"/>
         </w:numPr>
         <w:spacing w:line="276" w:lineRule="auto"/>
         <w:ind w:left="720" w:hanging="360"/>
@@ -9474,12 +9581,12 @@
           <wp:inline distB="114300" distT="114300" distL="114300" distR="114300">
             <wp:extent cx="5924550" cy="4972050"/>
             <wp:effectExtent b="0" l="0" r="0" t="0"/>
-            <wp:docPr id="4" name="image13.png"/>
+            <wp:docPr id="4" name="image8.png"/>
             <a:graphic>
               <a:graphicData uri="http://schemas.openxmlformats.org/drawingml/2006/picture">
                 <pic:pic>
                   <pic:nvPicPr>
-                    <pic:cNvPr id="0" name="image13.png"/>
+                    <pic:cNvPr id="0" name="image8.png"/>
                     <pic:cNvPicPr preferRelativeResize="0"/>
                   </pic:nvPicPr>
                   <pic:blipFill>
@@ -9686,7 +9793,7 @@
       <w:pPr>
         <w:numPr>
           <w:ilvl w:val="0"/>
-          <w:numId w:val="7"/>
+          <w:numId w:val="8"/>
         </w:numPr>
         <w:spacing w:line="276" w:lineRule="auto"/>
         <w:ind w:left="720" w:hanging="360"/>
@@ -9719,7 +9826,7 @@
       <w:pPr>
         <w:numPr>
           <w:ilvl w:val="0"/>
-          <w:numId w:val="7"/>
+          <w:numId w:val="8"/>
         </w:numPr>
         <w:spacing w:line="276" w:lineRule="auto"/>
         <w:ind w:left="720" w:hanging="360"/>
@@ -9736,7 +9843,7 @@
       <w:pPr>
         <w:numPr>
           <w:ilvl w:val="0"/>
-          <w:numId w:val="7"/>
+          <w:numId w:val="8"/>
         </w:numPr>
         <w:spacing w:line="276" w:lineRule="auto"/>
         <w:ind w:left="720" w:hanging="360"/>
@@ -9753,7 +9860,7 @@
       <w:pPr>
         <w:numPr>
           <w:ilvl w:val="0"/>
-          <w:numId w:val="7"/>
+          <w:numId w:val="8"/>
         </w:numPr>
         <w:spacing w:line="276" w:lineRule="auto"/>
         <w:ind w:left="720" w:hanging="360"/>
@@ -9770,7 +9877,7 @@
       <w:pPr>
         <w:numPr>
           <w:ilvl w:val="0"/>
-          <w:numId w:val="7"/>
+          <w:numId w:val="8"/>
         </w:numPr>
         <w:spacing w:line="276" w:lineRule="auto"/>
         <w:ind w:left="720" w:hanging="360"/>
@@ -9935,7 +10042,7 @@
       <w:pPr>
         <w:numPr>
           <w:ilvl w:val="0"/>
-          <w:numId w:val="8"/>
+          <w:numId w:val="9"/>
         </w:numPr>
         <w:ind w:left="720" w:hanging="360"/>
       </w:pPr>
@@ -9988,7 +10095,7 @@
       <w:pPr>
         <w:numPr>
           <w:ilvl w:val="0"/>
-          <w:numId w:val="8"/>
+          <w:numId w:val="9"/>
         </w:numPr>
         <w:ind w:left="720" w:hanging="360"/>
       </w:pPr>
@@ -10003,7 +10110,7 @@
       <w:pPr>
         <w:numPr>
           <w:ilvl w:val="0"/>
-          <w:numId w:val="8"/>
+          <w:numId w:val="9"/>
         </w:numPr>
         <w:ind w:left="720" w:hanging="360"/>
       </w:pPr>
@@ -10251,7 +10358,7 @@
       <w:pPr>
         <w:numPr>
           <w:ilvl w:val="0"/>
-          <w:numId w:val="11"/>
+          <w:numId w:val="12"/>
         </w:numPr>
         <w:ind w:left="1440" w:hanging="360"/>
       </w:pPr>
@@ -10274,7 +10381,7 @@
       <w:pPr>
         <w:numPr>
           <w:ilvl w:val="0"/>
-          <w:numId w:val="11"/>
+          <w:numId w:val="12"/>
         </w:numPr>
         <w:ind w:left="1440" w:hanging="360"/>
         <w:rPr>
@@ -10300,7 +10407,7 @@
       <w:pPr>
         <w:numPr>
           <w:ilvl w:val="0"/>
-          <w:numId w:val="11"/>
+          <w:numId w:val="12"/>
         </w:numPr>
         <w:ind w:left="1440" w:hanging="360"/>
         <w:rPr>
@@ -10319,14 +10426,14 @@
         <w:rPr>
           <w:rtl w:val="0"/>
         </w:rPr>
-        <w:t xml:space="preserve">: gsutil URI of the cloud function zip in cloud storage. (e.g. gs://gti_test_bucket/gti_test.zip) where the gti_test_bucket is the name of the created bucket and gti_test.zip is the cloud function zip file.</w:t>
+        <w:t xml:space="preserve">: gsutil URI of the cloud function zip in cloud storage. (e.g. gs://greynoise_test_bucket/greynoise_test.zip) where the greynoise_test_bucket is the name of the created bucket and greynoise_test.zip is the cloud function zip file.</w:t>
       </w:r>
     </w:p>
     <w:p>
       <w:pPr>
         <w:numPr>
           <w:ilvl w:val="0"/>
-          <w:numId w:val="11"/>
+          <w:numId w:val="12"/>
         </w:numPr>
         <w:ind w:left="1440" w:hanging="360"/>
         <w:rPr>
@@ -10382,7 +10489,7 @@
       <w:pPr>
         <w:numPr>
           <w:ilvl w:val="0"/>
-          <w:numId w:val="11"/>
+          <w:numId w:val="12"/>
         </w:numPr>
         <w:ind w:left="1440" w:hanging="360"/>
         <w:rPr>
@@ -10526,7 +10633,7 @@
       <w:pPr>
         <w:numPr>
           <w:ilvl w:val="0"/>
-          <w:numId w:val="21"/>
+          <w:numId w:val="23"/>
         </w:numPr>
         <w:ind w:left="2160" w:hanging="360"/>
       </w:pPr>
@@ -10549,7 +10656,7 @@
       <w:pPr>
         <w:numPr>
           <w:ilvl w:val="0"/>
-          <w:numId w:val="21"/>
+          <w:numId w:val="23"/>
         </w:numPr>
         <w:ind w:left="2160" w:hanging="360"/>
       </w:pPr>
@@ -10639,7 +10746,7 @@
               <w:rPr>
                 <w:rtl w:val="0"/>
               </w:rPr>
-              <w:t xml:space="preserve">gcloud functions deploy funcusingcmd --set-env-vars "CHRONICLE_CUSTOMER_ID=ed19f037-2354-43df-bfbf-350362b45844,CHRONICLE_PROJECT_NUMBER=2134567,CHRONICLE_REGION=us,GCP_BUCKET_NAME=gti_test_bucket,GREYNOISE_API_KEY=projects/1234567890/secrets/gn_api_key/versions/1," --gen2 --runtime=python312 --region=us-central1 --source=gs://gn_test_bucket/greynoise_test.zip  --entry-point=main --service-account=1234567890-compute@developer.gserviceaccount.com --trigger-http --no-allow-unauthenticated --memory=8GiB --timeout=3600s</w:t>
+              <w:t xml:space="preserve">gcloud functions deploy funcusingcmd --set-env-vars "CHRONICLE_CUSTOMER_ID=ed19f037-2354-43df-bfbf-350362b45844,CHRONICLE_PROJECT_NUMBER=2134567,CHRONICLE_REGION=us,GCP_BUCKET_NAME=greynoise_test_bucket,GREYNOISE_API_KEY=projects/1234567890/secrets/gn_api_key/versions/1," --gen2 --runtime=python312 --region=us-central1 --source=gs://gn_test_bucket/greynoise_test.zip  --entry-point=main --service-account=1234567890-compute@developer.gserviceaccount.com --trigger-http --no-allow-unauthenticated --memory=8GiB --timeout=3600s</w:t>
             </w:r>
           </w:p>
         </w:tc>
@@ -10739,7 +10846,7 @@
       <w:pPr>
         <w:numPr>
           <w:ilvl w:val="0"/>
-          <w:numId w:val="37"/>
+          <w:numId w:val="43"/>
         </w:numPr>
         <w:ind w:left="720" w:hanging="360"/>
         <w:rPr>
@@ -10760,7 +10867,7 @@
       <w:pPr>
         <w:numPr>
           <w:ilvl w:val="0"/>
-          <w:numId w:val="37"/>
+          <w:numId w:val="43"/>
         </w:numPr>
         <w:ind w:left="720" w:hanging="360"/>
         <w:rPr>
@@ -10974,7 +11081,7 @@
       <w:pPr>
         <w:numPr>
           <w:ilvl w:val="0"/>
-          <w:numId w:val="25"/>
+          <w:numId w:val="28"/>
         </w:numPr>
         <w:ind w:left="1440" w:hanging="360"/>
         <w:rPr>
@@ -11003,7 +11110,7 @@
       <w:pPr>
         <w:numPr>
           <w:ilvl w:val="0"/>
-          <w:numId w:val="25"/>
+          <w:numId w:val="28"/>
         </w:numPr>
         <w:ind w:left="1440" w:hanging="360"/>
         <w:rPr>
@@ -11032,7 +11139,7 @@
       <w:pPr>
         <w:numPr>
           <w:ilvl w:val="0"/>
-          <w:numId w:val="25"/>
+          <w:numId w:val="28"/>
         </w:numPr>
         <w:ind w:left="1440" w:hanging="360"/>
         <w:rPr>
@@ -11061,7 +11168,7 @@
       <w:pPr>
         <w:numPr>
           <w:ilvl w:val="0"/>
-          <w:numId w:val="25"/>
+          <w:numId w:val="28"/>
         </w:numPr>
         <w:ind w:left="1440" w:hanging="360"/>
         <w:rPr>
@@ -11120,7 +11227,7 @@
       <w:pPr>
         <w:numPr>
           <w:ilvl w:val="0"/>
-          <w:numId w:val="25"/>
+          <w:numId w:val="28"/>
         </w:numPr>
         <w:ind w:left="1440" w:hanging="360"/>
         <w:rPr>
@@ -11149,7 +11256,7 @@
       <w:pPr>
         <w:numPr>
           <w:ilvl w:val="0"/>
-          <w:numId w:val="25"/>
+          <w:numId w:val="28"/>
         </w:numPr>
         <w:ind w:left="1440" w:hanging="360"/>
         <w:rPr>
@@ -11208,7 +11315,7 @@
       <w:pPr>
         <w:numPr>
           <w:ilvl w:val="0"/>
-          <w:numId w:val="24"/>
+          <w:numId w:val="27"/>
         </w:numPr>
         <w:ind w:left="1440" w:hanging="360"/>
         <w:rPr>
@@ -11283,7 +11390,7 @@
       <w:pPr>
         <w:numPr>
           <w:ilvl w:val="0"/>
-          <w:numId w:val="26"/>
+          <w:numId w:val="29"/>
         </w:numPr>
         <w:ind w:left="2160" w:hanging="360"/>
         <w:rPr>
@@ -11312,7 +11419,7 @@
       <w:pPr>
         <w:numPr>
           <w:ilvl w:val="0"/>
-          <w:numId w:val="26"/>
+          <w:numId w:val="29"/>
         </w:numPr>
         <w:ind w:left="2160" w:hanging="360"/>
         <w:rPr>
@@ -11354,7 +11461,7 @@
           <w:bCs w:val="1"/>
           <w:rtl w:val="0"/>
         </w:rPr>
-        <w:t xml:space="preserve">Example Command,</w:t>
+        <w:t xml:space="preserve">Example Command</w:t>
       </w:r>
     </w:p>
     <w:tbl>
@@ -11459,7 +11566,7 @@
       <w:pPr>
         <w:numPr>
           <w:ilvl w:val="0"/>
-          <w:numId w:val="15"/>
+          <w:numId w:val="17"/>
         </w:numPr>
         <w:spacing w:line="276" w:lineRule="auto"/>
         <w:ind w:left="720" w:hanging="360"/>
@@ -11481,7 +11588,7 @@
       <w:pPr>
         <w:numPr>
           <w:ilvl w:val="1"/>
-          <w:numId w:val="15"/>
+          <w:numId w:val="17"/>
         </w:numPr>
         <w:spacing w:line="276" w:lineRule="auto"/>
         <w:ind w:left="1440" w:hanging="360"/>
@@ -11518,7 +11625,7 @@
       <w:pPr>
         <w:numPr>
           <w:ilvl w:val="1"/>
-          <w:numId w:val="15"/>
+          <w:numId w:val="17"/>
         </w:numPr>
         <w:spacing w:line="276" w:lineRule="auto"/>
         <w:ind w:left="1440" w:hanging="360"/>
@@ -11540,7 +11647,7 @@
       <w:pPr>
         <w:numPr>
           <w:ilvl w:val="0"/>
-          <w:numId w:val="15"/>
+          <w:numId w:val="17"/>
         </w:numPr>
         <w:spacing w:line="276" w:lineRule="auto"/>
         <w:ind w:left="720" w:hanging="360"/>
@@ -11562,7 +11669,7 @@
       <w:pPr>
         <w:numPr>
           <w:ilvl w:val="1"/>
-          <w:numId w:val="15"/>
+          <w:numId w:val="17"/>
         </w:numPr>
         <w:spacing w:line="276" w:lineRule="auto"/>
         <w:ind w:left="1440" w:hanging="360"/>
@@ -11584,7 +11691,7 @@
       <w:pPr>
         <w:numPr>
           <w:ilvl w:val="1"/>
-          <w:numId w:val="15"/>
+          <w:numId w:val="17"/>
         </w:numPr>
         <w:spacing w:line="276" w:lineRule="auto"/>
         <w:ind w:left="1440" w:hanging="360"/>
@@ -11606,7 +11713,7 @@
       <w:pPr>
         <w:numPr>
           <w:ilvl w:val="0"/>
-          <w:numId w:val="15"/>
+          <w:numId w:val="17"/>
         </w:numPr>
         <w:spacing w:line="276" w:lineRule="auto"/>
         <w:ind w:left="720" w:hanging="360"/>
@@ -11628,7 +11735,7 @@
       <w:pPr>
         <w:numPr>
           <w:ilvl w:val="1"/>
-          <w:numId w:val="15"/>
+          <w:numId w:val="17"/>
         </w:numPr>
         <w:spacing w:line="276" w:lineRule="auto"/>
         <w:ind w:left="1440" w:hanging="360"/>
@@ -11650,7 +11757,7 @@
       <w:pPr>
         <w:numPr>
           <w:ilvl w:val="1"/>
-          <w:numId w:val="15"/>
+          <w:numId w:val="17"/>
         </w:numPr>
         <w:spacing w:line="276" w:lineRule="auto"/>
         <w:ind w:left="1440" w:hanging="360"/>
@@ -11686,7 +11793,7 @@
       <w:pPr>
         <w:numPr>
           <w:ilvl w:val="0"/>
-          <w:numId w:val="15"/>
+          <w:numId w:val="17"/>
         </w:numPr>
         <w:spacing w:line="276" w:lineRule="auto"/>
         <w:ind w:left="720" w:hanging="360"/>
@@ -11706,7 +11813,7 @@
       <w:pPr>
         <w:numPr>
           <w:ilvl w:val="1"/>
-          <w:numId w:val="15"/>
+          <w:numId w:val="17"/>
         </w:numPr>
         <w:spacing w:line="276" w:lineRule="auto"/>
         <w:ind w:left="1440" w:hanging="360"/>
@@ -11760,7 +11867,7 @@
       <w:pPr>
         <w:numPr>
           <w:ilvl w:val="0"/>
-          <w:numId w:val="10"/>
+          <w:numId w:val="11"/>
         </w:numPr>
         <w:spacing w:line="276" w:lineRule="auto"/>
         <w:ind w:left="720" w:hanging="360"/>
@@ -11804,7 +11911,7 @@
       <w:pPr>
         <w:numPr>
           <w:ilvl w:val="0"/>
-          <w:numId w:val="10"/>
+          <w:numId w:val="11"/>
         </w:numPr>
         <w:spacing w:line="276" w:lineRule="auto"/>
         <w:ind w:left="720" w:hanging="360"/>
@@ -11848,7 +11955,7 @@
       <w:pPr>
         <w:numPr>
           <w:ilvl w:val="0"/>
-          <w:numId w:val="10"/>
+          <w:numId w:val="11"/>
         </w:numPr>
         <w:spacing w:line="276" w:lineRule="auto"/>
         <w:ind w:left="720" w:hanging="360"/>
@@ -11878,7 +11985,7 @@
       <w:pPr>
         <w:numPr>
           <w:ilvl w:val="0"/>
-          <w:numId w:val="10"/>
+          <w:numId w:val="11"/>
         </w:numPr>
         <w:spacing w:line="276" w:lineRule="auto"/>
         <w:ind w:left="720" w:hanging="360"/>
@@ -11908,7 +12015,7 @@
       <w:pPr>
         <w:numPr>
           <w:ilvl w:val="1"/>
-          <w:numId w:val="10"/>
+          <w:numId w:val="11"/>
         </w:numPr>
         <w:spacing w:line="276" w:lineRule="auto"/>
         <w:ind w:left="1440" w:hanging="360"/>
@@ -11924,7 +12031,7 @@
       <w:pPr>
         <w:numPr>
           <w:ilvl w:val="1"/>
-          <w:numId w:val="10"/>
+          <w:numId w:val="11"/>
         </w:numPr>
         <w:spacing w:line="276" w:lineRule="auto"/>
         <w:ind w:left="1440" w:hanging="360"/>
@@ -11940,7 +12047,7 @@
       <w:pPr>
         <w:numPr>
           <w:ilvl w:val="1"/>
-          <w:numId w:val="10"/>
+          <w:numId w:val="11"/>
         </w:numPr>
         <w:spacing w:line="276" w:lineRule="auto"/>
         <w:ind w:left="1440" w:hanging="360"/>
@@ -11956,7 +12063,7 @@
       <w:pPr>
         <w:numPr>
           <w:ilvl w:val="1"/>
-          <w:numId w:val="10"/>
+          <w:numId w:val="11"/>
         </w:numPr>
         <w:spacing w:line="276" w:lineRule="auto"/>
         <w:ind w:left="1440" w:hanging="360"/>
@@ -11972,7 +12079,7 @@
       <w:pPr>
         <w:numPr>
           <w:ilvl w:val="1"/>
-          <w:numId w:val="10"/>
+          <w:numId w:val="11"/>
         </w:numPr>
         <w:spacing w:line="276" w:lineRule="auto"/>
         <w:ind w:left="1440" w:hanging="360"/>
@@ -11991,7 +12098,7 @@
       <w:pPr>
         <w:numPr>
           <w:ilvl w:val="1"/>
-          <w:numId w:val="10"/>
+          <w:numId w:val="11"/>
         </w:numPr>
         <w:spacing w:line="276" w:lineRule="auto"/>
         <w:ind w:left="1440" w:hanging="360"/>
@@ -12010,7 +12117,7 @@
       <w:pPr>
         <w:numPr>
           <w:ilvl w:val="0"/>
-          <w:numId w:val="10"/>
+          <w:numId w:val="11"/>
         </w:numPr>
         <w:spacing w:line="276" w:lineRule="auto"/>
         <w:ind w:left="720" w:hanging="360"/>
@@ -12059,11 +12166,7 @@
         <w:pStyle w:val="Heading2"/>
         <w:spacing w:after="200" w:before="200" w:line="285" w:lineRule="auto"/>
         <w:ind w:right="138"/>
-        <w:rPr>
-          <w:i w:val="0"/>
-          <w:iCs w:val="0"/>
-          <w:color w:val="000000"/>
-        </w:rPr>
+        <w:rPr/>
       </w:pPr>
       <w:bookmarkStart w:colFirst="0" w:colLast="0" w:name="_cmk9wz3cwq3o" w:id="51"/>
       <w:bookmarkEnd w:id="51"/>
@@ -12078,6 +12181,43 @@
           <v:rect style="width:0.0pt;height:1.5pt" o:hr="t" o:hrstd="t" o:hralign="center" fillcolor="#A0A0A0" stroked="f"/>
         </w:pict>
       </w:r>
+      <w:r>
+        <w:rPr>
+          <w:rtl w:val="0"/>
+        </w:rPr>
+      </w:r>
+    </w:p>
+    <w:p>
+      <w:pPr>
+        <w:rPr/>
+      </w:pPr>
+      <w:r>
+        <w:rPr>
+          <w:rtl w:val="0"/>
+        </w:rPr>
+        <w:t xml:space="preserve">During the integration setup, users are required to provide environment specific values. These values can be obtained by following </w:t>
+      </w:r>
+      <w:hyperlink w:anchor="_93fisbjimcbb">
+        <w:r>
+          <w:rPr>
+            <w:color w:val="1155cc"/>
+            <w:u w:val="single"/>
+            <w:rtl w:val="0"/>
+          </w:rPr>
+          <w:t xml:space="preserve">these</w:t>
+        </w:r>
+      </w:hyperlink>
+      <w:r>
+        <w:rPr>
+          <w:rtl w:val="0"/>
+        </w:rPr>
+        <w:t xml:space="preserve"> steps.</w:t>
+      </w:r>
+    </w:p>
+    <w:p>
+      <w:pPr>
+        <w:rPr/>
+      </w:pPr>
       <w:r>
         <w:rPr>
           <w:rtl w:val="0"/>
@@ -13074,7 +13214,7 @@
               <w:rPr>
                 <w:rtl w:val="0"/>
               </w:rPr>
-              <w:t xml:space="preserve">-</w:t>
+              <w:t xml:space="preserve">last_seen:1d</w:t>
             </w:r>
           </w:p>
         </w:tc>
@@ -13168,36 +13308,15 @@
       <w:pPr>
         <w:pStyle w:val="Heading1"/>
         <w:spacing w:after="0" w:before="0" w:lineRule="auto"/>
-        <w:ind w:left="1440" w:hanging="360"/>
-        <w:rPr>
-          <w:rFonts w:ascii="Open Sans" w:cs="Open Sans" w:eastAsia="Open Sans" w:hAnsi="Open Sans"/>
-          <w:b w:val="1"/>
-          <w:bCs w:val="1"/>
-        </w:rPr>
-      </w:pPr>
-      <w:bookmarkStart w:colFirst="0" w:colLast="0" w:name="_v1oi1vue4yb1" w:id="53"/>
+        <w:rPr/>
+      </w:pPr>
+      <w:bookmarkStart w:colFirst="0" w:colLast="0" w:name="_a7kkmrwwxjgh" w:id="53"/>
       <w:bookmarkEnd w:id="53"/>
       <w:r>
         <w:rPr>
           <w:rtl w:val="0"/>
         </w:rPr>
-      </w:r>
-    </w:p>
-    <w:p>
-      <w:pPr>
-        <w:pStyle w:val="Heading1"/>
-        <w:spacing w:after="0" w:before="0" w:lineRule="auto"/>
-        <w:ind w:left="1440" w:hanging="360"/>
-        <w:rPr>
-          <w:rFonts w:ascii="Open Sans" w:cs="Open Sans" w:eastAsia="Open Sans" w:hAnsi="Open Sans"/>
-          <w:b w:val="1"/>
-          <w:bCs w:val="1"/>
-        </w:rPr>
-      </w:pPr>
-      <w:bookmarkStart w:colFirst="0" w:colLast="0" w:name="_1qzhx9ckrw5m" w:id="54"/>
-      <w:bookmarkEnd w:id="54"/>
-      <w:r>
-        <w:br w:type="page"/>
+        <w:t xml:space="preserve">Detection Rules </w:t>
       </w:r>
       <w:r>
         <w:rPr>
@@ -13211,13 +13330,12 @@
         <w:spacing w:after="0" w:before="0" w:lineRule="auto"/>
         <w:rPr/>
       </w:pPr>
-      <w:bookmarkStart w:colFirst="0" w:colLast="0" w:name="_a7kkmrwwxjgh" w:id="55"/>
-      <w:bookmarkEnd w:id="55"/>
-      <w:r>
-        <w:rPr>
-          <w:rtl w:val="0"/>
-        </w:rPr>
-        <w:t xml:space="preserve">Detection Rules </w:t>
+      <w:bookmarkStart w:colFirst="0" w:colLast="0" w:name="_txt1ypwf6eqg" w:id="54"/>
+      <w:bookmarkEnd w:id="54"/>
+      <w:r>
+        <w:pict>
+          <v:rect style="width:0.0pt;height:1.5pt" o:hr="t" o:hrstd="t" o:hralign="center" fillcolor="#A0A0A0" stroked="f"/>
+        </w:pict>
       </w:r>
       <w:r>
         <w:rPr>
@@ -13231,27 +13349,8 @@
         <w:spacing w:after="0" w:before="0" w:lineRule="auto"/>
         <w:rPr/>
       </w:pPr>
-      <w:bookmarkStart w:colFirst="0" w:colLast="0" w:name="_txt1ypwf6eqg" w:id="56"/>
-      <w:bookmarkEnd w:id="56"/>
-      <w:r>
-        <w:pict>
-          <v:rect style="width:0.0pt;height:1.5pt" o:hr="t" o:hrstd="t" o:hralign="center" fillcolor="#A0A0A0" stroked="f"/>
-        </w:pict>
-      </w:r>
-      <w:r>
-        <w:rPr>
-          <w:rtl w:val="0"/>
-        </w:rPr>
-      </w:r>
-    </w:p>
-    <w:p>
-      <w:pPr>
-        <w:pStyle w:val="Heading1"/>
-        <w:spacing w:after="0" w:before="0" w:lineRule="auto"/>
-        <w:rPr/>
-      </w:pPr>
-      <w:bookmarkStart w:colFirst="0" w:colLast="0" w:name="_cytvs9r85f29" w:id="57"/>
-      <w:bookmarkEnd w:id="57"/>
+      <w:bookmarkStart w:colFirst="0" w:colLast="0" w:name="_cytvs9r85f29" w:id="55"/>
+      <w:bookmarkEnd w:id="55"/>
       <w:r>
         <w:rPr>
           <w:rtl w:val="0"/>
@@ -13264,8 +13363,8 @@
         <w:spacing w:after="0" w:before="0" w:lineRule="auto"/>
         <w:rPr/>
       </w:pPr>
-      <w:bookmarkStart w:colFirst="0" w:colLast="0" w:name="_r0gi9di8mt27" w:id="58"/>
-      <w:bookmarkEnd w:id="58"/>
+      <w:bookmarkStart w:colFirst="0" w:colLast="0" w:name="_r0gi9di8mt27" w:id="56"/>
+      <w:bookmarkEnd w:id="56"/>
       <w:r>
         <w:rPr>
           <w:rtl w:val="0"/>
@@ -13289,8 +13388,8 @@
         <w:pStyle w:val="Heading3"/>
         <w:rPr/>
       </w:pPr>
-      <w:bookmarkStart w:colFirst="0" w:colLast="0" w:name="_h48k8dtcrdvh" w:id="59"/>
-      <w:bookmarkEnd w:id="59"/>
+      <w:bookmarkStart w:colFirst="0" w:colLast="0" w:name="_h48k8dtcrdvh" w:id="57"/>
+      <w:bookmarkEnd w:id="57"/>
       <w:r>
         <w:rPr>
           <w:rtl w:val="0"/>
@@ -13637,8 +13736,8 @@
         <w:pStyle w:val="Heading3"/>
         <w:rPr/>
       </w:pPr>
-      <w:bookmarkStart w:colFirst="0" w:colLast="0" w:name="_et80wlsta8ps" w:id="60"/>
-      <w:bookmarkEnd w:id="60"/>
+      <w:bookmarkStart w:colFirst="0" w:colLast="0" w:name="_et80wlsta8ps" w:id="58"/>
+      <w:bookmarkEnd w:id="58"/>
       <w:r>
         <w:rPr>
           <w:rtl w:val="0"/>
@@ -13651,7 +13750,7 @@
         <w:pStyle w:val="Heading4"/>
         <w:numPr>
           <w:ilvl w:val="1"/>
-          <w:numId w:val="32"/>
+          <w:numId w:val="35"/>
         </w:numPr>
         <w:ind w:left="720" w:hanging="360"/>
         <w:rPr>
@@ -13663,8 +13762,8 @@
           <w:szCs w:val="24"/>
         </w:rPr>
       </w:pPr>
-      <w:bookmarkStart w:colFirst="0" w:colLast="0" w:name="_6z8ibkoavxc4" w:id="61"/>
-      <w:bookmarkEnd w:id="61"/>
+      <w:bookmarkStart w:colFirst="0" w:colLast="0" w:name="_6z8ibkoavxc4" w:id="59"/>
+      <w:bookmarkEnd w:id="59"/>
       <w:r>
         <w:rPr>
           <w:rtl w:val="0"/>
@@ -16241,7 +16340,7 @@
         <w:pStyle w:val="Heading4"/>
         <w:numPr>
           <w:ilvl w:val="1"/>
-          <w:numId w:val="32"/>
+          <w:numId w:val="35"/>
         </w:numPr>
         <w:ind w:left="720" w:hanging="360"/>
         <w:rPr>
@@ -16253,8 +16352,8 @@
           <w:szCs w:val="24"/>
         </w:rPr>
       </w:pPr>
-      <w:bookmarkStart w:colFirst="0" w:colLast="0" w:name="_v6kpiiipy3of" w:id="62"/>
-      <w:bookmarkEnd w:id="62"/>
+      <w:bookmarkStart w:colFirst="0" w:colLast="0" w:name="_v6kpiiipy3of" w:id="60"/>
+      <w:bookmarkEnd w:id="60"/>
       <w:r>
         <w:rPr>
           <w:rtl w:val="0"/>
@@ -18983,7 +19082,7 @@
         <w:pStyle w:val="Heading4"/>
         <w:numPr>
           <w:ilvl w:val="1"/>
-          <w:numId w:val="32"/>
+          <w:numId w:val="35"/>
         </w:numPr>
         <w:ind w:left="720" w:hanging="360"/>
         <w:rPr>
@@ -18995,8 +19094,8 @@
           <w:szCs w:val="24"/>
         </w:rPr>
       </w:pPr>
-      <w:bookmarkStart w:colFirst="0" w:colLast="0" w:name="_4ngniofofwu9" w:id="63"/>
-      <w:bookmarkEnd w:id="63"/>
+      <w:bookmarkStart w:colFirst="0" w:colLast="0" w:name="_4ngniofofwu9" w:id="61"/>
+      <w:bookmarkEnd w:id="61"/>
       <w:r>
         <w:rPr>
           <w:rtl w:val="0"/>
@@ -21357,8 +21456,8 @@
         <w:spacing w:after="0" w:before="0" w:lineRule="auto"/>
         <w:rPr/>
       </w:pPr>
-      <w:bookmarkStart w:colFirst="0" w:colLast="0" w:name="_6ju6pi2jloyv" w:id="64"/>
-      <w:bookmarkEnd w:id="64"/>
+      <w:bookmarkStart w:colFirst="0" w:colLast="0" w:name="_6ju6pi2jloyv" w:id="62"/>
+      <w:bookmarkEnd w:id="62"/>
       <w:r>
         <w:rPr>
           <w:rtl w:val="0"/>
@@ -21371,8 +21470,8 @@
         <w:spacing w:after="0" w:before="0" w:lineRule="auto"/>
         <w:rPr/>
       </w:pPr>
-      <w:bookmarkStart w:colFirst="0" w:colLast="0" w:name="_s1ox7zebg8yg" w:id="65"/>
-      <w:bookmarkEnd w:id="65"/>
+      <w:bookmarkStart w:colFirst="0" w:colLast="0" w:name="_s1ox7zebg8yg" w:id="63"/>
+      <w:bookmarkEnd w:id="63"/>
       <w:r>
         <w:rPr>
           <w:rtl w:val="0"/>
@@ -21386,8 +21485,8 @@
         <w:spacing w:after="0" w:before="0" w:lineRule="auto"/>
         <w:rPr/>
       </w:pPr>
-      <w:bookmarkStart w:colFirst="0" w:colLast="0" w:name="_10jq7fbdzrf6" w:id="66"/>
-      <w:bookmarkEnd w:id="66"/>
+      <w:bookmarkStart w:colFirst="0" w:colLast="0" w:name="_10jq7fbdzrf6" w:id="64"/>
+      <w:bookmarkEnd w:id="64"/>
       <w:r>
         <w:pict>
           <v:rect style="width:0.0pt;height:1.5pt" o:hr="t" o:hrstd="t" o:hralign="center" fillcolor="#A0A0A0" stroked="f"/>
@@ -21405,8 +21504,8 @@
         <w:spacing w:after="0" w:before="0" w:lineRule="auto"/>
         <w:rPr/>
       </w:pPr>
-      <w:bookmarkStart w:colFirst="0" w:colLast="0" w:name="_vhwyk9p1fmwi" w:id="67"/>
-      <w:bookmarkEnd w:id="67"/>
+      <w:bookmarkStart w:colFirst="0" w:colLast="0" w:name="_vhwyk9p1fmwi" w:id="65"/>
+      <w:bookmarkEnd w:id="65"/>
       <w:r>
         <w:rPr>
           <w:rtl w:val="0"/>
@@ -21419,8 +21518,8 @@
         <w:spacing w:after="0" w:before="0" w:lineRule="auto"/>
         <w:rPr/>
       </w:pPr>
-      <w:bookmarkStart w:colFirst="0" w:colLast="0" w:name="_j6mpb16ssgcr" w:id="68"/>
-      <w:bookmarkEnd w:id="68"/>
+      <w:bookmarkStart w:colFirst="0" w:colLast="0" w:name="_j6mpb16ssgcr" w:id="66"/>
+      <w:bookmarkEnd w:id="66"/>
       <w:r>
         <w:rPr>
           <w:rtl w:val="0"/>
@@ -21445,8 +21544,8 @@
         <w:pStyle w:val="Heading3"/>
         <w:rPr/>
       </w:pPr>
-      <w:bookmarkStart w:colFirst="0" w:colLast="0" w:name="_cpqagy33skk8" w:id="69"/>
-      <w:bookmarkEnd w:id="69"/>
+      <w:bookmarkStart w:colFirst="0" w:colLast="0" w:name="_cpqagy33skk8" w:id="67"/>
+      <w:bookmarkEnd w:id="67"/>
       <w:r>
         <w:rPr>
           <w:rtl w:val="0"/>
@@ -21458,7 +21557,7 @@
       <w:pPr>
         <w:numPr>
           <w:ilvl w:val="0"/>
-          <w:numId w:val="20"/>
+          <w:numId w:val="22"/>
         </w:numPr>
         <w:ind w:left="720" w:hanging="360"/>
         <w:rPr>
@@ -21490,7 +21589,7 @@
       <w:pPr>
         <w:numPr>
           <w:ilvl w:val="0"/>
-          <w:numId w:val="20"/>
+          <w:numId w:val="22"/>
         </w:numPr>
         <w:ind w:left="720" w:hanging="360"/>
         <w:rPr>
@@ -21576,7 +21675,7 @@
       <w:pPr>
         <w:numPr>
           <w:ilvl w:val="0"/>
-          <w:numId w:val="20"/>
+          <w:numId w:val="22"/>
         </w:numPr>
         <w:ind w:left="720" w:hanging="360"/>
         <w:rPr>
@@ -21648,7 +21747,7 @@
       <w:pPr>
         <w:numPr>
           <w:ilvl w:val="0"/>
-          <w:numId w:val="20"/>
+          <w:numId w:val="22"/>
         </w:numPr>
         <w:ind w:left="720" w:hanging="360"/>
         <w:rPr>
@@ -21674,7 +21773,7 @@
       <w:pPr>
         <w:numPr>
           <w:ilvl w:val="0"/>
-          <w:numId w:val="20"/>
+          <w:numId w:val="22"/>
         </w:numPr>
         <w:ind w:left="720" w:hanging="360"/>
         <w:rPr>
@@ -21706,7 +21805,7 @@
       <w:pPr>
         <w:numPr>
           <w:ilvl w:val="0"/>
-          <w:numId w:val="20"/>
+          <w:numId w:val="22"/>
         </w:numPr>
         <w:ind w:left="720" w:hanging="360"/>
         <w:rPr>
@@ -21732,7 +21831,7 @@
       <w:pPr>
         <w:numPr>
           <w:ilvl w:val="0"/>
-          <w:numId w:val="20"/>
+          <w:numId w:val="22"/>
         </w:numPr>
         <w:ind w:left="720" w:hanging="360"/>
         <w:rPr>
@@ -21802,8 +21901,8 @@
         <w:pStyle w:val="Heading3"/>
         <w:rPr/>
       </w:pPr>
-      <w:bookmarkStart w:colFirst="0" w:colLast="0" w:name="_l24j2x5m69lr" w:id="70"/>
-      <w:bookmarkEnd w:id="70"/>
+      <w:bookmarkStart w:colFirst="0" w:colLast="0" w:name="_l24j2x5m69lr" w:id="68"/>
+      <w:bookmarkEnd w:id="68"/>
       <w:r>
         <w:rPr>
           <w:rtl w:val="0"/>
@@ -21816,12 +21915,12 @@
         <w:pStyle w:val="Heading4"/>
         <w:numPr>
           <w:ilvl w:val="1"/>
-          <w:numId w:val="35"/>
+          <w:numId w:val="38"/>
         </w:numPr>
         <w:ind w:left="720" w:hanging="360"/>
       </w:pPr>
-      <w:bookmarkStart w:colFirst="0" w:colLast="0" w:name="_2i2wrxp75fb1" w:id="71"/>
-      <w:bookmarkEnd w:id="71"/>
+      <w:bookmarkStart w:colFirst="0" w:colLast="0" w:name="_2i2wrxp75fb1" w:id="69"/>
+      <w:bookmarkEnd w:id="69"/>
       <w:r>
         <w:rPr>
           <w:rtl w:val="0"/>
@@ -23183,8 +23282,8 @@
         <w:ind w:left="0" w:firstLine="0"/>
         <w:rPr/>
       </w:pPr>
-      <w:bookmarkStart w:colFirst="0" w:colLast="0" w:name="_a6vx485bw354" w:id="72"/>
-      <w:bookmarkEnd w:id="72"/>
+      <w:bookmarkStart w:colFirst="0" w:colLast="0" w:name="_a6vx485bw354" w:id="70"/>
+      <w:bookmarkEnd w:id="70"/>
       <w:r>
         <w:rPr>
           <w:rtl w:val="0"/>
@@ -23196,12 +23295,12 @@
         <w:pStyle w:val="Heading4"/>
         <w:numPr>
           <w:ilvl w:val="1"/>
-          <w:numId w:val="35"/>
+          <w:numId w:val="38"/>
         </w:numPr>
         <w:ind w:left="720" w:hanging="360"/>
       </w:pPr>
-      <w:bookmarkStart w:colFirst="0" w:colLast="0" w:name="_q8x8o8fjfug4" w:id="73"/>
-      <w:bookmarkEnd w:id="73"/>
+      <w:bookmarkStart w:colFirst="0" w:colLast="0" w:name="_q8x8o8fjfug4" w:id="71"/>
+      <w:bookmarkEnd w:id="71"/>
       <w:r>
         <w:rPr>
           <w:rtl w:val="0"/>
@@ -24346,8 +24445,8 @@
         <w:ind w:left="1440" w:firstLine="0"/>
         <w:rPr/>
       </w:pPr>
-      <w:bookmarkStart w:colFirst="0" w:colLast="0" w:name="_4n6xxudj4wih" w:id="74"/>
-      <w:bookmarkEnd w:id="74"/>
+      <w:bookmarkStart w:colFirst="0" w:colLast="0" w:name="_4n6xxudj4wih" w:id="72"/>
+      <w:bookmarkEnd w:id="72"/>
       <w:r>
         <w:rPr>
           <w:rtl w:val="0"/>
@@ -24359,12 +24458,12 @@
         <w:pStyle w:val="Heading4"/>
         <w:numPr>
           <w:ilvl w:val="1"/>
-          <w:numId w:val="35"/>
+          <w:numId w:val="38"/>
         </w:numPr>
         <w:ind w:left="720" w:hanging="360"/>
       </w:pPr>
-      <w:bookmarkStart w:colFirst="0" w:colLast="0" w:name="_taj2v2qyhg70" w:id="75"/>
-      <w:bookmarkEnd w:id="75"/>
+      <w:bookmarkStart w:colFirst="0" w:colLast="0" w:name="_taj2v2qyhg70" w:id="73"/>
+      <w:bookmarkEnd w:id="73"/>
       <w:r>
         <w:rPr>
           <w:rtl w:val="0"/>
@@ -24663,7 +24762,7 @@
         <w:pStyle w:val="Heading4"/>
         <w:numPr>
           <w:ilvl w:val="1"/>
-          <w:numId w:val="35"/>
+          <w:numId w:val="38"/>
         </w:numPr>
         <w:ind w:left="720" w:hanging="360"/>
         <w:rPr>
@@ -24673,8 +24772,8 @@
           <w:szCs w:val="24"/>
         </w:rPr>
       </w:pPr>
-      <w:bookmarkStart w:colFirst="0" w:colLast="0" w:name="_sq4vm7pl2zet" w:id="76"/>
-      <w:bookmarkEnd w:id="76"/>
+      <w:bookmarkStart w:colFirst="0" w:colLast="0" w:name="_sq4vm7pl2zet" w:id="74"/>
+      <w:bookmarkEnd w:id="74"/>
       <w:r>
         <w:rPr>
           <w:rtl w:val="0"/>
@@ -24917,8 +25016,8 @@
         <w:spacing w:after="0" w:before="0" w:lineRule="auto"/>
         <w:rPr/>
       </w:pPr>
-      <w:bookmarkStart w:colFirst="0" w:colLast="0" w:name="_40f3r5c5udqh" w:id="77"/>
-      <w:bookmarkEnd w:id="77"/>
+      <w:bookmarkStart w:colFirst="0" w:colLast="0" w:name="_40f3r5c5udqh" w:id="75"/>
+      <w:bookmarkEnd w:id="75"/>
       <w:r>
         <w:br w:type="page"/>
       </w:r>
@@ -24947,8 +25046,8 @@
         <w:spacing w:after="0" w:before="0" w:lineRule="auto"/>
         <w:rPr/>
       </w:pPr>
-      <w:bookmarkStart w:colFirst="0" w:colLast="0" w:name="_jvw7awncin8d" w:id="78"/>
-      <w:bookmarkEnd w:id="78"/>
+      <w:bookmarkStart w:colFirst="0" w:colLast="0" w:name="_jvw7awncin8d" w:id="76"/>
+      <w:bookmarkEnd w:id="76"/>
       <w:r>
         <w:rPr>
           <w:rtl w:val="0"/>
@@ -24968,8 +25067,8 @@
           <w:szCs w:val="16"/>
         </w:rPr>
       </w:pPr>
-      <w:bookmarkStart w:colFirst="0" w:colLast="0" w:name="_tbji5noups6" w:id="79"/>
-      <w:bookmarkEnd w:id="79"/>
+      <w:bookmarkStart w:colFirst="0" w:colLast="0" w:name="_tbji5noups6" w:id="77"/>
+      <w:bookmarkEnd w:id="77"/>
       <w:r>
         <w:pict>
           <v:rect style="width:0.0pt;height:1.5pt" o:hr="t" o:hrstd="t" o:hralign="center" fillcolor="#A0A0A0" stroked="f"/>
@@ -24988,8 +25087,8 @@
         <w:jc w:val="both"/>
         <w:rPr/>
       </w:pPr>
-      <w:bookmarkStart w:colFirst="0" w:colLast="0" w:name="_9bgsrzvvngj1" w:id="80"/>
-      <w:bookmarkEnd w:id="80"/>
+      <w:bookmarkStart w:colFirst="0" w:colLast="0" w:name="_9bgsrzvvngj1" w:id="78"/>
+      <w:bookmarkEnd w:id="78"/>
       <w:r>
         <w:rPr>
           <w:rtl w:val="0"/>
@@ -25019,7 +25118,7 @@
       <w:pPr>
         <w:numPr>
           <w:ilvl w:val="0"/>
-          <w:numId w:val="36"/>
+          <w:numId w:val="39"/>
         </w:numPr>
         <w:spacing w:line="276" w:lineRule="auto"/>
         <w:ind w:left="720" w:hanging="360"/>
@@ -25057,7 +25156,7 @@
       <w:pPr>
         <w:numPr>
           <w:ilvl w:val="0"/>
-          <w:numId w:val="36"/>
+          <w:numId w:val="39"/>
         </w:numPr>
         <w:spacing w:line="276" w:lineRule="auto"/>
         <w:ind w:left="720" w:hanging="360"/>
@@ -25087,7 +25186,7 @@
           <w:szCs w:val="24"/>
           <w:rtl w:val="0"/>
         </w:rPr>
-        <w:t xml:space="preserve">Dashboards</w:t>
+        <w:t xml:space="preserve">Dashboards &amp; Reports &gt; Dashboards</w:t>
       </w:r>
       <w:r>
         <w:rPr>
@@ -25103,7 +25202,7 @@
       <w:pPr>
         <w:numPr>
           <w:ilvl w:val="0"/>
-          <w:numId w:val="36"/>
+          <w:numId w:val="39"/>
         </w:numPr>
         <w:spacing w:line="276" w:lineRule="auto"/>
         <w:ind w:left="720" w:hanging="360"/>
@@ -25194,7 +25293,7 @@
       <w:pPr>
         <w:numPr>
           <w:ilvl w:val="0"/>
-          <w:numId w:val="36"/>
+          <w:numId w:val="39"/>
         </w:numPr>
         <w:spacing w:line="276" w:lineRule="auto"/>
         <w:ind w:left="720" w:hanging="360"/>
@@ -25277,12 +25376,12 @@
           <wp:inline distB="114300" distT="114300" distL="114300" distR="114300">
             <wp:extent cx="5943600" cy="3073400"/>
             <wp:effectExtent b="0" l="0" r="0" t="0"/>
-            <wp:docPr id="11" name="image9.png"/>
+            <wp:docPr id="11" name="image6.png"/>
             <a:graphic>
               <a:graphicData uri="http://schemas.openxmlformats.org/drawingml/2006/picture">
                 <pic:pic>
                   <pic:nvPicPr>
-                    <pic:cNvPr id="0" name="image9.png"/>
+                    <pic:cNvPr id="0" name="image6.png"/>
                     <pic:cNvPicPr preferRelativeResize="0"/>
                   </pic:nvPicPr>
                   <pic:blipFill>
@@ -25316,7 +25415,7 @@
       <w:pPr>
         <w:numPr>
           <w:ilvl w:val="0"/>
-          <w:numId w:val="36"/>
+          <w:numId w:val="39"/>
         </w:numPr>
         <w:spacing w:line="276" w:lineRule="auto"/>
         <w:ind w:left="720" w:hanging="360"/>
@@ -25395,8 +25494,8 @@
         <w:spacing w:after="0" w:before="0" w:lineRule="auto"/>
         <w:rPr/>
       </w:pPr>
-      <w:bookmarkStart w:colFirst="0" w:colLast="0" w:name="_j6nurscluzc2" w:id="81"/>
-      <w:bookmarkEnd w:id="81"/>
+      <w:bookmarkStart w:colFirst="0" w:colLast="0" w:name="_j6nurscluzc2" w:id="79"/>
+      <w:bookmarkEnd w:id="79"/>
       <w:r>
         <w:br w:type="page"/>
       </w:r>
@@ -25416,8 +25515,8 @@
           <w:bCs w:val="1"/>
         </w:rPr>
       </w:pPr>
-      <w:bookmarkStart w:colFirst="0" w:colLast="0" w:name="_qp1zkbl0vbr8" w:id="82"/>
-      <w:bookmarkEnd w:id="82"/>
+      <w:bookmarkStart w:colFirst="0" w:colLast="0" w:name="_qp1zkbl0vbr8" w:id="80"/>
+      <w:bookmarkEnd w:id="80"/>
       <w:r>
         <w:rPr>
           <w:rtl w:val="0"/>
@@ -25436,8 +25535,8 @@
         <w:spacing w:after="0" w:before="0" w:lineRule="auto"/>
         <w:rPr/>
       </w:pPr>
-      <w:bookmarkStart w:colFirst="0" w:colLast="0" w:name="_wmlmqjt4fes" w:id="83"/>
-      <w:bookmarkEnd w:id="83"/>
+      <w:bookmarkStart w:colFirst="0" w:colLast="0" w:name="_wmlmqjt4fes" w:id="81"/>
+      <w:bookmarkEnd w:id="81"/>
       <w:r>
         <w:pict>
           <v:rect style="width:0.0pt;height:1.5pt" o:hr="t" o:hrstd="t" o:hralign="center" fillcolor="#A0A0A0" stroked="f"/>
@@ -25456,8 +25555,8 @@
         <w:jc w:val="both"/>
         <w:rPr/>
       </w:pPr>
-      <w:bookmarkStart w:colFirst="0" w:colLast="0" w:name="_63n6oehn2gzt" w:id="84"/>
-      <w:bookmarkEnd w:id="84"/>
+      <w:bookmarkStart w:colFirst="0" w:colLast="0" w:name="_63n6oehn2gzt" w:id="82"/>
+      <w:bookmarkEnd w:id="82"/>
       <w:r>
         <w:rPr>
           <w:rtl w:val="0"/>
@@ -25482,8 +25581,8 @@
         <w:pStyle w:val="Heading3"/>
         <w:rPr/>
       </w:pPr>
-      <w:bookmarkStart w:colFirst="0" w:colLast="0" w:name="_fgrlitw8tdy5" w:id="85"/>
-      <w:bookmarkEnd w:id="85"/>
+      <w:bookmarkStart w:colFirst="0" w:colLast="0" w:name="_fgrlitw8tdy5" w:id="83"/>
+      <w:bookmarkEnd w:id="83"/>
       <w:r>
         <w:rPr>
           <w:rtl w:val="0"/>
@@ -25496,7 +25595,7 @@
         <w:pStyle w:val="Heading4"/>
         <w:numPr>
           <w:ilvl w:val="0"/>
-          <w:numId w:val="19"/>
+          <w:numId w:val="21"/>
         </w:numPr>
         <w:spacing w:after="0" w:afterAutospacing="0"/>
         <w:ind w:left="720" w:hanging="360"/>
@@ -25504,8 +25603,8 @@
           <w:u w:val="none"/>
         </w:rPr>
       </w:pPr>
-      <w:bookmarkStart w:colFirst="0" w:colLast="0" w:name="_2ytttay29zy1" w:id="86"/>
-      <w:bookmarkEnd w:id="86"/>
+      <w:bookmarkStart w:colFirst="0" w:colLast="0" w:name="_2ytttay29zy1" w:id="84"/>
+      <w:bookmarkEnd w:id="84"/>
       <w:r>
         <w:rPr>
           <w:rtl w:val="0"/>
@@ -25517,7 +25616,7 @@
       <w:pPr>
         <w:numPr>
           <w:ilvl w:val="1"/>
-          <w:numId w:val="19"/>
+          <w:numId w:val="21"/>
         </w:numPr>
         <w:spacing w:after="0" w:afterAutospacing="0"/>
         <w:ind w:left="1440" w:hanging="360"/>
@@ -25553,14 +25652,14 @@
         <w:pStyle w:val="Heading4"/>
         <w:numPr>
           <w:ilvl w:val="0"/>
-          <w:numId w:val="19"/>
+          <w:numId w:val="21"/>
         </w:numPr>
         <w:spacing w:after="0" w:afterAutospacing="0" w:before="0" w:beforeAutospacing="0"/>
         <w:ind w:left="720" w:hanging="360"/>
         <w:rPr/>
       </w:pPr>
-      <w:bookmarkStart w:colFirst="0" w:colLast="0" w:name="_6emj9gce7if" w:id="87"/>
-      <w:bookmarkEnd w:id="87"/>
+      <w:bookmarkStart w:colFirst="0" w:colLast="0" w:name="_6emj9gce7if" w:id="85"/>
+      <w:bookmarkEnd w:id="85"/>
       <w:r>
         <w:rPr>
           <w:rtl w:val="0"/>
@@ -25572,7 +25671,7 @@
       <w:pPr>
         <w:numPr>
           <w:ilvl w:val="1"/>
-          <w:numId w:val="19"/>
+          <w:numId w:val="21"/>
         </w:numPr>
         <w:spacing w:after="0" w:afterAutospacing="0"/>
         <w:ind w:left="1440" w:hanging="360"/>
@@ -25604,14 +25703,14 @@
         <w:pStyle w:val="Heading4"/>
         <w:numPr>
           <w:ilvl w:val="0"/>
-          <w:numId w:val="19"/>
+          <w:numId w:val="21"/>
         </w:numPr>
         <w:spacing w:after="0" w:afterAutospacing="0" w:before="0" w:beforeAutospacing="0"/>
         <w:ind w:left="720" w:hanging="360"/>
         <w:rPr/>
       </w:pPr>
-      <w:bookmarkStart w:colFirst="0" w:colLast="0" w:name="_fihzywytksxv" w:id="88"/>
-      <w:bookmarkEnd w:id="88"/>
+      <w:bookmarkStart w:colFirst="0" w:colLast="0" w:name="_fihzywytksxv" w:id="86"/>
+      <w:bookmarkEnd w:id="86"/>
       <w:r>
         <w:rPr>
           <w:rtl w:val="0"/>
@@ -25623,7 +25722,7 @@
       <w:pPr>
         <w:numPr>
           <w:ilvl w:val="1"/>
-          <w:numId w:val="19"/>
+          <w:numId w:val="21"/>
         </w:numPr>
         <w:ind w:left="1440" w:hanging="360"/>
       </w:pPr>
@@ -25653,8 +25752,8 @@
         <w:pStyle w:val="Heading3"/>
         <w:rPr/>
       </w:pPr>
-      <w:bookmarkStart w:colFirst="0" w:colLast="0" w:name="_g823kz3z2a10" w:id="89"/>
-      <w:bookmarkEnd w:id="89"/>
+      <w:bookmarkStart w:colFirst="0" w:colLast="0" w:name="_g823kz3z2a10" w:id="87"/>
+      <w:bookmarkEnd w:id="87"/>
       <w:r>
         <w:rPr>
           <w:rtl w:val="0"/>
@@ -25667,7 +25766,7 @@
         <w:pStyle w:val="Heading4"/>
         <w:numPr>
           <w:ilvl w:val="0"/>
-          <w:numId w:val="14"/>
+          <w:numId w:val="16"/>
         </w:numPr>
         <w:spacing w:after="0" w:afterAutospacing="0"/>
         <w:ind w:left="720" w:hanging="360"/>
@@ -25675,8 +25774,8 @@
           <w:u w:val="none"/>
         </w:rPr>
       </w:pPr>
-      <w:bookmarkStart w:colFirst="0" w:colLast="0" w:name="_6sov407exfnb" w:id="90"/>
-      <w:bookmarkEnd w:id="90"/>
+      <w:bookmarkStart w:colFirst="0" w:colLast="0" w:name="_6sov407exfnb" w:id="88"/>
+      <w:bookmarkEnd w:id="88"/>
       <w:r>
         <w:rPr>
           <w:rtl w:val="0"/>
@@ -25688,7 +25787,7 @@
       <w:pPr>
         <w:numPr>
           <w:ilvl w:val="1"/>
-          <w:numId w:val="14"/>
+          <w:numId w:val="16"/>
         </w:numPr>
         <w:spacing w:after="0" w:afterAutospacing="0"/>
         <w:ind w:left="1440" w:hanging="360"/>
@@ -25710,13 +25809,13 @@
         <w:pStyle w:val="Heading4"/>
         <w:numPr>
           <w:ilvl w:val="0"/>
-          <w:numId w:val="14"/>
+          <w:numId w:val="16"/>
         </w:numPr>
         <w:spacing w:after="0" w:afterAutospacing="0" w:before="0" w:beforeAutospacing="0"/>
         <w:ind w:left="720" w:hanging="360"/>
       </w:pPr>
-      <w:bookmarkStart w:colFirst="0" w:colLast="0" w:name="_h2tk36d9ni76" w:id="91"/>
-      <w:bookmarkEnd w:id="91"/>
+      <w:bookmarkStart w:colFirst="0" w:colLast="0" w:name="_h2tk36d9ni76" w:id="89"/>
+      <w:bookmarkEnd w:id="89"/>
       <w:r>
         <w:rPr>
           <w:rtl w:val="0"/>
@@ -25728,7 +25827,7 @@
       <w:pPr>
         <w:numPr>
           <w:ilvl w:val="1"/>
-          <w:numId w:val="14"/>
+          <w:numId w:val="16"/>
         </w:numPr>
         <w:spacing w:after="0" w:afterAutospacing="0"/>
         <w:ind w:left="1440" w:hanging="360"/>
@@ -25745,14 +25844,14 @@
         <w:pStyle w:val="Heading4"/>
         <w:numPr>
           <w:ilvl w:val="0"/>
-          <w:numId w:val="14"/>
+          <w:numId w:val="16"/>
         </w:numPr>
         <w:spacing w:after="0" w:afterAutospacing="0" w:before="0" w:beforeAutospacing="0"/>
         <w:ind w:left="720" w:hanging="360"/>
         <w:rPr/>
       </w:pPr>
-      <w:bookmarkStart w:colFirst="0" w:colLast="0" w:name="_lh1bssyt9681" w:id="92"/>
-      <w:bookmarkEnd w:id="92"/>
+      <w:bookmarkStart w:colFirst="0" w:colLast="0" w:name="_lh1bssyt9681" w:id="90"/>
+      <w:bookmarkEnd w:id="90"/>
       <w:r>
         <w:rPr>
           <w:rtl w:val="0"/>
@@ -25764,7 +25863,7 @@
       <w:pPr>
         <w:numPr>
           <w:ilvl w:val="1"/>
-          <w:numId w:val="14"/>
+          <w:numId w:val="16"/>
         </w:numPr>
         <w:spacing w:after="0" w:afterAutospacing="0"/>
         <w:ind w:left="1440" w:hanging="360"/>
@@ -25781,14 +25880,14 @@
         <w:pStyle w:val="Heading4"/>
         <w:numPr>
           <w:ilvl w:val="0"/>
-          <w:numId w:val="14"/>
+          <w:numId w:val="16"/>
         </w:numPr>
         <w:spacing w:after="0" w:afterAutospacing="0" w:before="0" w:beforeAutospacing="0"/>
         <w:ind w:left="720" w:hanging="360"/>
         <w:rPr/>
       </w:pPr>
-      <w:bookmarkStart w:colFirst="0" w:colLast="0" w:name="_xzii8mpy1he2" w:id="93"/>
-      <w:bookmarkEnd w:id="93"/>
+      <w:bookmarkStart w:colFirst="0" w:colLast="0" w:name="_xzii8mpy1he2" w:id="91"/>
+      <w:bookmarkEnd w:id="91"/>
       <w:r>
         <w:rPr>
           <w:rtl w:val="0"/>
@@ -25800,7 +25899,7 @@
       <w:pPr>
         <w:numPr>
           <w:ilvl w:val="1"/>
-          <w:numId w:val="14"/>
+          <w:numId w:val="16"/>
         </w:numPr>
         <w:spacing w:after="0" w:afterAutospacing="0"/>
         <w:ind w:left="1440" w:hanging="360"/>
@@ -25817,14 +25916,14 @@
         <w:pStyle w:val="Heading4"/>
         <w:numPr>
           <w:ilvl w:val="0"/>
-          <w:numId w:val="14"/>
+          <w:numId w:val="16"/>
         </w:numPr>
         <w:spacing w:after="0" w:afterAutospacing="0" w:before="0" w:beforeAutospacing="0"/>
         <w:ind w:left="720" w:hanging="360"/>
         <w:rPr/>
       </w:pPr>
-      <w:bookmarkStart w:colFirst="0" w:colLast="0" w:name="_e65d9ngdibf8" w:id="94"/>
-      <w:bookmarkEnd w:id="94"/>
+      <w:bookmarkStart w:colFirst="0" w:colLast="0" w:name="_e65d9ngdibf8" w:id="92"/>
+      <w:bookmarkEnd w:id="92"/>
       <w:r>
         <w:rPr>
           <w:rtl w:val="0"/>
@@ -25836,7 +25935,7 @@
       <w:pPr>
         <w:numPr>
           <w:ilvl w:val="1"/>
-          <w:numId w:val="14"/>
+          <w:numId w:val="16"/>
         </w:numPr>
         <w:spacing w:after="0" w:afterAutospacing="0"/>
         <w:ind w:left="1440" w:hanging="360"/>
@@ -25853,14 +25952,14 @@
         <w:pStyle w:val="Heading4"/>
         <w:numPr>
           <w:ilvl w:val="0"/>
-          <w:numId w:val="14"/>
+          <w:numId w:val="16"/>
         </w:numPr>
         <w:spacing w:after="0" w:afterAutospacing="0" w:before="0" w:beforeAutospacing="0"/>
         <w:ind w:left="720" w:hanging="360"/>
         <w:rPr/>
       </w:pPr>
-      <w:bookmarkStart w:colFirst="0" w:colLast="0" w:name="_lrgukuun4wcp" w:id="95"/>
-      <w:bookmarkEnd w:id="95"/>
+      <w:bookmarkStart w:colFirst="0" w:colLast="0" w:name="_lrgukuun4wcp" w:id="93"/>
+      <w:bookmarkEnd w:id="93"/>
       <w:r>
         <w:rPr>
           <w:rtl w:val="0"/>
@@ -25872,7 +25971,7 @@
       <w:pPr>
         <w:numPr>
           <w:ilvl w:val="1"/>
-          <w:numId w:val="14"/>
+          <w:numId w:val="16"/>
         </w:numPr>
         <w:spacing w:after="0" w:afterAutospacing="0"/>
         <w:ind w:left="1440" w:hanging="360"/>
@@ -25881,7 +25980,7 @@
         <w:rPr>
           <w:rtl w:val="0"/>
         </w:rPr>
-        <w:t xml:space="preserve">Distribution of indicators by classification (malicious, suspicious, benign, unknown).</w:t>
+        <w:t xml:space="preserve">Distribution of indicators by Threat Verdict Unspecified, Malicious, Suspicious &amp; Undetected.</w:t>
       </w:r>
     </w:p>
     <w:p>
@@ -25889,14 +25988,14 @@
         <w:pStyle w:val="Heading4"/>
         <w:numPr>
           <w:ilvl w:val="0"/>
-          <w:numId w:val="14"/>
+          <w:numId w:val="16"/>
         </w:numPr>
         <w:spacing w:after="0" w:afterAutospacing="0" w:before="0" w:beforeAutospacing="0"/>
         <w:ind w:left="720" w:hanging="360"/>
         <w:rPr/>
       </w:pPr>
-      <w:bookmarkStart w:colFirst="0" w:colLast="0" w:name="_7cw8qfsannj1" w:id="96"/>
-      <w:bookmarkEnd w:id="96"/>
+      <w:bookmarkStart w:colFirst="0" w:colLast="0" w:name="_7cw8qfsannj1" w:id="94"/>
+      <w:bookmarkEnd w:id="94"/>
       <w:r>
         <w:rPr>
           <w:rtl w:val="0"/>
@@ -25908,7 +26007,7 @@
       <w:pPr>
         <w:numPr>
           <w:ilvl w:val="1"/>
-          <w:numId w:val="14"/>
+          <w:numId w:val="16"/>
         </w:numPr>
         <w:spacing w:after="0" w:afterAutospacing="0"/>
         <w:ind w:left="1440" w:hanging="360"/>
@@ -25925,14 +26024,14 @@
         <w:pStyle w:val="Heading4"/>
         <w:numPr>
           <w:ilvl w:val="0"/>
-          <w:numId w:val="14"/>
+          <w:numId w:val="16"/>
         </w:numPr>
         <w:spacing w:after="0" w:afterAutospacing="0" w:before="0" w:beforeAutospacing="0"/>
         <w:ind w:left="720" w:hanging="360"/>
         <w:rPr/>
       </w:pPr>
-      <w:bookmarkStart w:colFirst="0" w:colLast="0" w:name="_4bo8f7hudcgk" w:id="97"/>
-      <w:bookmarkEnd w:id="97"/>
+      <w:bookmarkStart w:colFirst="0" w:colLast="0" w:name="_4bo8f7hudcgk" w:id="95"/>
+      <w:bookmarkEnd w:id="95"/>
       <w:r>
         <w:rPr>
           <w:rtl w:val="0"/>
@@ -25944,7 +26043,7 @@
       <w:pPr>
         <w:numPr>
           <w:ilvl w:val="1"/>
-          <w:numId w:val="14"/>
+          <w:numId w:val="16"/>
         </w:numPr>
         <w:spacing w:after="0" w:afterAutospacing="0"/>
         <w:ind w:left="1440" w:hanging="360"/>
@@ -25961,14 +26060,14 @@
         <w:pStyle w:val="Heading4"/>
         <w:numPr>
           <w:ilvl w:val="0"/>
-          <w:numId w:val="14"/>
+          <w:numId w:val="16"/>
         </w:numPr>
         <w:spacing w:after="0" w:afterAutospacing="0" w:before="0" w:beforeAutospacing="0"/>
         <w:ind w:left="720" w:hanging="360"/>
         <w:rPr/>
       </w:pPr>
-      <w:bookmarkStart w:colFirst="0" w:colLast="0" w:name="_a1bgd1m3e72v" w:id="98"/>
-      <w:bookmarkEnd w:id="98"/>
+      <w:bookmarkStart w:colFirst="0" w:colLast="0" w:name="_a1bgd1m3e72v" w:id="96"/>
+      <w:bookmarkEnd w:id="96"/>
       <w:r>
         <w:rPr>
           <w:rtl w:val="0"/>
@@ -25980,7 +26079,7 @@
       <w:pPr>
         <w:numPr>
           <w:ilvl w:val="1"/>
-          <w:numId w:val="14"/>
+          <w:numId w:val="16"/>
         </w:numPr>
         <w:spacing w:after="0" w:afterAutospacing="0"/>
         <w:ind w:left="1440" w:hanging="360"/>
@@ -25997,14 +26096,14 @@
         <w:pStyle w:val="Heading4"/>
         <w:numPr>
           <w:ilvl w:val="0"/>
-          <w:numId w:val="14"/>
+          <w:numId w:val="16"/>
         </w:numPr>
         <w:spacing w:after="0" w:afterAutospacing="0" w:before="0" w:beforeAutospacing="0"/>
         <w:ind w:left="720" w:hanging="360"/>
         <w:rPr/>
       </w:pPr>
-      <w:bookmarkStart w:colFirst="0" w:colLast="0" w:name="_56ptps2z6lyn" w:id="99"/>
-      <w:bookmarkEnd w:id="99"/>
+      <w:bookmarkStart w:colFirst="0" w:colLast="0" w:name="_56ptps2z6lyn" w:id="97"/>
+      <w:bookmarkEnd w:id="97"/>
       <w:r>
         <w:rPr>
           <w:rtl w:val="0"/>
@@ -26016,7 +26115,7 @@
       <w:pPr>
         <w:numPr>
           <w:ilvl w:val="1"/>
-          <w:numId w:val="14"/>
+          <w:numId w:val="16"/>
         </w:numPr>
         <w:spacing w:after="0" w:afterAutospacing="0"/>
         <w:ind w:left="1440" w:hanging="360"/>
@@ -26033,14 +26132,14 @@
         <w:pStyle w:val="Heading4"/>
         <w:numPr>
           <w:ilvl w:val="0"/>
-          <w:numId w:val="14"/>
+          <w:numId w:val="16"/>
         </w:numPr>
         <w:spacing w:after="0" w:afterAutospacing="0" w:before="0" w:beforeAutospacing="0"/>
         <w:ind w:left="720" w:hanging="360"/>
         <w:rPr/>
       </w:pPr>
-      <w:bookmarkStart w:colFirst="0" w:colLast="0" w:name="_gmp9fp6si5w3" w:id="100"/>
-      <w:bookmarkEnd w:id="100"/>
+      <w:bookmarkStart w:colFirst="0" w:colLast="0" w:name="_gmp9fp6si5w3" w:id="98"/>
+      <w:bookmarkEnd w:id="98"/>
       <w:r>
         <w:rPr>
           <w:rtl w:val="0"/>
@@ -26052,7 +26151,7 @@
       <w:pPr>
         <w:numPr>
           <w:ilvl w:val="1"/>
-          <w:numId w:val="14"/>
+          <w:numId w:val="16"/>
         </w:numPr>
         <w:spacing w:after="0" w:afterAutospacing="0"/>
         <w:ind w:left="1440" w:hanging="360"/>
@@ -26069,14 +26168,14 @@
         <w:pStyle w:val="Heading4"/>
         <w:numPr>
           <w:ilvl w:val="0"/>
-          <w:numId w:val="14"/>
+          <w:numId w:val="16"/>
         </w:numPr>
         <w:spacing w:after="0" w:afterAutospacing="0" w:before="0" w:beforeAutospacing="0"/>
         <w:ind w:left="720" w:hanging="360"/>
         <w:rPr/>
       </w:pPr>
-      <w:bookmarkStart w:colFirst="0" w:colLast="0" w:name="_55py5c8cjk17" w:id="101"/>
-      <w:bookmarkEnd w:id="101"/>
+      <w:bookmarkStart w:colFirst="0" w:colLast="0" w:name="_55py5c8cjk17" w:id="99"/>
+      <w:bookmarkEnd w:id="99"/>
       <w:r>
         <w:rPr>
           <w:rtl w:val="0"/>
@@ -26088,7 +26187,7 @@
       <w:pPr>
         <w:numPr>
           <w:ilvl w:val="1"/>
-          <w:numId w:val="14"/>
+          <w:numId w:val="16"/>
         </w:numPr>
         <w:spacing w:after="0" w:afterAutospacing="0"/>
         <w:ind w:left="1440" w:hanging="360"/>
@@ -26105,14 +26204,14 @@
         <w:pStyle w:val="Heading4"/>
         <w:numPr>
           <w:ilvl w:val="0"/>
-          <w:numId w:val="14"/>
+          <w:numId w:val="16"/>
         </w:numPr>
         <w:spacing w:after="0" w:afterAutospacing="0" w:before="0" w:beforeAutospacing="0"/>
         <w:ind w:left="720" w:hanging="360"/>
         <w:rPr/>
       </w:pPr>
-      <w:bookmarkStart w:colFirst="0" w:colLast="0" w:name="_nb5f5f7d5pz8" w:id="102"/>
-      <w:bookmarkEnd w:id="102"/>
+      <w:bookmarkStart w:colFirst="0" w:colLast="0" w:name="_nb5f5f7d5pz8" w:id="100"/>
+      <w:bookmarkEnd w:id="100"/>
       <w:r>
         <w:rPr>
           <w:rtl w:val="0"/>
@@ -26124,7 +26223,7 @@
       <w:pPr>
         <w:numPr>
           <w:ilvl w:val="1"/>
-          <w:numId w:val="14"/>
+          <w:numId w:val="16"/>
         </w:numPr>
         <w:spacing w:after="0" w:afterAutospacing="0"/>
         <w:ind w:left="1440" w:hanging="360"/>
@@ -26141,14 +26240,14 @@
         <w:pStyle w:val="Heading4"/>
         <w:numPr>
           <w:ilvl w:val="0"/>
-          <w:numId w:val="14"/>
+          <w:numId w:val="16"/>
         </w:numPr>
         <w:spacing w:after="0" w:afterAutospacing="0" w:before="0" w:beforeAutospacing="0"/>
         <w:ind w:left="720" w:hanging="360"/>
         <w:rPr/>
       </w:pPr>
-      <w:bookmarkStart w:colFirst="0" w:colLast="0" w:name="_q9hvjltdnu55" w:id="103"/>
-      <w:bookmarkEnd w:id="103"/>
+      <w:bookmarkStart w:colFirst="0" w:colLast="0" w:name="_q9hvjltdnu55" w:id="101"/>
+      <w:bookmarkEnd w:id="101"/>
       <w:r>
         <w:rPr>
           <w:rtl w:val="0"/>
@@ -26160,7 +26259,7 @@
       <w:pPr>
         <w:numPr>
           <w:ilvl w:val="1"/>
-          <w:numId w:val="14"/>
+          <w:numId w:val="16"/>
         </w:numPr>
         <w:spacing w:after="0" w:afterAutospacing="0"/>
         <w:ind w:left="1440" w:hanging="360"/>
@@ -26177,14 +26276,14 @@
         <w:pStyle w:val="Heading4"/>
         <w:numPr>
           <w:ilvl w:val="0"/>
-          <w:numId w:val="14"/>
+          <w:numId w:val="16"/>
         </w:numPr>
         <w:spacing w:after="0" w:afterAutospacing="0" w:before="0" w:beforeAutospacing="0"/>
         <w:ind w:left="720" w:hanging="360"/>
         <w:rPr/>
       </w:pPr>
-      <w:bookmarkStart w:colFirst="0" w:colLast="0" w:name="_xye9qwkmz3qo" w:id="104"/>
-      <w:bookmarkEnd w:id="104"/>
+      <w:bookmarkStart w:colFirst="0" w:colLast="0" w:name="_xye9qwkmz3qo" w:id="102"/>
+      <w:bookmarkEnd w:id="102"/>
       <w:r>
         <w:rPr>
           <w:rtl w:val="0"/>
@@ -26196,7 +26295,7 @@
       <w:pPr>
         <w:numPr>
           <w:ilvl w:val="1"/>
-          <w:numId w:val="14"/>
+          <w:numId w:val="16"/>
         </w:numPr>
         <w:spacing w:after="0" w:afterAutospacing="0"/>
         <w:ind w:left="1440" w:hanging="360"/>
@@ -26213,14 +26312,14 @@
         <w:pStyle w:val="Heading4"/>
         <w:numPr>
           <w:ilvl w:val="0"/>
-          <w:numId w:val="14"/>
+          <w:numId w:val="16"/>
         </w:numPr>
         <w:spacing w:after="0" w:afterAutospacing="0" w:before="0" w:beforeAutospacing="0"/>
         <w:ind w:left="720" w:hanging="360"/>
         <w:rPr/>
       </w:pPr>
-      <w:bookmarkStart w:colFirst="0" w:colLast="0" w:name="_xica8j3tkk8t" w:id="105"/>
-      <w:bookmarkEnd w:id="105"/>
+      <w:bookmarkStart w:colFirst="0" w:colLast="0" w:name="_xica8j3tkk8t" w:id="103"/>
+      <w:bookmarkEnd w:id="103"/>
       <w:r>
         <w:rPr>
           <w:rtl w:val="0"/>
@@ -26232,7 +26331,7 @@
       <w:pPr>
         <w:numPr>
           <w:ilvl w:val="1"/>
-          <w:numId w:val="14"/>
+          <w:numId w:val="16"/>
         </w:numPr>
         <w:spacing w:after="0" w:afterAutospacing="0"/>
         <w:ind w:left="1440" w:hanging="360"/>
@@ -26249,14 +26348,14 @@
         <w:pStyle w:val="Heading4"/>
         <w:numPr>
           <w:ilvl w:val="0"/>
-          <w:numId w:val="14"/>
+          <w:numId w:val="16"/>
         </w:numPr>
         <w:spacing w:after="0" w:afterAutospacing="0" w:before="0" w:beforeAutospacing="0"/>
         <w:ind w:left="720" w:hanging="360"/>
         <w:rPr/>
       </w:pPr>
-      <w:bookmarkStart w:colFirst="0" w:colLast="0" w:name="_yoawk14ku4zk" w:id="106"/>
-      <w:bookmarkEnd w:id="106"/>
+      <w:bookmarkStart w:colFirst="0" w:colLast="0" w:name="_yoawk14ku4zk" w:id="104"/>
+      <w:bookmarkEnd w:id="104"/>
       <w:r>
         <w:rPr>
           <w:rtl w:val="0"/>
@@ -26268,7 +26367,7 @@
       <w:pPr>
         <w:numPr>
           <w:ilvl w:val="1"/>
-          <w:numId w:val="14"/>
+          <w:numId w:val="16"/>
         </w:numPr>
         <w:spacing w:after="0" w:afterAutospacing="0"/>
         <w:ind w:left="1440" w:hanging="360"/>
@@ -26285,14 +26384,14 @@
         <w:pStyle w:val="Heading4"/>
         <w:numPr>
           <w:ilvl w:val="0"/>
-          <w:numId w:val="14"/>
+          <w:numId w:val="16"/>
         </w:numPr>
         <w:spacing w:after="0" w:afterAutospacing="0" w:before="0" w:beforeAutospacing="0"/>
         <w:ind w:left="720" w:hanging="360"/>
         <w:rPr/>
       </w:pPr>
-      <w:bookmarkStart w:colFirst="0" w:colLast="0" w:name="_232a39s90gyu" w:id="107"/>
-      <w:bookmarkEnd w:id="107"/>
+      <w:bookmarkStart w:colFirst="0" w:colLast="0" w:name="_232a39s90gyu" w:id="105"/>
+      <w:bookmarkEnd w:id="105"/>
       <w:r>
         <w:rPr>
           <w:rtl w:val="0"/>
@@ -26304,7 +26403,7 @@
       <w:pPr>
         <w:numPr>
           <w:ilvl w:val="1"/>
-          <w:numId w:val="14"/>
+          <w:numId w:val="16"/>
         </w:numPr>
         <w:spacing w:after="0" w:afterAutospacing="0"/>
         <w:ind w:left="1440" w:hanging="360"/>
@@ -26321,14 +26420,14 @@
         <w:pStyle w:val="Heading4"/>
         <w:numPr>
           <w:ilvl w:val="0"/>
-          <w:numId w:val="14"/>
+          <w:numId w:val="16"/>
         </w:numPr>
         <w:spacing w:after="0" w:afterAutospacing="0" w:before="0" w:beforeAutospacing="0"/>
         <w:ind w:left="720" w:hanging="360"/>
         <w:rPr/>
       </w:pPr>
-      <w:bookmarkStart w:colFirst="0" w:colLast="0" w:name="_mn671h8j2dzl" w:id="108"/>
-      <w:bookmarkEnd w:id="108"/>
+      <w:bookmarkStart w:colFirst="0" w:colLast="0" w:name="_mn671h8j2dzl" w:id="106"/>
+      <w:bookmarkEnd w:id="106"/>
       <w:r>
         <w:rPr>
           <w:rtl w:val="0"/>
@@ -26340,7 +26439,7 @@
       <w:pPr>
         <w:numPr>
           <w:ilvl w:val="1"/>
-          <w:numId w:val="14"/>
+          <w:numId w:val="16"/>
         </w:numPr>
         <w:spacing w:after="0" w:afterAutospacing="0"/>
         <w:ind w:left="1440" w:hanging="360"/>
@@ -26357,14 +26456,14 @@
         <w:pStyle w:val="Heading4"/>
         <w:numPr>
           <w:ilvl w:val="0"/>
-          <w:numId w:val="14"/>
+          <w:numId w:val="16"/>
         </w:numPr>
         <w:spacing w:after="0" w:afterAutospacing="0" w:before="0" w:beforeAutospacing="0"/>
         <w:ind w:left="720" w:hanging="360"/>
         <w:rPr/>
       </w:pPr>
-      <w:bookmarkStart w:colFirst="0" w:colLast="0" w:name="_lhufk6jvxjxo" w:id="109"/>
-      <w:bookmarkEnd w:id="109"/>
+      <w:bookmarkStart w:colFirst="0" w:colLast="0" w:name="_lhufk6jvxjxo" w:id="107"/>
+      <w:bookmarkEnd w:id="107"/>
       <w:r>
         <w:rPr>
           <w:rtl w:val="0"/>
@@ -26376,7 +26475,7 @@
       <w:pPr>
         <w:numPr>
           <w:ilvl w:val="1"/>
-          <w:numId w:val="14"/>
+          <w:numId w:val="16"/>
         </w:numPr>
         <w:ind w:left="1440" w:hanging="360"/>
       </w:pPr>
@@ -26480,12 +26579,12 @@
           <wp:inline distB="114300" distT="114300" distL="114300" distR="114300">
             <wp:extent cx="5943600" cy="6159500"/>
             <wp:effectExtent b="0" l="0" r="0" t="0"/>
-            <wp:docPr id="8" name="image4.png"/>
+            <wp:docPr id="8" name="image12.png"/>
             <a:graphic>
               <a:graphicData uri="http://schemas.openxmlformats.org/drawingml/2006/picture">
                 <pic:pic>
                   <pic:nvPicPr>
-                    <pic:cNvPr id="0" name="image4.png"/>
+                    <pic:cNvPr id="0" name="image12.png"/>
                     <pic:cNvPicPr preferRelativeResize="0"/>
                   </pic:nvPicPr>
                   <pic:blipFill>
@@ -26531,12 +26630,12 @@
           <wp:inline distB="114300" distT="114300" distL="114300" distR="114300">
             <wp:extent cx="5943600" cy="6108700"/>
             <wp:effectExtent b="0" l="0" r="0" t="0"/>
-            <wp:docPr id="12" name="image11.png"/>
+            <wp:docPr id="12" name="image4.png"/>
             <a:graphic>
               <a:graphicData uri="http://schemas.openxmlformats.org/drawingml/2006/picture">
                 <pic:pic>
                   <pic:nvPicPr>
-                    <pic:cNvPr id="0" name="image11.png"/>
+                    <pic:cNvPr id="0" name="image4.png"/>
                     <pic:cNvPicPr preferRelativeResize="0"/>
                   </pic:nvPicPr>
                   <pic:blipFill>
@@ -26582,12 +26681,12 @@
           <wp:inline distB="114300" distT="114300" distL="114300" distR="114300">
             <wp:extent cx="5943600" cy="4203700"/>
             <wp:effectExtent b="0" l="0" r="0" t="0"/>
-            <wp:docPr id="5" name="image10.png"/>
+            <wp:docPr id="5" name="image1.png"/>
             <a:graphic>
               <a:graphicData uri="http://schemas.openxmlformats.org/drawingml/2006/picture">
                 <pic:pic>
                   <pic:nvPicPr>
-                    <pic:cNvPr id="0" name="image10.png"/>
+                    <pic:cNvPr id="0" name="image1.png"/>
                     <pic:cNvPicPr preferRelativeResize="0"/>
                   </pic:nvPicPr>
                   <pic:blipFill>
@@ -26633,12 +26732,12 @@
           <wp:inline distB="114300" distT="114300" distL="114300" distR="114300">
             <wp:extent cx="5943600" cy="5753100"/>
             <wp:effectExtent b="0" l="0" r="0" t="0"/>
-            <wp:docPr id="6" name="image3.png"/>
+            <wp:docPr id="6" name="image7.png"/>
             <a:graphic>
               <a:graphicData uri="http://schemas.openxmlformats.org/drawingml/2006/picture">
                 <pic:pic>
                   <pic:nvPicPr>
-                    <pic:cNvPr id="0" name="image3.png"/>
+                    <pic:cNvPr id="0" name="image7.png"/>
                     <pic:cNvPicPr preferRelativeResize="0"/>
                   </pic:nvPicPr>
                   <pic:blipFill>
@@ -26725,8 +26824,8 @@
         <w:jc w:val="both"/>
         <w:rPr/>
       </w:pPr>
-      <w:bookmarkStart w:colFirst="0" w:colLast="0" w:name="_kig6tcjq53az" w:id="110"/>
-      <w:bookmarkEnd w:id="110"/>
+      <w:bookmarkStart w:colFirst="0" w:colLast="0" w:name="_kig6tcjq53az" w:id="108"/>
+      <w:bookmarkEnd w:id="108"/>
       <w:r>
         <w:br w:type="page"/>
       </w:r>
@@ -26743,8 +26842,8 @@
         <w:jc w:val="both"/>
         <w:rPr/>
       </w:pPr>
-      <w:bookmarkStart w:colFirst="0" w:colLast="0" w:name="_1nzc32andltl" w:id="111"/>
-      <w:bookmarkEnd w:id="111"/>
+      <w:bookmarkStart w:colFirst="0" w:colLast="0" w:name="_1nzc32andltl" w:id="109"/>
+      <w:bookmarkEnd w:id="109"/>
       <w:r>
         <w:rPr>
           <w:rtl w:val="0"/>
@@ -26773,8 +26872,8 @@
         <w:pStyle w:val="Heading3"/>
         <w:rPr/>
       </w:pPr>
-      <w:bookmarkStart w:colFirst="0" w:colLast="0" w:name="_8jeslt7j74r0" w:id="112"/>
-      <w:bookmarkEnd w:id="112"/>
+      <w:bookmarkStart w:colFirst="0" w:colLast="0" w:name="_8jeslt7j74r0" w:id="110"/>
+      <w:bookmarkEnd w:id="110"/>
       <w:r>
         <w:rPr>
           <w:rtl w:val="0"/>
@@ -26787,7 +26886,7 @@
         <w:pStyle w:val="Heading4"/>
         <w:numPr>
           <w:ilvl w:val="0"/>
-          <w:numId w:val="33"/>
+          <w:numId w:val="36"/>
         </w:numPr>
         <w:spacing w:after="0" w:afterAutospacing="0"/>
         <w:ind w:left="720" w:hanging="360"/>
@@ -26795,8 +26894,8 @@
           <w:u w:val="none"/>
         </w:rPr>
       </w:pPr>
-      <w:bookmarkStart w:colFirst="0" w:colLast="0" w:name="_n7jw1ra1s0f4" w:id="113"/>
-      <w:bookmarkEnd w:id="113"/>
+      <w:bookmarkStart w:colFirst="0" w:colLast="0" w:name="_n7jw1ra1s0f4" w:id="111"/>
+      <w:bookmarkEnd w:id="111"/>
       <w:r>
         <w:rPr>
           <w:rtl w:val="0"/>
@@ -26808,7 +26907,7 @@
       <w:pPr>
         <w:numPr>
           <w:ilvl w:val="1"/>
-          <w:numId w:val="33"/>
+          <w:numId w:val="36"/>
         </w:numPr>
         <w:spacing w:after="0" w:afterAutospacing="0"/>
         <w:ind w:left="1440" w:hanging="360"/>
@@ -26830,13 +26929,13 @@
         <w:pStyle w:val="Heading4"/>
         <w:numPr>
           <w:ilvl w:val="0"/>
-          <w:numId w:val="33"/>
+          <w:numId w:val="36"/>
         </w:numPr>
         <w:spacing w:after="0" w:afterAutospacing="0" w:before="0" w:beforeAutospacing="0"/>
         <w:ind w:left="720" w:hanging="360"/>
       </w:pPr>
-      <w:bookmarkStart w:colFirst="0" w:colLast="0" w:name="_q68zbc7r1po0" w:id="114"/>
-      <w:bookmarkEnd w:id="114"/>
+      <w:bookmarkStart w:colFirst="0" w:colLast="0" w:name="_q68zbc7r1po0" w:id="112"/>
+      <w:bookmarkEnd w:id="112"/>
       <w:r>
         <w:rPr>
           <w:rtl w:val="0"/>
@@ -26853,7 +26952,7 @@
       <w:pPr>
         <w:numPr>
           <w:ilvl w:val="1"/>
-          <w:numId w:val="19"/>
+          <w:numId w:val="21"/>
         </w:numPr>
         <w:ind w:left="1440" w:hanging="360"/>
       </w:pPr>
@@ -26879,8 +26978,8 @@
         <w:pStyle w:val="Heading3"/>
         <w:rPr/>
       </w:pPr>
-      <w:bookmarkStart w:colFirst="0" w:colLast="0" w:name="_9z1fthrs129x" w:id="115"/>
-      <w:bookmarkEnd w:id="115"/>
+      <w:bookmarkStart w:colFirst="0" w:colLast="0" w:name="_9z1fthrs129x" w:id="113"/>
+      <w:bookmarkEnd w:id="113"/>
       <w:r>
         <w:rPr>
           <w:rtl w:val="0"/>
@@ -26893,7 +26992,7 @@
         <w:pStyle w:val="Heading4"/>
         <w:numPr>
           <w:ilvl w:val="0"/>
-          <w:numId w:val="29"/>
+          <w:numId w:val="32"/>
         </w:numPr>
         <w:spacing w:after="0" w:afterAutospacing="0"/>
         <w:ind w:left="720" w:hanging="360"/>
@@ -26901,8 +27000,8 @@
           <w:u w:val="none"/>
         </w:rPr>
       </w:pPr>
-      <w:bookmarkStart w:colFirst="0" w:colLast="0" w:name="_gvv92uv0a1q8" w:id="116"/>
-      <w:bookmarkEnd w:id="116"/>
+      <w:bookmarkStart w:colFirst="0" w:colLast="0" w:name="_gvv92uv0a1q8" w:id="114"/>
+      <w:bookmarkEnd w:id="114"/>
       <w:r>
         <w:rPr>
           <w:rtl w:val="0"/>
@@ -26919,7 +27018,7 @@
       <w:pPr>
         <w:numPr>
           <w:ilvl w:val="1"/>
-          <w:numId w:val="29"/>
+          <w:numId w:val="32"/>
         </w:numPr>
         <w:spacing w:after="0" w:afterAutospacing="0"/>
         <w:ind w:left="1440" w:hanging="360"/>
@@ -26941,13 +27040,13 @@
         <w:pStyle w:val="Heading4"/>
         <w:numPr>
           <w:ilvl w:val="0"/>
-          <w:numId w:val="29"/>
+          <w:numId w:val="32"/>
         </w:numPr>
         <w:spacing w:after="0" w:afterAutospacing="0" w:before="0" w:beforeAutospacing="0"/>
         <w:ind w:left="720" w:hanging="360"/>
       </w:pPr>
-      <w:bookmarkStart w:colFirst="0" w:colLast="0" w:name="_7v2hfqjrif0w" w:id="117"/>
-      <w:bookmarkEnd w:id="117"/>
+      <w:bookmarkStart w:colFirst="0" w:colLast="0" w:name="_7v2hfqjrif0w" w:id="115"/>
+      <w:bookmarkEnd w:id="115"/>
       <w:r>
         <w:rPr>
           <w:rtl w:val="0"/>
@@ -26959,7 +27058,7 @@
       <w:pPr>
         <w:numPr>
           <w:ilvl w:val="1"/>
-          <w:numId w:val="29"/>
+          <w:numId w:val="32"/>
         </w:numPr>
         <w:spacing w:after="0" w:afterAutospacing="0" w:line="276" w:lineRule="auto"/>
         <w:ind w:left="1440" w:hanging="360"/>
@@ -26989,14 +27088,14 @@
         <w:pStyle w:val="Heading4"/>
         <w:numPr>
           <w:ilvl w:val="0"/>
-          <w:numId w:val="29"/>
+          <w:numId w:val="32"/>
         </w:numPr>
         <w:spacing w:after="0" w:afterAutospacing="0" w:before="0" w:beforeAutospacing="0"/>
         <w:ind w:left="720" w:hanging="360"/>
         <w:rPr/>
       </w:pPr>
-      <w:bookmarkStart w:colFirst="0" w:colLast="0" w:name="_571nij5pfmpi" w:id="118"/>
-      <w:bookmarkEnd w:id="118"/>
+      <w:bookmarkStart w:colFirst="0" w:colLast="0" w:name="_571nij5pfmpi" w:id="116"/>
+      <w:bookmarkEnd w:id="116"/>
       <w:r>
         <w:rPr>
           <w:rtl w:val="0"/>
@@ -27008,7 +27107,7 @@
       <w:pPr>
         <w:numPr>
           <w:ilvl w:val="1"/>
-          <w:numId w:val="29"/>
+          <w:numId w:val="32"/>
         </w:numPr>
         <w:spacing w:after="0" w:afterAutospacing="0"/>
         <w:ind w:left="1440" w:hanging="360"/>
@@ -27025,13 +27124,13 @@
         <w:pStyle w:val="Heading4"/>
         <w:numPr>
           <w:ilvl w:val="0"/>
-          <w:numId w:val="29"/>
+          <w:numId w:val="32"/>
         </w:numPr>
         <w:spacing w:after="0" w:afterAutospacing="0" w:before="0" w:beforeAutospacing="0"/>
         <w:ind w:left="720" w:hanging="360"/>
       </w:pPr>
-      <w:bookmarkStart w:colFirst="0" w:colLast="0" w:name="_35rgc7tazkcr" w:id="119"/>
-      <w:bookmarkEnd w:id="119"/>
+      <w:bookmarkStart w:colFirst="0" w:colLast="0" w:name="_35rgc7tazkcr" w:id="117"/>
+      <w:bookmarkEnd w:id="117"/>
       <w:r>
         <w:rPr>
           <w:rtl w:val="0"/>
@@ -27043,7 +27142,7 @@
       <w:pPr>
         <w:numPr>
           <w:ilvl w:val="1"/>
-          <w:numId w:val="29"/>
+          <w:numId w:val="32"/>
         </w:numPr>
         <w:spacing w:after="0" w:afterAutospacing="0"/>
         <w:ind w:left="1440" w:hanging="360"/>
@@ -27060,14 +27159,14 @@
         <w:pStyle w:val="Heading4"/>
         <w:numPr>
           <w:ilvl w:val="0"/>
-          <w:numId w:val="29"/>
+          <w:numId w:val="32"/>
         </w:numPr>
         <w:spacing w:after="0" w:afterAutospacing="0" w:before="0" w:beforeAutospacing="0"/>
         <w:ind w:left="720" w:hanging="360"/>
         <w:rPr/>
       </w:pPr>
-      <w:bookmarkStart w:colFirst="0" w:colLast="0" w:name="_c18xchq5eget" w:id="120"/>
-      <w:bookmarkEnd w:id="120"/>
+      <w:bookmarkStart w:colFirst="0" w:colLast="0" w:name="_c18xchq5eget" w:id="118"/>
+      <w:bookmarkEnd w:id="118"/>
       <w:r>
         <w:rPr>
           <w:rtl w:val="0"/>
@@ -27079,7 +27178,7 @@
       <w:pPr>
         <w:numPr>
           <w:ilvl w:val="1"/>
-          <w:numId w:val="29"/>
+          <w:numId w:val="32"/>
         </w:numPr>
         <w:spacing w:after="0" w:afterAutospacing="0"/>
         <w:ind w:left="1440" w:hanging="360"/>
@@ -27096,14 +27195,14 @@
         <w:pStyle w:val="Heading4"/>
         <w:numPr>
           <w:ilvl w:val="0"/>
-          <w:numId w:val="29"/>
+          <w:numId w:val="32"/>
         </w:numPr>
         <w:spacing w:after="0" w:afterAutospacing="0" w:before="0" w:beforeAutospacing="0"/>
         <w:ind w:left="720" w:hanging="360"/>
         <w:rPr/>
       </w:pPr>
-      <w:bookmarkStart w:colFirst="0" w:colLast="0" w:name="_6bt951xjo9n1" w:id="121"/>
-      <w:bookmarkEnd w:id="121"/>
+      <w:bookmarkStart w:colFirst="0" w:colLast="0" w:name="_6bt951xjo9n1" w:id="119"/>
+      <w:bookmarkEnd w:id="119"/>
       <w:r>
         <w:rPr>
           <w:rtl w:val="0"/>
@@ -27115,7 +27214,7 @@
       <w:pPr>
         <w:numPr>
           <w:ilvl w:val="1"/>
-          <w:numId w:val="29"/>
+          <w:numId w:val="32"/>
         </w:numPr>
         <w:spacing w:after="0" w:afterAutospacing="0"/>
         <w:ind w:left="1440" w:hanging="360"/>
@@ -27132,14 +27231,14 @@
         <w:pStyle w:val="Heading4"/>
         <w:numPr>
           <w:ilvl w:val="0"/>
-          <w:numId w:val="29"/>
+          <w:numId w:val="32"/>
         </w:numPr>
         <w:spacing w:after="0" w:afterAutospacing="0" w:before="0" w:beforeAutospacing="0"/>
         <w:ind w:left="720" w:hanging="360"/>
         <w:rPr/>
       </w:pPr>
-      <w:bookmarkStart w:colFirst="0" w:colLast="0" w:name="_wpelpxdds6on" w:id="122"/>
-      <w:bookmarkEnd w:id="122"/>
+      <w:bookmarkStart w:colFirst="0" w:colLast="0" w:name="_wpelpxdds6on" w:id="120"/>
+      <w:bookmarkEnd w:id="120"/>
       <w:r>
         <w:rPr>
           <w:rtl w:val="0"/>
@@ -27151,7 +27250,7 @@
       <w:pPr>
         <w:numPr>
           <w:ilvl w:val="1"/>
-          <w:numId w:val="29"/>
+          <w:numId w:val="32"/>
         </w:numPr>
         <w:spacing w:after="0" w:afterAutospacing="0"/>
         <w:ind w:left="1440" w:hanging="360"/>
@@ -27168,14 +27267,14 @@
         <w:pStyle w:val="Heading4"/>
         <w:numPr>
           <w:ilvl w:val="0"/>
-          <w:numId w:val="29"/>
+          <w:numId w:val="32"/>
         </w:numPr>
         <w:spacing w:after="0" w:afterAutospacing="0" w:before="0" w:beforeAutospacing="0"/>
         <w:ind w:left="720" w:hanging="360"/>
         <w:rPr/>
       </w:pPr>
-      <w:bookmarkStart w:colFirst="0" w:colLast="0" w:name="_oc2tt26cbxf" w:id="123"/>
-      <w:bookmarkEnd w:id="123"/>
+      <w:bookmarkStart w:colFirst="0" w:colLast="0" w:name="_oc2tt26cbxf" w:id="121"/>
+      <w:bookmarkEnd w:id="121"/>
       <w:r>
         <w:rPr>
           <w:rtl w:val="0"/>
@@ -27187,7 +27286,7 @@
       <w:pPr>
         <w:numPr>
           <w:ilvl w:val="1"/>
-          <w:numId w:val="29"/>
+          <w:numId w:val="32"/>
         </w:numPr>
         <w:spacing w:after="0" w:afterAutospacing="0"/>
         <w:ind w:left="1440" w:hanging="360"/>
@@ -27204,14 +27303,14 @@
         <w:pStyle w:val="Heading4"/>
         <w:numPr>
           <w:ilvl w:val="0"/>
-          <w:numId w:val="29"/>
+          <w:numId w:val="32"/>
         </w:numPr>
         <w:spacing w:after="0" w:afterAutospacing="0" w:before="0" w:beforeAutospacing="0"/>
         <w:ind w:left="720" w:hanging="360"/>
         <w:rPr/>
       </w:pPr>
-      <w:bookmarkStart w:colFirst="0" w:colLast="0" w:name="_nxio8wfsb982" w:id="124"/>
-      <w:bookmarkEnd w:id="124"/>
+      <w:bookmarkStart w:colFirst="0" w:colLast="0" w:name="_nxio8wfsb982" w:id="122"/>
+      <w:bookmarkEnd w:id="122"/>
       <w:r>
         <w:rPr>
           <w:rtl w:val="0"/>
@@ -27223,7 +27322,7 @@
       <w:pPr>
         <w:numPr>
           <w:ilvl w:val="1"/>
-          <w:numId w:val="29"/>
+          <w:numId w:val="32"/>
         </w:numPr>
         <w:spacing w:after="0" w:afterAutospacing="0"/>
         <w:ind w:left="1440" w:hanging="360"/>
@@ -27246,14 +27345,14 @@
         <w:pStyle w:val="Heading4"/>
         <w:numPr>
           <w:ilvl w:val="0"/>
-          <w:numId w:val="29"/>
+          <w:numId w:val="32"/>
         </w:numPr>
         <w:spacing w:after="0" w:afterAutospacing="0" w:before="0" w:beforeAutospacing="0"/>
         <w:ind w:left="720" w:hanging="360"/>
         <w:rPr/>
       </w:pPr>
-      <w:bookmarkStart w:colFirst="0" w:colLast="0" w:name="_8tlw2oluool9" w:id="125"/>
-      <w:bookmarkEnd w:id="125"/>
+      <w:bookmarkStart w:colFirst="0" w:colLast="0" w:name="_8tlw2oluool9" w:id="123"/>
+      <w:bookmarkEnd w:id="123"/>
       <w:r>
         <w:rPr>
           <w:rtl w:val="0"/>
@@ -27265,7 +27364,7 @@
       <w:pPr>
         <w:numPr>
           <w:ilvl w:val="1"/>
-          <w:numId w:val="29"/>
+          <w:numId w:val="32"/>
         </w:numPr>
         <w:spacing w:after="0" w:afterAutospacing="0"/>
         <w:ind w:left="1440" w:hanging="360"/>
@@ -27288,14 +27387,14 @@
         <w:pStyle w:val="Heading4"/>
         <w:numPr>
           <w:ilvl w:val="0"/>
-          <w:numId w:val="29"/>
+          <w:numId w:val="32"/>
         </w:numPr>
         <w:spacing w:after="0" w:afterAutospacing="0" w:before="0" w:beforeAutospacing="0"/>
         <w:ind w:left="720" w:hanging="360"/>
         <w:rPr/>
       </w:pPr>
-      <w:bookmarkStart w:colFirst="0" w:colLast="0" w:name="_3barxpcga1c3" w:id="126"/>
-      <w:bookmarkEnd w:id="126"/>
+      <w:bookmarkStart w:colFirst="0" w:colLast="0" w:name="_3barxpcga1c3" w:id="124"/>
+      <w:bookmarkEnd w:id="124"/>
       <w:r>
         <w:rPr>
           <w:rtl w:val="0"/>
@@ -27307,7 +27406,7 @@
       <w:pPr>
         <w:numPr>
           <w:ilvl w:val="1"/>
-          <w:numId w:val="29"/>
+          <w:numId w:val="32"/>
         </w:numPr>
         <w:spacing w:after="0" w:afterAutospacing="0"/>
         <w:ind w:left="1440" w:hanging="360"/>
@@ -27324,14 +27423,14 @@
         <w:pStyle w:val="Heading4"/>
         <w:numPr>
           <w:ilvl w:val="0"/>
-          <w:numId w:val="29"/>
+          <w:numId w:val="32"/>
         </w:numPr>
         <w:spacing w:after="0" w:afterAutospacing="0" w:before="0" w:beforeAutospacing="0"/>
         <w:ind w:left="720" w:hanging="360"/>
         <w:rPr/>
       </w:pPr>
-      <w:bookmarkStart w:colFirst="0" w:colLast="0" w:name="_ettjl2k07hu4" w:id="127"/>
-      <w:bookmarkEnd w:id="127"/>
+      <w:bookmarkStart w:colFirst="0" w:colLast="0" w:name="_ettjl2k07hu4" w:id="125"/>
+      <w:bookmarkEnd w:id="125"/>
       <w:r>
         <w:rPr>
           <w:rtl w:val="0"/>
@@ -27343,7 +27442,7 @@
       <w:pPr>
         <w:numPr>
           <w:ilvl w:val="1"/>
-          <w:numId w:val="29"/>
+          <w:numId w:val="32"/>
         </w:numPr>
         <w:spacing w:after="0" w:afterAutospacing="0"/>
         <w:ind w:left="1440" w:hanging="360"/>
@@ -27360,14 +27459,14 @@
         <w:pStyle w:val="Heading4"/>
         <w:numPr>
           <w:ilvl w:val="0"/>
-          <w:numId w:val="29"/>
+          <w:numId w:val="32"/>
         </w:numPr>
         <w:spacing w:after="0" w:afterAutospacing="0" w:before="0" w:beforeAutospacing="0"/>
         <w:ind w:left="720" w:hanging="360"/>
         <w:rPr/>
       </w:pPr>
-      <w:bookmarkStart w:colFirst="0" w:colLast="0" w:name="_5egza65zns4y" w:id="128"/>
-      <w:bookmarkEnd w:id="128"/>
+      <w:bookmarkStart w:colFirst="0" w:colLast="0" w:name="_5egza65zns4y" w:id="126"/>
+      <w:bookmarkEnd w:id="126"/>
       <w:r>
         <w:rPr>
           <w:rtl w:val="0"/>
@@ -27379,7 +27478,7 @@
       <w:pPr>
         <w:numPr>
           <w:ilvl w:val="1"/>
-          <w:numId w:val="29"/>
+          <w:numId w:val="32"/>
         </w:numPr>
         <w:spacing w:after="0" w:afterAutospacing="0"/>
         <w:ind w:left="1440" w:hanging="360"/>
@@ -27396,14 +27495,14 @@
         <w:pStyle w:val="Heading4"/>
         <w:numPr>
           <w:ilvl w:val="0"/>
-          <w:numId w:val="29"/>
+          <w:numId w:val="32"/>
         </w:numPr>
         <w:spacing w:after="0" w:afterAutospacing="0" w:before="0" w:beforeAutospacing="0"/>
         <w:ind w:left="720" w:hanging="360"/>
         <w:rPr/>
       </w:pPr>
-      <w:bookmarkStart w:colFirst="0" w:colLast="0" w:name="_laojpyqsb8ik" w:id="129"/>
-      <w:bookmarkEnd w:id="129"/>
+      <w:bookmarkStart w:colFirst="0" w:colLast="0" w:name="_laojpyqsb8ik" w:id="127"/>
+      <w:bookmarkEnd w:id="127"/>
       <w:r>
         <w:rPr>
           <w:rtl w:val="0"/>
@@ -27415,7 +27514,7 @@
       <w:pPr>
         <w:numPr>
           <w:ilvl w:val="1"/>
-          <w:numId w:val="29"/>
+          <w:numId w:val="32"/>
         </w:numPr>
         <w:ind w:left="1440" w:hanging="360"/>
       </w:pPr>
@@ -27458,12 +27557,12 @@
           <wp:inline distB="114300" distT="114300" distL="114300" distR="114300">
             <wp:extent cx="5943600" cy="5905500"/>
             <wp:effectExtent b="0" l="0" r="0" t="0"/>
-            <wp:docPr id="3" name="image1.png"/>
+            <wp:docPr id="3" name="image11.png"/>
             <a:graphic>
               <a:graphicData uri="http://schemas.openxmlformats.org/drawingml/2006/picture">
                 <pic:pic>
                   <pic:nvPicPr>
-                    <pic:cNvPr id="0" name="image1.png"/>
+                    <pic:cNvPr id="0" name="image11.png"/>
                     <pic:cNvPicPr preferRelativeResize="0"/>
                   </pic:nvPicPr>
                   <pic:blipFill>
@@ -27509,12 +27608,12 @@
           <wp:inline distB="114300" distT="114300" distL="114300" distR="114300">
             <wp:extent cx="5943600" cy="5334000"/>
             <wp:effectExtent b="0" l="0" r="0" t="0"/>
-            <wp:docPr id="13" name="image14.png"/>
+            <wp:docPr id="13" name="image3.png"/>
             <a:graphic>
               <a:graphicData uri="http://schemas.openxmlformats.org/drawingml/2006/picture">
                 <pic:pic>
                   <pic:nvPicPr>
-                    <pic:cNvPr id="0" name="image14.png"/>
+                    <pic:cNvPr id="0" name="image3.png"/>
                     <pic:cNvPicPr preferRelativeResize="0"/>
                   </pic:nvPicPr>
                   <pic:blipFill>
@@ -27560,12 +27659,12 @@
           <wp:inline distB="114300" distT="114300" distL="114300" distR="114300">
             <wp:extent cx="5943600" cy="4140200"/>
             <wp:effectExtent b="0" l="0" r="0" t="0"/>
-            <wp:docPr id="9" name="image12.png"/>
+            <wp:docPr id="9" name="image9.png"/>
             <a:graphic>
               <a:graphicData uri="http://schemas.openxmlformats.org/drawingml/2006/picture">
                 <pic:pic>
                   <pic:nvPicPr>
-                    <pic:cNvPr id="0" name="image12.png"/>
+                    <pic:cNvPr id="0" name="image9.png"/>
                     <pic:cNvPicPr preferRelativeResize="0"/>
                   </pic:nvPicPr>
                   <pic:blipFill>
@@ -27627,8 +27726,8 @@
         <w:spacing w:after="0" w:before="0" w:lineRule="auto"/>
         <w:rPr/>
       </w:pPr>
-      <w:bookmarkStart w:colFirst="0" w:colLast="0" w:name="_frgt5kmoy79l" w:id="130"/>
-      <w:bookmarkEnd w:id="130"/>
+      <w:bookmarkStart w:colFirst="0" w:colLast="0" w:name="_frgt5kmoy79l" w:id="128"/>
+      <w:bookmarkEnd w:id="128"/>
       <w:r>
         <w:br w:type="page"/>
       </w:r>
@@ -27645,8 +27744,745 @@
         <w:jc w:val="left"/>
         <w:rPr/>
       </w:pPr>
-      <w:bookmarkStart w:colFirst="0" w:colLast="0" w:name="_nhtaij6jfaeu" w:id="131"/>
+      <w:bookmarkStart w:colFirst="0" w:colLast="0" w:name="_93fisbjimcbb" w:id="129"/>
+      <w:bookmarkEnd w:id="129"/>
+      <w:r>
+        <w:rPr>
+          <w:rtl w:val="0"/>
+        </w:rPr>
+        <w:t xml:space="preserve">Locate Environment Variables</w:t>
+      </w:r>
+    </w:p>
+    <w:p>
+      <w:pPr>
+        <w:pStyle w:val="Heading1"/>
+        <w:spacing w:after="0" w:before="0" w:lineRule="auto"/>
+        <w:rPr/>
+      </w:pPr>
+      <w:bookmarkStart w:colFirst="0" w:colLast="0" w:name="_xc0pylq6j883" w:id="130"/>
+      <w:bookmarkEnd w:id="130"/>
+      <w:r>
+        <w:pict>
+          <v:rect style="width:0.0pt;height:1.5pt" o:hr="t" o:hrstd="t" o:hralign="center" fillcolor="#A0A0A0" stroked="f"/>
+        </w:pict>
+      </w:r>
+      <w:r>
+        <w:rPr>
+          <w:rtl w:val="0"/>
+        </w:rPr>
+      </w:r>
+    </w:p>
+    <w:p>
+      <w:pPr>
+        <w:ind w:left="0" w:firstLine="0"/>
+        <w:rPr/>
+      </w:pPr>
+      <w:r>
+        <w:rPr>
+          <w:rtl w:val="0"/>
+        </w:rPr>
+      </w:r>
+    </w:p>
+    <w:p>
+      <w:pPr>
+        <w:ind w:left="0" w:firstLine="0"/>
+        <w:rPr>
+          <w:b w:val="1"/>
+          <w:bCs w:val="1"/>
+        </w:rPr>
+      </w:pPr>
+      <w:r>
+        <w:rPr>
+          <w:b w:val="1"/>
+          <w:bCs w:val="1"/>
+          <w:rtl w:val="0"/>
+        </w:rPr>
+        <w:t xml:space="preserve">CHRONICLE_CUSTOMER_ID</w:t>
+      </w:r>
+    </w:p>
+    <w:p>
+      <w:pPr>
+        <w:ind w:left="0" w:firstLine="0"/>
+        <w:rPr/>
+      </w:pPr>
+      <w:r>
+        <w:rPr>
+          <w:rtl w:val="0"/>
+        </w:rPr>
+        <w:t xml:space="preserve">Steps to find:</w:t>
+      </w:r>
+    </w:p>
+    <w:p>
+      <w:pPr>
+        <w:numPr>
+          <w:ilvl w:val="0"/>
+          <w:numId w:val="41"/>
+        </w:numPr>
+        <w:ind w:left="720" w:hanging="360"/>
+      </w:pPr>
+      <w:r>
+        <w:rPr>
+          <w:rtl w:val="0"/>
+        </w:rPr>
+        <w:t xml:space="preserve">Log in to the GCP console </w:t>
+      </w:r>
+      <w:r>
+        <w:rPr>
+          <w:color w:val="202124"/>
+          <w:rtl w:val="0"/>
+        </w:rPr>
+        <w:t xml:space="preserve">(</w:t>
+      </w:r>
+      <w:hyperlink r:id="rId31">
+        <w:r>
+          <w:rPr>
+            <w:color w:val="1a73e8"/>
+            <w:rtl w:val="0"/>
+          </w:rPr>
+          <w:t xml:space="preserve">console.cloud.google.com</w:t>
+        </w:r>
+      </w:hyperlink>
+      <w:r>
+        <w:rPr>
+          <w:color w:val="202124"/>
+          <w:rtl w:val="0"/>
+        </w:rPr>
+        <w:t xml:space="preserve">).</w:t>
+      </w:r>
+      <w:r>
+        <w:rPr>
+          <w:rtl w:val="0"/>
+        </w:rPr>
+      </w:r>
+    </w:p>
+    <w:p>
+      <w:pPr>
+        <w:numPr>
+          <w:ilvl w:val="0"/>
+          <w:numId w:val="41"/>
+        </w:numPr>
+        <w:ind w:left="720" w:hanging="360"/>
+        <w:rPr>
+          <w:u w:val="none"/>
+        </w:rPr>
+      </w:pPr>
+      <w:r>
+        <w:rPr>
+          <w:rtl w:val="0"/>
+        </w:rPr>
+        <w:t xml:space="preserve">From the GCP Navigation Menu, Navigate to Security &gt; Google SecOps.</w:t>
+      </w:r>
+    </w:p>
+    <w:p>
+      <w:pPr>
+        <w:numPr>
+          <w:ilvl w:val="0"/>
+          <w:numId w:val="41"/>
+        </w:numPr>
+        <w:ind w:left="720" w:hanging="360"/>
+        <w:rPr>
+          <w:u w:val="none"/>
+        </w:rPr>
+      </w:pPr>
+      <w:r>
+        <w:rPr>
+          <w:rtl w:val="0"/>
+        </w:rPr>
+        <w:t xml:space="preserve">Expand Instance details.</w:t>
+      </w:r>
+    </w:p>
+    <w:p>
+      <w:pPr>
+        <w:numPr>
+          <w:ilvl w:val="0"/>
+          <w:numId w:val="41"/>
+        </w:numPr>
+        <w:ind w:left="720" w:hanging="360"/>
+      </w:pPr>
+      <w:r>
+        <w:rPr>
+          <w:rtl w:val="0"/>
+        </w:rPr>
+        <w:t xml:space="preserve">Copy the Customer ID value.</w:t>
+      </w:r>
+    </w:p>
+    <w:p>
+      <w:pPr>
+        <w:ind w:left="720" w:firstLine="0"/>
+        <w:rPr/>
+      </w:pPr>
+      <w:r>
+        <w:rPr>
+          <w:rtl w:val="0"/>
+        </w:rPr>
+      </w:r>
+    </w:p>
+    <w:p>
+      <w:pPr>
+        <w:rPr>
+          <w:b w:val="1"/>
+          <w:bCs w:val="1"/>
+        </w:rPr>
+      </w:pPr>
+      <w:r>
+        <w:rPr>
+          <w:b w:val="1"/>
+          <w:bCs w:val="1"/>
+          <w:rtl w:val="0"/>
+        </w:rPr>
+        <w:t xml:space="preserve">CHRONICLE_REGION</w:t>
+      </w:r>
+    </w:p>
+    <w:p>
+      <w:pPr>
+        <w:rPr/>
+      </w:pPr>
+      <w:r>
+        <w:rPr>
+          <w:rtl w:val="0"/>
+        </w:rPr>
+        <w:t xml:space="preserve">Steps to find:</w:t>
+      </w:r>
+    </w:p>
+    <w:p>
+      <w:pPr>
+        <w:numPr>
+          <w:ilvl w:val="0"/>
+          <w:numId w:val="44"/>
+        </w:numPr>
+        <w:ind w:left="720" w:hanging="360"/>
+      </w:pPr>
+      <w:r>
+        <w:rPr>
+          <w:rtl w:val="0"/>
+        </w:rPr>
+        <w:t xml:space="preserve">Log in to the GCP console </w:t>
+      </w:r>
+      <w:r>
+        <w:rPr>
+          <w:color w:val="202124"/>
+          <w:rtl w:val="0"/>
+        </w:rPr>
+        <w:t xml:space="preserve">(</w:t>
+      </w:r>
+      <w:hyperlink r:id="rId32">
+        <w:r>
+          <w:rPr>
+            <w:color w:val="1a73e8"/>
+            <w:rtl w:val="0"/>
+          </w:rPr>
+          <w:t xml:space="preserve">console.cloud.google.com</w:t>
+        </w:r>
+      </w:hyperlink>
+      <w:r>
+        <w:rPr>
+          <w:rtl w:val="0"/>
+        </w:rPr>
+        <w:t xml:space="preserve">).</w:t>
+      </w:r>
+      <w:r>
+        <w:rPr>
+          <w:rtl w:val="0"/>
+        </w:rPr>
+      </w:r>
+    </w:p>
+    <w:p>
+      <w:pPr>
+        <w:numPr>
+          <w:ilvl w:val="0"/>
+          <w:numId w:val="44"/>
+        </w:numPr>
+        <w:ind w:left="720" w:hanging="360"/>
+      </w:pPr>
+      <w:r>
+        <w:rPr>
+          <w:rtl w:val="0"/>
+        </w:rPr>
+        <w:t xml:space="preserve">Navigate to Security &gt; Google SecOps.</w:t>
+      </w:r>
+    </w:p>
+    <w:p>
+      <w:pPr>
+        <w:numPr>
+          <w:ilvl w:val="0"/>
+          <w:numId w:val="44"/>
+        </w:numPr>
+        <w:ind w:left="720" w:hanging="360"/>
+      </w:pPr>
+      <w:r>
+        <w:rPr>
+          <w:rtl w:val="0"/>
+        </w:rPr>
+        <w:t xml:space="preserve">Expand Instance details.</w:t>
+      </w:r>
+    </w:p>
+    <w:p>
+      <w:pPr>
+        <w:numPr>
+          <w:ilvl w:val="0"/>
+          <w:numId w:val="44"/>
+        </w:numPr>
+        <w:ind w:left="720" w:hanging="360"/>
+      </w:pPr>
+      <w:r>
+        <w:rPr>
+          <w:rtl w:val="0"/>
+        </w:rPr>
+        <w:t xml:space="preserve">Copy the Region value.</w:t>
+      </w:r>
+    </w:p>
+    <w:p>
+      <w:pPr>
+        <w:ind w:left="720" w:firstLine="0"/>
+        <w:rPr/>
+      </w:pPr>
+      <w:r>
+        <w:rPr>
+          <w:rtl w:val="0"/>
+        </w:rPr>
+      </w:r>
+    </w:p>
+    <w:p>
+      <w:pPr>
+        <w:rPr>
+          <w:b w:val="1"/>
+          <w:bCs w:val="1"/>
+        </w:rPr>
+      </w:pPr>
+      <w:r>
+        <w:rPr>
+          <w:b w:val="1"/>
+          <w:bCs w:val="1"/>
+          <w:rtl w:val="0"/>
+        </w:rPr>
+        <w:t xml:space="preserve">CHRONICLE_PROJECT_NUMBER</w:t>
+      </w:r>
+    </w:p>
+    <w:p>
+      <w:pPr>
+        <w:rPr/>
+      </w:pPr>
+      <w:r>
+        <w:rPr>
+          <w:rtl w:val="0"/>
+        </w:rPr>
+        <w:t xml:space="preserve">Steps to find:</w:t>
+      </w:r>
+    </w:p>
+    <w:p>
+      <w:pPr>
+        <w:numPr>
+          <w:ilvl w:val="0"/>
+          <w:numId w:val="42"/>
+        </w:numPr>
+        <w:ind w:left="720" w:hanging="360"/>
+      </w:pPr>
+      <w:r>
+        <w:rPr>
+          <w:rtl w:val="0"/>
+        </w:rPr>
+        <w:t xml:space="preserve">Log in to the GCP console </w:t>
+      </w:r>
+      <w:r>
+        <w:rPr>
+          <w:color w:val="202124"/>
+          <w:rtl w:val="0"/>
+        </w:rPr>
+        <w:t xml:space="preserve">(</w:t>
+      </w:r>
+      <w:hyperlink r:id="rId33">
+        <w:r>
+          <w:rPr>
+            <w:color w:val="1a73e8"/>
+            <w:rtl w:val="0"/>
+          </w:rPr>
+          <w:t xml:space="preserve">console.cloud.google.com</w:t>
+        </w:r>
+      </w:hyperlink>
+      <w:r>
+        <w:rPr>
+          <w:rtl w:val="0"/>
+        </w:rPr>
+        <w:t xml:space="preserve">).</w:t>
+      </w:r>
+      <w:r>
+        <w:rPr>
+          <w:rtl w:val="0"/>
+        </w:rPr>
+      </w:r>
+    </w:p>
+    <w:p>
+      <w:pPr>
+        <w:numPr>
+          <w:ilvl w:val="0"/>
+          <w:numId w:val="42"/>
+        </w:numPr>
+        <w:ind w:left="720" w:hanging="360"/>
+        <w:rPr>
+          <w:u w:val="none"/>
+        </w:rPr>
+      </w:pPr>
+      <w:r>
+        <w:rPr>
+          <w:rtl w:val="0"/>
+        </w:rPr>
+        <w:t xml:space="preserve">On the home page you can find </w:t>
+      </w:r>
+      <w:r>
+        <w:rPr>
+          <w:rFonts w:ascii="Roboto" w:cs="Roboto" w:eastAsia="Roboto" w:hAnsi="Roboto"/>
+          <w:color w:val="202124"/>
+          <w:sz w:val="21"/>
+          <w:szCs w:val="21"/>
+          <w:highlight w:val="white"/>
+          <w:rtl w:val="0"/>
+        </w:rPr>
+        <w:t xml:space="preserve">Project number.</w:t>
+      </w:r>
+      <w:r>
+        <w:rPr>
+          <w:rtl w:val="0"/>
+        </w:rPr>
+      </w:r>
+    </w:p>
+    <w:p>
+      <w:pPr>
+        <w:rPr>
+          <w:b w:val="1"/>
+          <w:bCs w:val="1"/>
+        </w:rPr>
+      </w:pPr>
+      <w:r>
+        <w:rPr>
+          <w:rtl w:val="0"/>
+        </w:rPr>
+      </w:r>
+    </w:p>
+    <w:p>
+      <w:pPr>
+        <w:rPr>
+          <w:b w:val="1"/>
+          <w:bCs w:val="1"/>
+        </w:rPr>
+      </w:pPr>
+      <w:r>
+        <w:rPr>
+          <w:b w:val="1"/>
+          <w:bCs w:val="1"/>
+          <w:rtl w:val="0"/>
+        </w:rPr>
+        <w:t xml:space="preserve">GCP_BUCKET_NAME</w:t>
+      </w:r>
+    </w:p>
+    <w:p>
+      <w:pPr>
+        <w:rPr/>
+      </w:pPr>
+      <w:r>
+        <w:rPr>
+          <w:rtl w:val="0"/>
+        </w:rPr>
+        <w:t xml:space="preserve">Steps to find:</w:t>
+      </w:r>
+    </w:p>
+    <w:p>
+      <w:pPr>
+        <w:numPr>
+          <w:ilvl w:val="0"/>
+          <w:numId w:val="40"/>
+        </w:numPr>
+        <w:ind w:left="720" w:hanging="360"/>
+      </w:pPr>
+      <w:r>
+        <w:rPr>
+          <w:rtl w:val="0"/>
+        </w:rPr>
+        <w:t xml:space="preserve">Log in to the GCP console </w:t>
+      </w:r>
+      <w:r>
+        <w:rPr>
+          <w:color w:val="202124"/>
+          <w:rtl w:val="0"/>
+        </w:rPr>
+        <w:t xml:space="preserve">(</w:t>
+      </w:r>
+      <w:hyperlink r:id="rId34">
+        <w:r>
+          <w:rPr>
+            <w:color w:val="1a73e8"/>
+            <w:rtl w:val="0"/>
+          </w:rPr>
+          <w:t xml:space="preserve">console.cloud.google.com</w:t>
+        </w:r>
+      </w:hyperlink>
+      <w:r>
+        <w:rPr>
+          <w:rtl w:val="0"/>
+        </w:rPr>
+        <w:t xml:space="preserve">).</w:t>
+      </w:r>
+      <w:r>
+        <w:rPr>
+          <w:rtl w:val="0"/>
+        </w:rPr>
+      </w:r>
+    </w:p>
+    <w:p>
+      <w:pPr>
+        <w:numPr>
+          <w:ilvl w:val="0"/>
+          <w:numId w:val="40"/>
+        </w:numPr>
+        <w:ind w:left="720" w:hanging="360"/>
+      </w:pPr>
+      <w:r>
+        <w:rPr>
+          <w:rtl w:val="0"/>
+        </w:rPr>
+        <w:t xml:space="preserve">From the GCP Navigation Menu, Cloud Storage &gt; Buckets.</w:t>
+      </w:r>
+    </w:p>
+    <w:p>
+      <w:pPr>
+        <w:numPr>
+          <w:ilvl w:val="0"/>
+          <w:numId w:val="40"/>
+        </w:numPr>
+        <w:ind w:left="720" w:hanging="360"/>
+      </w:pPr>
+      <w:r>
+        <w:rPr>
+          <w:rtl w:val="0"/>
+        </w:rPr>
+        <w:t xml:space="preserve">Copy the bucket name (e.g., greynoise-bucket).</w:t>
+      </w:r>
+    </w:p>
+    <w:p>
+      <w:pPr>
+        <w:rPr/>
+      </w:pPr>
+      <w:r>
+        <w:rPr>
+          <w:rtl w:val="0"/>
+        </w:rPr>
+      </w:r>
+    </w:p>
+    <w:p>
+      <w:pPr>
+        <w:rPr>
+          <w:b w:val="1"/>
+          <w:bCs w:val="1"/>
+        </w:rPr>
+      </w:pPr>
+      <w:r>
+        <w:rPr>
+          <w:b w:val="1"/>
+          <w:bCs w:val="1"/>
+          <w:rtl w:val="0"/>
+        </w:rPr>
+        <w:t xml:space="preserve">GREYNOISE_API_KEY</w:t>
+      </w:r>
+    </w:p>
+    <w:p>
+      <w:pPr>
+        <w:rPr/>
+      </w:pPr>
+      <w:r>
+        <w:rPr>
+          <w:rtl w:val="0"/>
+        </w:rPr>
+        <w:t xml:space="preserve">Steps to find:</w:t>
+      </w:r>
+    </w:p>
+    <w:p>
+      <w:pPr>
+        <w:numPr>
+          <w:ilvl w:val="0"/>
+          <w:numId w:val="13"/>
+        </w:numPr>
+        <w:ind w:left="720" w:hanging="360"/>
+      </w:pPr>
+      <w:r>
+        <w:rPr>
+          <w:rtl w:val="0"/>
+        </w:rPr>
+        <w:t xml:space="preserve">Navigate to the : </w:t>
+      </w:r>
+      <w:hyperlink r:id="rId35">
+        <w:r>
+          <w:rPr>
+            <w:color w:val="1155cc"/>
+            <w:u w:val="single"/>
+            <w:rtl w:val="0"/>
+          </w:rPr>
+          <w:t xml:space="preserve">https://viz.greynoise.io/account/api-key</w:t>
+        </w:r>
+      </w:hyperlink>
+      <w:r>
+        <w:rPr>
+          <w:rtl w:val="0"/>
+        </w:rPr>
+        <w:t xml:space="preserve"> .</w:t>
+      </w:r>
+      <w:r>
+        <w:rPr>
+          <w:rtl w:val="0"/>
+        </w:rPr>
+      </w:r>
+    </w:p>
+    <w:p>
+      <w:pPr>
+        <w:numPr>
+          <w:ilvl w:val="0"/>
+          <w:numId w:val="13"/>
+        </w:numPr>
+        <w:ind w:left="720" w:hanging="360"/>
+      </w:pPr>
+      <w:r>
+        <w:rPr>
+          <w:rtl w:val="0"/>
+        </w:rPr>
+        <w:t xml:space="preserve">Copy the API Key.</w:t>
+      </w:r>
+    </w:p>
+    <w:p>
+      <w:pPr>
+        <w:rPr/>
+      </w:pPr>
+      <w:r>
+        <w:rPr>
+          <w:rtl w:val="0"/>
+        </w:rPr>
+      </w:r>
+    </w:p>
+    <w:p>
+      <w:pPr>
+        <w:ind w:left="0" w:firstLine="0"/>
+        <w:rPr/>
+      </w:pPr>
+      <w:r>
+        <w:rPr>
+          <w:rtl w:val="0"/>
+        </w:rPr>
+      </w:r>
+    </w:p>
+    <w:p>
+      <w:pPr>
+        <w:ind w:left="720" w:firstLine="0"/>
+        <w:rPr/>
+      </w:pPr>
+      <w:r>
+        <w:rPr>
+          <w:rtl w:val="0"/>
+        </w:rPr>
+      </w:r>
+    </w:p>
+    <w:p>
+      <w:pPr>
+        <w:rPr>
+          <w:b w:val="1"/>
+          <w:bCs w:val="1"/>
+        </w:rPr>
+      </w:pPr>
+      <w:r>
+        <w:rPr>
+          <w:b w:val="1"/>
+          <w:bCs w:val="1"/>
+          <w:rtl w:val="0"/>
+        </w:rPr>
+        <w:t xml:space="preserve">QUERY</w:t>
+      </w:r>
+    </w:p>
+    <w:p>
+      <w:pPr>
+        <w:rPr/>
+      </w:pPr>
+      <w:r>
+        <w:rPr>
+          <w:rtl w:val="0"/>
+        </w:rPr>
+        <w:t xml:space="preserve">Steps to find:</w:t>
+      </w:r>
+    </w:p>
+    <w:p>
+      <w:pPr>
+        <w:numPr>
+          <w:ilvl w:val="0"/>
+          <w:numId w:val="25"/>
+        </w:numPr>
+        <w:ind w:left="720" w:hanging="360"/>
+      </w:pPr>
+      <w:r>
+        <w:rPr>
+          <w:rtl w:val="0"/>
+        </w:rPr>
+        <w:t xml:space="preserve">Refer to the </w:t>
+      </w:r>
+      <w:hyperlink r:id="rId36">
+        <w:r>
+          <w:rPr>
+            <w:color w:val="1155cc"/>
+            <w:u w:val="single"/>
+            <w:rtl w:val="0"/>
+          </w:rPr>
+          <w:t xml:space="preserve">GreyNoise Query Language documentation</w:t>
+        </w:r>
+      </w:hyperlink>
+      <w:r>
+        <w:rPr>
+          <w:rtl w:val="0"/>
+        </w:rPr>
+      </w:r>
+    </w:p>
+    <w:p>
+      <w:pPr>
+        <w:numPr>
+          <w:ilvl w:val="0"/>
+          <w:numId w:val="25"/>
+        </w:numPr>
+        <w:ind w:left="720" w:hanging="360"/>
+      </w:pPr>
+      <w:r>
+        <w:rPr>
+          <w:rtl w:val="0"/>
+        </w:rPr>
+        <w:t xml:space="preserve">Construct your query based on filtering requirements.</w:t>
+      </w:r>
+    </w:p>
+    <w:p>
+      <w:pPr>
+        <w:rPr/>
+      </w:pPr>
+      <w:r>
+        <w:rPr>
+          <w:rtl w:val="0"/>
+        </w:rPr>
+      </w:r>
+    </w:p>
+    <w:p>
+      <w:pPr>
+        <w:pStyle w:val="Heading1"/>
+        <w:spacing w:after="0" w:before="0" w:lineRule="auto"/>
+        <w:jc w:val="left"/>
+        <w:rPr/>
+      </w:pPr>
+      <w:bookmarkStart w:colFirst="0" w:colLast="0" w:name="_dtnpruxjx1dx" w:id="131"/>
       <w:bookmarkEnd w:id="131"/>
+      <w:r>
+        <w:rPr>
+          <w:rtl w:val="0"/>
+        </w:rPr>
+      </w:r>
+    </w:p>
+    <w:p>
+      <w:pPr>
+        <w:pStyle w:val="Heading1"/>
+        <w:spacing w:after="0" w:before="0" w:lineRule="auto"/>
+        <w:jc w:val="left"/>
+        <w:rPr/>
+      </w:pPr>
+      <w:bookmarkStart w:colFirst="0" w:colLast="0" w:name="_nhtaij6jfaeu" w:id="132"/>
+      <w:bookmarkEnd w:id="132"/>
       <w:r>
         <w:rPr>
           <w:rtl w:val="0"/>
@@ -27666,8 +28502,8 @@
           <w:szCs w:val="16"/>
         </w:rPr>
       </w:pPr>
-      <w:bookmarkStart w:colFirst="0" w:colLast="0" w:name="_f3l653eh70zr" w:id="132"/>
-      <w:bookmarkEnd w:id="132"/>
+      <w:bookmarkStart w:colFirst="0" w:colLast="0" w:name="_f3l653eh70zr" w:id="133"/>
+      <w:bookmarkEnd w:id="133"/>
       <w:r>
         <w:pict>
           <v:rect style="width:0.0pt;height:1.5pt" o:hr="t" o:hrstd="t" o:hralign="center" fillcolor="#A0A0A0" stroked="f"/>
@@ -27691,8 +28527,8 @@
           <w:szCs w:val="16"/>
         </w:rPr>
       </w:pPr>
-      <w:bookmarkStart w:colFirst="0" w:colLast="0" w:name="_hhaawbm6ny4" w:id="133"/>
-      <w:bookmarkEnd w:id="133"/>
+      <w:bookmarkStart w:colFirst="0" w:colLast="0" w:name="_hhaawbm6ny4" w:id="134"/>
+      <w:bookmarkEnd w:id="134"/>
       <w:r>
         <w:rPr>
           <w:rtl w:val="0"/>
@@ -27703,7 +28539,7 @@
       <w:pPr>
         <w:numPr>
           <w:ilvl w:val="0"/>
-          <w:numId w:val="28"/>
+          <w:numId w:val="31"/>
         </w:numPr>
         <w:spacing w:after="0" w:before="0" w:lineRule="auto"/>
         <w:ind w:left="720" w:hanging="360"/>
@@ -27720,7 +28556,7 @@
       <w:pPr>
         <w:numPr>
           <w:ilvl w:val="0"/>
-          <w:numId w:val="28"/>
+          <w:numId w:val="31"/>
         </w:numPr>
         <w:ind w:left="720" w:hanging="360"/>
         <w:rPr>
@@ -27741,7 +28577,7 @@
       <w:pPr>
         <w:numPr>
           <w:ilvl w:val="0"/>
-          <w:numId w:val="28"/>
+          <w:numId w:val="31"/>
         </w:numPr>
         <w:ind w:left="720" w:hanging="360"/>
         <w:rPr>
@@ -27762,7 +28598,7 @@
       <w:pPr>
         <w:numPr>
           <w:ilvl w:val="0"/>
-          <w:numId w:val="28"/>
+          <w:numId w:val="31"/>
         </w:numPr>
         <w:ind w:left="720" w:hanging="360"/>
         <w:rPr>
@@ -27783,7 +28619,7 @@
       <w:pPr>
         <w:numPr>
           <w:ilvl w:val="0"/>
-          <w:numId w:val="28"/>
+          <w:numId w:val="31"/>
         </w:numPr>
         <w:spacing w:line="276" w:lineRule="auto"/>
         <w:ind w:left="720" w:hanging="360"/>
@@ -27828,7 +28664,7 @@
       <w:pPr>
         <w:numPr>
           <w:ilvl w:val="0"/>
-          <w:numId w:val="28"/>
+          <w:numId w:val="31"/>
         </w:numPr>
         <w:spacing w:line="276" w:lineRule="auto"/>
         <w:ind w:left="720" w:hanging="360"/>
@@ -27844,7 +28680,7 @@
       <w:pPr>
         <w:numPr>
           <w:ilvl w:val="0"/>
-          <w:numId w:val="28"/>
+          <w:numId w:val="31"/>
         </w:numPr>
         <w:spacing w:line="276" w:lineRule="auto"/>
         <w:ind w:left="720" w:hanging="360"/>
@@ -27865,8 +28701,35 @@
         <w:spacing w:after="0" w:before="0" w:lineRule="auto"/>
         <w:rPr/>
       </w:pPr>
-      <w:bookmarkStart w:colFirst="0" w:colLast="0" w:name="_b1mhuomg7cjj" w:id="134"/>
-      <w:bookmarkEnd w:id="134"/>
+      <w:bookmarkStart w:colFirst="0" w:colLast="0" w:name="_f54pwcagvdtk" w:id="135"/>
+      <w:bookmarkEnd w:id="135"/>
+      <w:r>
+        <w:br w:type="page"/>
+      </w:r>
+      <w:r>
+        <w:rPr>
+          <w:rtl w:val="0"/>
+        </w:rPr>
+      </w:r>
+    </w:p>
+    <w:p>
+      <w:pPr>
+        <w:pStyle w:val="Heading1"/>
+        <w:spacing w:after="0" w:before="0" w:lineRule="auto"/>
+        <w:rPr>
+          <w:rFonts w:ascii="Open Sans" w:cs="Open Sans" w:eastAsia="Open Sans" w:hAnsi="Open Sans"/>
+          <w:b w:val="1"/>
+          <w:bCs w:val="1"/>
+        </w:rPr>
+      </w:pPr>
+      <w:bookmarkStart w:colFirst="0" w:colLast="0" w:name="_w882fveee77" w:id="136"/>
+      <w:bookmarkEnd w:id="136"/>
+      <w:r>
+        <w:rPr>
+          <w:rtl w:val="0"/>
+        </w:rPr>
+        <w:t xml:space="preserve">Troubleshooting</w:t>
+      </w:r>
       <w:r>
         <w:rPr>
           <w:rtl w:val="0"/>
@@ -27879,47 +28742,6 @@
         <w:spacing w:after="0" w:before="0" w:lineRule="auto"/>
         <w:rPr/>
       </w:pPr>
-      <w:bookmarkStart w:colFirst="0" w:colLast="0" w:name="_f54pwcagvdtk" w:id="135"/>
-      <w:bookmarkEnd w:id="135"/>
-      <w:r>
-        <w:br w:type="page"/>
-      </w:r>
-      <w:r>
-        <w:rPr>
-          <w:rtl w:val="0"/>
-        </w:rPr>
-      </w:r>
-    </w:p>
-    <w:p>
-      <w:pPr>
-        <w:pStyle w:val="Heading1"/>
-        <w:spacing w:after="0" w:before="0" w:lineRule="auto"/>
-        <w:rPr>
-          <w:rFonts w:ascii="Open Sans" w:cs="Open Sans" w:eastAsia="Open Sans" w:hAnsi="Open Sans"/>
-          <w:b w:val="1"/>
-          <w:bCs w:val="1"/>
-        </w:rPr>
-      </w:pPr>
-      <w:bookmarkStart w:colFirst="0" w:colLast="0" w:name="_w882fveee77" w:id="136"/>
-      <w:bookmarkEnd w:id="136"/>
-      <w:r>
-        <w:rPr>
-          <w:rtl w:val="0"/>
-        </w:rPr>
-        <w:t xml:space="preserve">Troubleshooting</w:t>
-      </w:r>
-      <w:r>
-        <w:rPr>
-          <w:rtl w:val="0"/>
-        </w:rPr>
-      </w:r>
-    </w:p>
-    <w:p>
-      <w:pPr>
-        <w:pStyle w:val="Heading1"/>
-        <w:spacing w:after="0" w:before="0" w:lineRule="auto"/>
-        <w:rPr/>
-      </w:pPr>
       <w:bookmarkStart w:colFirst="0" w:colLast="0" w:name="_rjmar5xy8sv0" w:id="137"/>
       <w:bookmarkEnd w:id="137"/>
       <w:r>
@@ -27980,7 +28802,7 @@
         <w:widowControl w:val="0"/>
         <w:numPr>
           <w:ilvl w:val="0"/>
-          <w:numId w:val="22"/>
+          <w:numId w:val="24"/>
         </w:numPr>
         <w:ind w:left="720" w:hanging="360"/>
       </w:pPr>
@@ -27996,7 +28818,7 @@
         <w:widowControl w:val="0"/>
         <w:numPr>
           <w:ilvl w:val="1"/>
-          <w:numId w:val="22"/>
+          <w:numId w:val="24"/>
         </w:numPr>
         <w:spacing w:line="276" w:lineRule="auto"/>
         <w:ind w:left="1440" w:hanging="360"/>
@@ -28014,7 +28836,7 @@
         <w:widowControl w:val="0"/>
         <w:numPr>
           <w:ilvl w:val="1"/>
-          <w:numId w:val="22"/>
+          <w:numId w:val="24"/>
         </w:numPr>
         <w:spacing w:line="276" w:lineRule="auto"/>
         <w:ind w:left="1440" w:hanging="360"/>
@@ -28032,7 +28854,7 @@
         <w:widowControl w:val="0"/>
         <w:numPr>
           <w:ilvl w:val="1"/>
-          <w:numId w:val="22"/>
+          <w:numId w:val="24"/>
         </w:numPr>
         <w:spacing w:line="276" w:lineRule="auto"/>
         <w:ind w:left="1440" w:hanging="360"/>
@@ -28055,7 +28877,7 @@
         <w:widowControl w:val="0"/>
         <w:numPr>
           <w:ilvl w:val="0"/>
-          <w:numId w:val="22"/>
+          <w:numId w:val="24"/>
         </w:numPr>
         <w:ind w:left="720" w:hanging="360"/>
       </w:pPr>
@@ -28071,7 +28893,7 @@
         <w:widowControl w:val="0"/>
         <w:numPr>
           <w:ilvl w:val="0"/>
-          <w:numId w:val="22"/>
+          <w:numId w:val="24"/>
         </w:numPr>
         <w:ind w:left="720" w:hanging="360"/>
       </w:pPr>
@@ -28086,7 +28908,7 @@
       <w:pPr>
         <w:numPr>
           <w:ilvl w:val="0"/>
-          <w:numId w:val="22"/>
+          <w:numId w:val="24"/>
         </w:numPr>
         <w:spacing w:line="276" w:lineRule="auto"/>
         <w:ind w:left="720" w:hanging="360"/>
@@ -28103,7 +28925,7 @@
       <w:pPr>
         <w:numPr>
           <w:ilvl w:val="0"/>
-          <w:numId w:val="22"/>
+          <w:numId w:val="24"/>
         </w:numPr>
         <w:spacing w:line="276" w:lineRule="auto"/>
         <w:ind w:left="720" w:hanging="360"/>
@@ -28120,7 +28942,7 @@
       <w:pPr>
         <w:numPr>
           <w:ilvl w:val="1"/>
-          <w:numId w:val="22"/>
+          <w:numId w:val="24"/>
         </w:numPr>
         <w:spacing w:line="276" w:lineRule="auto"/>
         <w:ind w:left="1440" w:hanging="360"/>
@@ -28137,7 +28959,7 @@
       <w:pPr>
         <w:numPr>
           <w:ilvl w:val="1"/>
-          <w:numId w:val="22"/>
+          <w:numId w:val="24"/>
         </w:numPr>
         <w:spacing w:line="276" w:lineRule="auto"/>
         <w:ind w:left="1440" w:hanging="360"/>
@@ -28517,7 +29339,7 @@
                 <w:szCs w:val="20"/>
                 <w:rtl w:val="0"/>
               </w:rPr>
-              <w:t xml:space="preserve">Function / Script which pulls data from Google Threat Intelligence Platform using API and ingest into Google SecOps.</w:t>
+              <w:t xml:space="preserve">Function / Script which pulls data from GreyNoise Platform using API and ingest into Google SecOps.</w:t>
             </w:r>
           </w:p>
         </w:tc>
@@ -28557,7 +29379,7 @@
                 <w:szCs w:val="20"/>
               </w:rPr>
             </w:pPr>
-            <w:hyperlink r:id="rId31">
+            <w:hyperlink r:id="rId37">
               <w:r>
                 <w:rPr>
                   <w:color w:val="1155cc"/>
@@ -28706,7 +29528,7 @@
                 <w:szCs w:val="20"/>
               </w:rPr>
             </w:pPr>
-            <w:hyperlink r:id="rId32">
+            <w:hyperlink r:id="rId38">
               <w:r>
                 <w:rPr>
                   <w:color w:val="1155cc"/>
@@ -28855,7 +29677,7 @@
                 <w:szCs w:val="20"/>
               </w:rPr>
             </w:pPr>
-            <w:hyperlink r:id="rId33">
+            <w:hyperlink r:id="rId39">
               <w:r>
                 <w:rPr>
                   <w:color w:val="1155cc"/>
@@ -29046,7 +29868,7 @@
                 <w:szCs w:val="20"/>
               </w:rPr>
             </w:pPr>
-            <w:hyperlink r:id="rId34">
+            <w:hyperlink r:id="rId40">
               <w:r>
                 <w:rPr>
                   <w:color w:val="1155cc"/>
@@ -29087,7 +29909,7 @@
         </w:rPr>
         <w:t xml:space="preserve"> Users can also calculate (using </w:t>
       </w:r>
-      <w:hyperlink r:id="rId35">
+      <w:hyperlink r:id="rId41">
         <w:r>
           <w:rPr>
             <w:color w:val="1155cc"/>
@@ -29788,6 +30610,116 @@
   <w:abstractNum w:abstractNumId="7">
     <w:lvl w:ilvl="0">
       <w:start w:val="1"/>
+      <w:numFmt w:val="bullet"/>
+      <w:lvlText w:val="●"/>
+      <w:lvlJc w:val="left"/>
+      <w:pPr>
+        <w:ind w:left="720" w:hanging="360"/>
+      </w:pPr>
+      <w:rPr>
+        <w:u w:val="none"/>
+      </w:rPr>
+    </w:lvl>
+    <w:lvl w:ilvl="1">
+      <w:start w:val="1"/>
+      <w:numFmt w:val="bullet"/>
+      <w:lvlText w:val="○"/>
+      <w:lvlJc w:val="left"/>
+      <w:pPr>
+        <w:ind w:left="1440" w:hanging="360"/>
+      </w:pPr>
+      <w:rPr>
+        <w:u w:val="none"/>
+      </w:rPr>
+    </w:lvl>
+    <w:lvl w:ilvl="2">
+      <w:start w:val="1"/>
+      <w:numFmt w:val="bullet"/>
+      <w:lvlText w:val="■"/>
+      <w:lvlJc w:val="left"/>
+      <w:pPr>
+        <w:ind w:left="2160" w:hanging="360"/>
+      </w:pPr>
+      <w:rPr>
+        <w:u w:val="none"/>
+      </w:rPr>
+    </w:lvl>
+    <w:lvl w:ilvl="3">
+      <w:start w:val="1"/>
+      <w:numFmt w:val="bullet"/>
+      <w:lvlText w:val="●"/>
+      <w:lvlJc w:val="left"/>
+      <w:pPr>
+        <w:ind w:left="2880" w:hanging="360"/>
+      </w:pPr>
+      <w:rPr>
+        <w:u w:val="none"/>
+      </w:rPr>
+    </w:lvl>
+    <w:lvl w:ilvl="4">
+      <w:start w:val="1"/>
+      <w:numFmt w:val="bullet"/>
+      <w:lvlText w:val="○"/>
+      <w:lvlJc w:val="left"/>
+      <w:pPr>
+        <w:ind w:left="3600" w:hanging="360"/>
+      </w:pPr>
+      <w:rPr>
+        <w:u w:val="none"/>
+      </w:rPr>
+    </w:lvl>
+    <w:lvl w:ilvl="5">
+      <w:start w:val="1"/>
+      <w:numFmt w:val="bullet"/>
+      <w:lvlText w:val="■"/>
+      <w:lvlJc w:val="left"/>
+      <w:pPr>
+        <w:ind w:left="4320" w:hanging="360"/>
+      </w:pPr>
+      <w:rPr>
+        <w:u w:val="none"/>
+      </w:rPr>
+    </w:lvl>
+    <w:lvl w:ilvl="6">
+      <w:start w:val="1"/>
+      <w:numFmt w:val="bullet"/>
+      <w:lvlText w:val="●"/>
+      <w:lvlJc w:val="left"/>
+      <w:pPr>
+        <w:ind w:left="5040" w:hanging="360"/>
+      </w:pPr>
+      <w:rPr>
+        <w:u w:val="none"/>
+      </w:rPr>
+    </w:lvl>
+    <w:lvl w:ilvl="7">
+      <w:start w:val="1"/>
+      <w:numFmt w:val="bullet"/>
+      <w:lvlText w:val="○"/>
+      <w:lvlJc w:val="left"/>
+      <w:pPr>
+        <w:ind w:left="5760" w:hanging="360"/>
+      </w:pPr>
+      <w:rPr>
+        <w:u w:val="none"/>
+      </w:rPr>
+    </w:lvl>
+    <w:lvl w:ilvl="8">
+      <w:start w:val="1"/>
+      <w:numFmt w:val="bullet"/>
+      <w:lvlText w:val="■"/>
+      <w:lvlJc w:val="left"/>
+      <w:pPr>
+        <w:ind w:left="6480" w:hanging="360"/>
+      </w:pPr>
+      <w:rPr>
+        <w:u w:val="none"/>
+      </w:rPr>
+    </w:lvl>
+  </w:abstractNum>
+  <w:abstractNum w:abstractNumId="8">
+    <w:lvl w:ilvl="0">
+      <w:start w:val="1"/>
       <w:numFmt w:val="decimal"/>
       <w:lvlText w:val="%1."/>
       <w:lvlJc w:val="left"/>
@@ -29895,7 +30827,7 @@
       </w:rPr>
     </w:lvl>
   </w:abstractNum>
-  <w:abstractNum w:abstractNumId="8">
+  <w:abstractNum w:abstractNumId="9">
     <w:lvl w:ilvl="0">
       <w:start w:val="1"/>
       <w:numFmt w:val="decimal"/>
@@ -30005,7 +30937,7 @@
       </w:rPr>
     </w:lvl>
   </w:abstractNum>
-  <w:abstractNum w:abstractNumId="9">
+  <w:abstractNum w:abstractNumId="10">
     <w:lvl w:ilvl="0">
       <w:start w:val="1"/>
       <w:numFmt w:val="bullet"/>
@@ -30115,7 +31047,7 @@
       </w:rPr>
     </w:lvl>
   </w:abstractNum>
-  <w:abstractNum w:abstractNumId="10">
+  <w:abstractNum w:abstractNumId="11">
     <w:lvl w:ilvl="0">
       <w:start w:val="1"/>
       <w:numFmt w:val="decimal"/>
@@ -30225,7 +31157,7 @@
       </w:rPr>
     </w:lvl>
   </w:abstractNum>
-  <w:abstractNum w:abstractNumId="11">
+  <w:abstractNum w:abstractNumId="12">
     <w:lvl w:ilvl="0">
       <w:start w:val="1"/>
       <w:numFmt w:val="bullet"/>
@@ -30335,7 +31267,117 @@
       </w:rPr>
     </w:lvl>
   </w:abstractNum>
-  <w:abstractNum w:abstractNumId="12">
+  <w:abstractNum w:abstractNumId="13">
+    <w:lvl w:ilvl="0">
+      <w:start w:val="1"/>
+      <w:numFmt w:val="decimal"/>
+      <w:lvlText w:val="%1."/>
+      <w:lvlJc w:val="left"/>
+      <w:pPr>
+        <w:ind w:left="720" w:hanging="360"/>
+      </w:pPr>
+      <w:rPr>
+        <w:u w:val="none"/>
+      </w:rPr>
+    </w:lvl>
+    <w:lvl w:ilvl="1">
+      <w:start w:val="1"/>
+      <w:numFmt w:val="lowerLetter"/>
+      <w:lvlText w:val="%2."/>
+      <w:lvlJc w:val="left"/>
+      <w:pPr>
+        <w:ind w:left="1440" w:hanging="360"/>
+      </w:pPr>
+      <w:rPr>
+        <w:u w:val="none"/>
+      </w:rPr>
+    </w:lvl>
+    <w:lvl w:ilvl="2">
+      <w:start w:val="1"/>
+      <w:numFmt w:val="lowerRoman"/>
+      <w:lvlText w:val="%3."/>
+      <w:lvlJc w:val="right"/>
+      <w:pPr>
+        <w:ind w:left="2160" w:hanging="360"/>
+      </w:pPr>
+      <w:rPr>
+        <w:u w:val="none"/>
+      </w:rPr>
+    </w:lvl>
+    <w:lvl w:ilvl="3">
+      <w:start w:val="1"/>
+      <w:numFmt w:val="decimal"/>
+      <w:lvlText w:val="%4."/>
+      <w:lvlJc w:val="left"/>
+      <w:pPr>
+        <w:ind w:left="2880" w:hanging="360"/>
+      </w:pPr>
+      <w:rPr>
+        <w:u w:val="none"/>
+      </w:rPr>
+    </w:lvl>
+    <w:lvl w:ilvl="4">
+      <w:start w:val="1"/>
+      <w:numFmt w:val="lowerLetter"/>
+      <w:lvlText w:val="%5."/>
+      <w:lvlJc w:val="left"/>
+      <w:pPr>
+        <w:ind w:left="3600" w:hanging="360"/>
+      </w:pPr>
+      <w:rPr>
+        <w:u w:val="none"/>
+      </w:rPr>
+    </w:lvl>
+    <w:lvl w:ilvl="5">
+      <w:start w:val="1"/>
+      <w:numFmt w:val="lowerRoman"/>
+      <w:lvlText w:val="%6."/>
+      <w:lvlJc w:val="right"/>
+      <w:pPr>
+        <w:ind w:left="4320" w:hanging="360"/>
+      </w:pPr>
+      <w:rPr>
+        <w:u w:val="none"/>
+      </w:rPr>
+    </w:lvl>
+    <w:lvl w:ilvl="6">
+      <w:start w:val="1"/>
+      <w:numFmt w:val="decimal"/>
+      <w:lvlText w:val="%7."/>
+      <w:lvlJc w:val="left"/>
+      <w:pPr>
+        <w:ind w:left="5040" w:hanging="360"/>
+      </w:pPr>
+      <w:rPr>
+        <w:u w:val="none"/>
+      </w:rPr>
+    </w:lvl>
+    <w:lvl w:ilvl="7">
+      <w:start w:val="1"/>
+      <w:numFmt w:val="lowerLetter"/>
+      <w:lvlText w:val="%8."/>
+      <w:lvlJc w:val="left"/>
+      <w:pPr>
+        <w:ind w:left="5760" w:hanging="360"/>
+      </w:pPr>
+      <w:rPr>
+        <w:u w:val="none"/>
+      </w:rPr>
+    </w:lvl>
+    <w:lvl w:ilvl="8">
+      <w:start w:val="1"/>
+      <w:numFmt w:val="lowerRoman"/>
+      <w:lvlText w:val="%9."/>
+      <w:lvlJc w:val="right"/>
+      <w:pPr>
+        <w:ind w:left="6480" w:hanging="360"/>
+      </w:pPr>
+      <w:rPr>
+        <w:u w:val="none"/>
+      </w:rPr>
+    </w:lvl>
+  </w:abstractNum>
+  <w:abstractNum w:abstractNumId="14">
     <w:lvl w:ilvl="0">
       <w:start w:val="1"/>
       <w:numFmt w:val="bullet"/>
@@ -30445,7 +31487,7 @@
       </w:rPr>
     </w:lvl>
   </w:abstractNum>
-  <w:abstractNum w:abstractNumId="13">
+  <w:abstractNum w:abstractNumId="15">
     <w:lvl w:ilvl="0">
       <w:start w:val="1"/>
       <w:numFmt w:val="bullet"/>
@@ -30555,7 +31597,7 @@
       </w:rPr>
     </w:lvl>
   </w:abstractNum>
-  <w:abstractNum w:abstractNumId="14">
+  <w:abstractNum w:abstractNumId="16">
     <w:lvl w:ilvl="0">
       <w:start w:val="1"/>
       <w:numFmt w:val="decimal"/>
@@ -30665,7 +31707,7 @@
       </w:rPr>
     </w:lvl>
   </w:abstractNum>
-  <w:abstractNum w:abstractNumId="15">
+  <w:abstractNum w:abstractNumId="17">
     <w:lvl w:ilvl="0">
       <w:start w:val="1"/>
       <w:numFmt w:val="decimal"/>
@@ -30775,7 +31817,7 @@
       </w:rPr>
     </w:lvl>
   </w:abstractNum>
-  <w:abstractNum w:abstractNumId="16">
+  <w:abstractNum w:abstractNumId="18">
     <w:lvl w:ilvl="0">
       <w:start w:val="1"/>
       <w:numFmt w:val="bullet"/>
@@ -30885,7 +31927,7 @@
       </w:rPr>
     </w:lvl>
   </w:abstractNum>
-  <w:abstractNum w:abstractNumId="17">
+  <w:abstractNum w:abstractNumId="19">
     <w:lvl w:ilvl="0">
       <w:start w:val="1"/>
       <w:numFmt w:val="bullet"/>
@@ -30995,7 +32037,7 @@
       </w:rPr>
     </w:lvl>
   </w:abstractNum>
-  <w:abstractNum w:abstractNumId="18">
+  <w:abstractNum w:abstractNumId="20">
     <w:lvl w:ilvl="0">
       <w:start w:val="1"/>
       <w:numFmt w:val="bullet"/>
@@ -31105,7 +32147,7 @@
       </w:rPr>
     </w:lvl>
   </w:abstractNum>
-  <w:abstractNum w:abstractNumId="19">
+  <w:abstractNum w:abstractNumId="21">
     <w:lvl w:ilvl="0">
       <w:start w:val="1"/>
       <w:numFmt w:val="decimal"/>
@@ -31215,7 +32257,7 @@
       </w:rPr>
     </w:lvl>
   </w:abstractNum>
-  <w:abstractNum w:abstractNumId="20">
+  <w:abstractNum w:abstractNumId="22">
     <w:lvl w:ilvl="0">
       <w:start w:val="1"/>
       <w:numFmt w:val="decimal"/>
@@ -31325,7 +32367,7 @@
       </w:rPr>
     </w:lvl>
   </w:abstractNum>
-  <w:abstractNum w:abstractNumId="21">
+  <w:abstractNum w:abstractNumId="23">
     <w:lvl w:ilvl="0">
       <w:start w:val="1"/>
       <w:numFmt w:val="bullet"/>
@@ -31435,7 +32477,7 @@
       </w:rPr>
     </w:lvl>
   </w:abstractNum>
-  <w:abstractNum w:abstractNumId="22">
+  <w:abstractNum w:abstractNumId="24">
     <w:lvl w:ilvl="0">
       <w:start w:val="1"/>
       <w:numFmt w:val="decimal"/>
@@ -31545,7 +32587,7 @@
       </w:rPr>
     </w:lvl>
   </w:abstractNum>
-  <w:abstractNum w:abstractNumId="23">
+  <w:abstractNum w:abstractNumId="25">
     <w:lvl w:ilvl="0">
       <w:start w:val="1"/>
       <w:numFmt w:val="decimal"/>
@@ -31655,14 +32697,14 @@
       </w:rPr>
     </w:lvl>
   </w:abstractNum>
-  <w:abstractNum w:abstractNumId="24">
+  <w:abstractNum w:abstractNumId="26">
     <w:lvl w:ilvl="0">
       <w:start w:val="1"/>
       <w:numFmt w:val="decimal"/>
       <w:lvlText w:val="%1."/>
       <w:lvlJc w:val="left"/>
       <w:pPr>
-        <w:ind w:left="1440" w:hanging="360"/>
+        <w:ind w:left="720" w:hanging="360"/>
       </w:pPr>
       <w:rPr>
         <w:u w:val="none"/>
@@ -31674,7 +32716,7 @@
       <w:lvlText w:val="%2."/>
       <w:lvlJc w:val="left"/>
       <w:pPr>
-        <w:ind w:left="2160" w:hanging="360"/>
+        <w:ind w:left="1440" w:hanging="360"/>
       </w:pPr>
       <w:rPr>
         <w:u w:val="none"/>
@@ -31686,7 +32728,7 @@
       <w:lvlText w:val="%3."/>
       <w:lvlJc w:val="right"/>
       <w:pPr>
-        <w:ind w:left="2880" w:hanging="360"/>
+        <w:ind w:left="2160" w:hanging="360"/>
       </w:pPr>
       <w:rPr>
         <w:u w:val="none"/>
@@ -31698,7 +32740,7 @@
       <w:lvlText w:val="%4."/>
       <w:lvlJc w:val="left"/>
       <w:pPr>
-        <w:ind w:left="3600" w:hanging="360"/>
+        <w:ind w:left="2880" w:hanging="360"/>
       </w:pPr>
       <w:rPr>
         <w:u w:val="none"/>
@@ -31710,7 +32752,7 @@
       <w:lvlText w:val="%5."/>
       <w:lvlJc w:val="left"/>
       <w:pPr>
-        <w:ind w:left="4320" w:hanging="360"/>
+        <w:ind w:left="3600" w:hanging="360"/>
       </w:pPr>
       <w:rPr>
         <w:u w:val="none"/>
@@ -31722,7 +32764,7 @@
       <w:lvlText w:val="%6."/>
       <w:lvlJc w:val="right"/>
       <w:pPr>
-        <w:ind w:left="5040" w:hanging="360"/>
+        <w:ind w:left="4320" w:hanging="360"/>
       </w:pPr>
       <w:rPr>
         <w:u w:val="none"/>
@@ -31734,7 +32776,7 @@
       <w:lvlText w:val="%7."/>
       <w:lvlJc w:val="left"/>
       <w:pPr>
-        <w:ind w:left="5760" w:hanging="360"/>
+        <w:ind w:left="5040" w:hanging="360"/>
       </w:pPr>
       <w:rPr>
         <w:u w:val="none"/>
@@ -31746,7 +32788,7 @@
       <w:lvlText w:val="%8."/>
       <w:lvlJc w:val="left"/>
       <w:pPr>
-        <w:ind w:left="6480" w:hanging="360"/>
+        <w:ind w:left="5760" w:hanging="360"/>
       </w:pPr>
       <w:rPr>
         <w:u w:val="none"/>
@@ -31758,6 +32800,116 @@
       <w:lvlText w:val="%9."/>
       <w:lvlJc w:val="right"/>
       <w:pPr>
+        <w:ind w:left="6480" w:hanging="360"/>
+      </w:pPr>
+      <w:rPr>
+        <w:u w:val="none"/>
+      </w:rPr>
+    </w:lvl>
+  </w:abstractNum>
+  <w:abstractNum w:abstractNumId="27">
+    <w:lvl w:ilvl="0">
+      <w:start w:val="1"/>
+      <w:numFmt w:val="decimal"/>
+      <w:lvlText w:val="%1."/>
+      <w:lvlJc w:val="left"/>
+      <w:pPr>
+        <w:ind w:left="1440" w:hanging="360"/>
+      </w:pPr>
+      <w:rPr>
+        <w:u w:val="none"/>
+      </w:rPr>
+    </w:lvl>
+    <w:lvl w:ilvl="1">
+      <w:start w:val="1"/>
+      <w:numFmt w:val="lowerLetter"/>
+      <w:lvlText w:val="%2."/>
+      <w:lvlJc w:val="left"/>
+      <w:pPr>
+        <w:ind w:left="2160" w:hanging="360"/>
+      </w:pPr>
+      <w:rPr>
+        <w:u w:val="none"/>
+      </w:rPr>
+    </w:lvl>
+    <w:lvl w:ilvl="2">
+      <w:start w:val="1"/>
+      <w:numFmt w:val="lowerRoman"/>
+      <w:lvlText w:val="%3."/>
+      <w:lvlJc w:val="right"/>
+      <w:pPr>
+        <w:ind w:left="2880" w:hanging="360"/>
+      </w:pPr>
+      <w:rPr>
+        <w:u w:val="none"/>
+      </w:rPr>
+    </w:lvl>
+    <w:lvl w:ilvl="3">
+      <w:start w:val="1"/>
+      <w:numFmt w:val="decimal"/>
+      <w:lvlText w:val="%4."/>
+      <w:lvlJc w:val="left"/>
+      <w:pPr>
+        <w:ind w:left="3600" w:hanging="360"/>
+      </w:pPr>
+      <w:rPr>
+        <w:u w:val="none"/>
+      </w:rPr>
+    </w:lvl>
+    <w:lvl w:ilvl="4">
+      <w:start w:val="1"/>
+      <w:numFmt w:val="lowerLetter"/>
+      <w:lvlText w:val="%5."/>
+      <w:lvlJc w:val="left"/>
+      <w:pPr>
+        <w:ind w:left="4320" w:hanging="360"/>
+      </w:pPr>
+      <w:rPr>
+        <w:u w:val="none"/>
+      </w:rPr>
+    </w:lvl>
+    <w:lvl w:ilvl="5">
+      <w:start w:val="1"/>
+      <w:numFmt w:val="lowerRoman"/>
+      <w:lvlText w:val="%6."/>
+      <w:lvlJc w:val="right"/>
+      <w:pPr>
+        <w:ind w:left="5040" w:hanging="360"/>
+      </w:pPr>
+      <w:rPr>
+        <w:u w:val="none"/>
+      </w:rPr>
+    </w:lvl>
+    <w:lvl w:ilvl="6">
+      <w:start w:val="1"/>
+      <w:numFmt w:val="decimal"/>
+      <w:lvlText w:val="%7."/>
+      <w:lvlJc w:val="left"/>
+      <w:pPr>
+        <w:ind w:left="5760" w:hanging="360"/>
+      </w:pPr>
+      <w:rPr>
+        <w:u w:val="none"/>
+      </w:rPr>
+    </w:lvl>
+    <w:lvl w:ilvl="7">
+      <w:start w:val="1"/>
+      <w:numFmt w:val="lowerLetter"/>
+      <w:lvlText w:val="%8."/>
+      <w:lvlJc w:val="left"/>
+      <w:pPr>
+        <w:ind w:left="6480" w:hanging="360"/>
+      </w:pPr>
+      <w:rPr>
+        <w:u w:val="none"/>
+      </w:rPr>
+    </w:lvl>
+    <w:lvl w:ilvl="8">
+      <w:start w:val="1"/>
+      <w:numFmt w:val="lowerRoman"/>
+      <w:lvlText w:val="%9."/>
+      <w:lvlJc w:val="right"/>
+      <w:pPr>
         <w:ind w:left="7200" w:hanging="360"/>
       </w:pPr>
       <w:rPr>
@@ -31765,7 +32917,7 @@
       </w:rPr>
     </w:lvl>
   </w:abstractNum>
-  <w:abstractNum w:abstractNumId="25">
+  <w:abstractNum w:abstractNumId="28">
     <w:lvl w:ilvl="0">
       <w:start w:val="1"/>
       <w:numFmt w:val="bullet"/>
@@ -31875,7 +33027,7 @@
       </w:rPr>
     </w:lvl>
   </w:abstractNum>
-  <w:abstractNum w:abstractNumId="26">
+  <w:abstractNum w:abstractNumId="29">
     <w:lvl w:ilvl="0">
       <w:start w:val="1"/>
       <w:numFmt w:val="bullet"/>
@@ -31985,7 +33137,7 @@
       </w:rPr>
     </w:lvl>
   </w:abstractNum>
-  <w:abstractNum w:abstractNumId="27">
+  <w:abstractNum w:abstractNumId="30">
     <w:lvl w:ilvl="0">
       <w:start w:val="1"/>
       <w:numFmt w:val="bullet"/>
@@ -32095,7 +33247,7 @@
       </w:rPr>
     </w:lvl>
   </w:abstractNum>
-  <w:abstractNum w:abstractNumId="28">
+  <w:abstractNum w:abstractNumId="31">
     <w:lvl w:ilvl="0">
       <w:start w:val="1"/>
       <w:numFmt w:val="decimal"/>
@@ -32205,7 +33357,7 @@
       </w:rPr>
     </w:lvl>
   </w:abstractNum>
-  <w:abstractNum w:abstractNumId="29">
+  <w:abstractNum w:abstractNumId="32">
     <w:lvl w:ilvl="0">
       <w:start w:val="1"/>
       <w:numFmt w:val="decimal"/>
@@ -32315,7 +33467,7 @@
       </w:rPr>
     </w:lvl>
   </w:abstractNum>
-  <w:abstractNum w:abstractNumId="30">
+  <w:abstractNum w:abstractNumId="33">
     <w:lvl w:ilvl="0">
       <w:start w:val="1"/>
       <w:numFmt w:val="bullet"/>
@@ -32425,7 +33577,7 @@
       </w:rPr>
     </w:lvl>
   </w:abstractNum>
-  <w:abstractNum w:abstractNumId="31">
+  <w:abstractNum w:abstractNumId="34">
     <w:lvl w:ilvl="0">
       <w:start w:val="1"/>
       <w:numFmt w:val="decimal"/>
@@ -32535,7 +33687,7 @@
       </w:rPr>
     </w:lvl>
   </w:abstractNum>
-  <w:abstractNum w:abstractNumId="32">
+  <w:abstractNum w:abstractNumId="35">
     <w:lvl w:ilvl="0">
       <w:start w:val="1"/>
       <w:numFmt w:val="decimal"/>
@@ -32645,7 +33797,7 @@
       </w:rPr>
     </w:lvl>
   </w:abstractNum>
-  <w:abstractNum w:abstractNumId="33">
+  <w:abstractNum w:abstractNumId="36">
     <w:lvl w:ilvl="0">
       <w:start w:val="1"/>
       <w:numFmt w:val="decimal"/>
@@ -32755,7 +33907,7 @@
       </w:rPr>
     </w:lvl>
   </w:abstractNum>
-  <w:abstractNum w:abstractNumId="34">
+  <w:abstractNum w:abstractNumId="37">
     <w:lvl w:ilvl="0">
       <w:start w:val="1"/>
       <w:numFmt w:val="bullet"/>
@@ -32865,7 +34017,7 @@
       </w:rPr>
     </w:lvl>
   </w:abstractNum>
-  <w:abstractNum w:abstractNumId="35">
+  <w:abstractNum w:abstractNumId="38">
     <w:lvl w:ilvl="0">
       <w:start w:val="1"/>
       <w:numFmt w:val="decimal"/>
@@ -32975,7 +34127,7 @@
       </w:rPr>
     </w:lvl>
   </w:abstractNum>
-  <w:abstractNum w:abstractNumId="36">
+  <w:abstractNum w:abstractNumId="39">
     <w:lvl w:ilvl="0">
       <w:start w:val="1"/>
       <w:numFmt w:val="decimal"/>
@@ -33085,7 +34237,447 @@
       </w:rPr>
     </w:lvl>
   </w:abstractNum>
-  <w:abstractNum w:abstractNumId="37">
+  <w:abstractNum w:abstractNumId="40">
+    <w:lvl w:ilvl="0">
+      <w:start w:val="1"/>
+      <w:numFmt w:val="decimal"/>
+      <w:lvlText w:val="%1."/>
+      <w:lvlJc w:val="left"/>
+      <w:pPr>
+        <w:ind w:left="720" w:hanging="360"/>
+      </w:pPr>
+      <w:rPr>
+        <w:u w:val="none"/>
+      </w:rPr>
+    </w:lvl>
+    <w:lvl w:ilvl="1">
+      <w:start w:val="1"/>
+      <w:numFmt w:val="lowerLetter"/>
+      <w:lvlText w:val="%2."/>
+      <w:lvlJc w:val="left"/>
+      <w:pPr>
+        <w:ind w:left="1440" w:hanging="360"/>
+      </w:pPr>
+      <w:rPr>
+        <w:u w:val="none"/>
+      </w:rPr>
+    </w:lvl>
+    <w:lvl w:ilvl="2">
+      <w:start w:val="1"/>
+      <w:numFmt w:val="lowerRoman"/>
+      <w:lvlText w:val="%3."/>
+      <w:lvlJc w:val="right"/>
+      <w:pPr>
+        <w:ind w:left="2160" w:hanging="360"/>
+      </w:pPr>
+      <w:rPr>
+        <w:u w:val="none"/>
+      </w:rPr>
+    </w:lvl>
+    <w:lvl w:ilvl="3">
+      <w:start w:val="1"/>
+      <w:numFmt w:val="decimal"/>
+      <w:lvlText w:val="%4."/>
+      <w:lvlJc w:val="left"/>
+      <w:pPr>
+        <w:ind w:left="2880" w:hanging="360"/>
+      </w:pPr>
+      <w:rPr>
+        <w:u w:val="none"/>
+      </w:rPr>
+    </w:lvl>
+    <w:lvl w:ilvl="4">
+      <w:start w:val="1"/>
+      <w:numFmt w:val="lowerLetter"/>
+      <w:lvlText w:val="%5."/>
+      <w:lvlJc w:val="left"/>
+      <w:pPr>
+        <w:ind w:left="3600" w:hanging="360"/>
+      </w:pPr>
+      <w:rPr>
+        <w:u w:val="none"/>
+      </w:rPr>
+    </w:lvl>
+    <w:lvl w:ilvl="5">
+      <w:start w:val="1"/>
+      <w:numFmt w:val="lowerRoman"/>
+      <w:lvlText w:val="%6."/>
+      <w:lvlJc w:val="right"/>
+      <w:pPr>
+        <w:ind w:left="4320" w:hanging="360"/>
+      </w:pPr>
+      <w:rPr>
+        <w:u w:val="none"/>
+      </w:rPr>
+    </w:lvl>
+    <w:lvl w:ilvl="6">
+      <w:start w:val="1"/>
+      <w:numFmt w:val="decimal"/>
+      <w:lvlText w:val="%7."/>
+      <w:lvlJc w:val="left"/>
+      <w:pPr>
+        <w:ind w:left="5040" w:hanging="360"/>
+      </w:pPr>
+      <w:rPr>
+        <w:u w:val="none"/>
+      </w:rPr>
+    </w:lvl>
+    <w:lvl w:ilvl="7">
+      <w:start w:val="1"/>
+      <w:numFmt w:val="lowerLetter"/>
+      <w:lvlText w:val="%8."/>
+      <w:lvlJc w:val="left"/>
+      <w:pPr>
+        <w:ind w:left="5760" w:hanging="360"/>
+      </w:pPr>
+      <w:rPr>
+        <w:u w:val="none"/>
+      </w:rPr>
+    </w:lvl>
+    <w:lvl w:ilvl="8">
+      <w:start w:val="1"/>
+      <w:numFmt w:val="lowerRoman"/>
+      <w:lvlText w:val="%9."/>
+      <w:lvlJc w:val="right"/>
+      <w:pPr>
+        <w:ind w:left="6480" w:hanging="360"/>
+      </w:pPr>
+      <w:rPr>
+        <w:u w:val="none"/>
+      </w:rPr>
+    </w:lvl>
+  </w:abstractNum>
+  <w:abstractNum w:abstractNumId="41">
+    <w:lvl w:ilvl="0">
+      <w:start w:val="1"/>
+      <w:numFmt w:val="decimal"/>
+      <w:lvlText w:val="%1."/>
+      <w:lvlJc w:val="left"/>
+      <w:pPr>
+        <w:ind w:left="720" w:hanging="360"/>
+      </w:pPr>
+      <w:rPr>
+        <w:u w:val="none"/>
+      </w:rPr>
+    </w:lvl>
+    <w:lvl w:ilvl="1">
+      <w:start w:val="1"/>
+      <w:numFmt w:val="lowerLetter"/>
+      <w:lvlText w:val="%2."/>
+      <w:lvlJc w:val="left"/>
+      <w:pPr>
+        <w:ind w:left="1440" w:hanging="360"/>
+      </w:pPr>
+      <w:rPr>
+        <w:u w:val="none"/>
+      </w:rPr>
+    </w:lvl>
+    <w:lvl w:ilvl="2">
+      <w:start w:val="1"/>
+      <w:numFmt w:val="lowerRoman"/>
+      <w:lvlText w:val="%3."/>
+      <w:lvlJc w:val="right"/>
+      <w:pPr>
+        <w:ind w:left="2160" w:hanging="360"/>
+      </w:pPr>
+      <w:rPr>
+        <w:u w:val="none"/>
+      </w:rPr>
+    </w:lvl>
+    <w:lvl w:ilvl="3">
+      <w:start w:val="1"/>
+      <w:numFmt w:val="decimal"/>
+      <w:lvlText w:val="%4."/>
+      <w:lvlJc w:val="left"/>
+      <w:pPr>
+        <w:ind w:left="2880" w:hanging="360"/>
+      </w:pPr>
+      <w:rPr>
+        <w:u w:val="none"/>
+      </w:rPr>
+    </w:lvl>
+    <w:lvl w:ilvl="4">
+      <w:start w:val="1"/>
+      <w:numFmt w:val="lowerLetter"/>
+      <w:lvlText w:val="%5."/>
+      <w:lvlJc w:val="left"/>
+      <w:pPr>
+        <w:ind w:left="3600" w:hanging="360"/>
+      </w:pPr>
+      <w:rPr>
+        <w:u w:val="none"/>
+      </w:rPr>
+    </w:lvl>
+    <w:lvl w:ilvl="5">
+      <w:start w:val="1"/>
+      <w:numFmt w:val="lowerRoman"/>
+      <w:lvlText w:val="%6."/>
+      <w:lvlJc w:val="right"/>
+      <w:pPr>
+        <w:ind w:left="4320" w:hanging="360"/>
+      </w:pPr>
+      <w:rPr>
+        <w:u w:val="none"/>
+      </w:rPr>
+    </w:lvl>
+    <w:lvl w:ilvl="6">
+      <w:start w:val="1"/>
+      <w:numFmt w:val="decimal"/>
+      <w:lvlText w:val="%7."/>
+      <w:lvlJc w:val="left"/>
+      <w:pPr>
+        <w:ind w:left="5040" w:hanging="360"/>
+      </w:pPr>
+      <w:rPr>
+        <w:u w:val="none"/>
+      </w:rPr>
+    </w:lvl>
+    <w:lvl w:ilvl="7">
+      <w:start w:val="1"/>
+      <w:numFmt w:val="lowerLetter"/>
+      <w:lvlText w:val="%8."/>
+      <w:lvlJc w:val="left"/>
+      <w:pPr>
+        <w:ind w:left="5760" w:hanging="360"/>
+      </w:pPr>
+      <w:rPr>
+        <w:u w:val="none"/>
+      </w:rPr>
+    </w:lvl>
+    <w:lvl w:ilvl="8">
+      <w:start w:val="1"/>
+      <w:numFmt w:val="lowerRoman"/>
+      <w:lvlText w:val="%9."/>
+      <w:lvlJc w:val="right"/>
+      <w:pPr>
+        <w:ind w:left="6480" w:hanging="360"/>
+      </w:pPr>
+      <w:rPr>
+        <w:u w:val="none"/>
+      </w:rPr>
+    </w:lvl>
+  </w:abstractNum>
+  <w:abstractNum w:abstractNumId="42">
+    <w:lvl w:ilvl="0">
+      <w:start w:val="1"/>
+      <w:numFmt w:val="decimal"/>
+      <w:lvlText w:val="%1."/>
+      <w:lvlJc w:val="left"/>
+      <w:pPr>
+        <w:ind w:left="720" w:hanging="360"/>
+      </w:pPr>
+      <w:rPr>
+        <w:u w:val="none"/>
+      </w:rPr>
+    </w:lvl>
+    <w:lvl w:ilvl="1">
+      <w:start w:val="1"/>
+      <w:numFmt w:val="lowerLetter"/>
+      <w:lvlText w:val="%2."/>
+      <w:lvlJc w:val="left"/>
+      <w:pPr>
+        <w:ind w:left="1440" w:hanging="360"/>
+      </w:pPr>
+      <w:rPr>
+        <w:u w:val="none"/>
+      </w:rPr>
+    </w:lvl>
+    <w:lvl w:ilvl="2">
+      <w:start w:val="1"/>
+      <w:numFmt w:val="lowerRoman"/>
+      <w:lvlText w:val="%3."/>
+      <w:lvlJc w:val="right"/>
+      <w:pPr>
+        <w:ind w:left="2160" w:hanging="360"/>
+      </w:pPr>
+      <w:rPr>
+        <w:u w:val="none"/>
+      </w:rPr>
+    </w:lvl>
+    <w:lvl w:ilvl="3">
+      <w:start w:val="1"/>
+      <w:numFmt w:val="decimal"/>
+      <w:lvlText w:val="%4."/>
+      <w:lvlJc w:val="left"/>
+      <w:pPr>
+        <w:ind w:left="2880" w:hanging="360"/>
+      </w:pPr>
+      <w:rPr>
+        <w:u w:val="none"/>
+      </w:rPr>
+    </w:lvl>
+    <w:lvl w:ilvl="4">
+      <w:start w:val="1"/>
+      <w:numFmt w:val="lowerLetter"/>
+      <w:lvlText w:val="%5."/>
+      <w:lvlJc w:val="left"/>
+      <w:pPr>
+        <w:ind w:left="3600" w:hanging="360"/>
+      </w:pPr>
+      <w:rPr>
+        <w:u w:val="none"/>
+      </w:rPr>
+    </w:lvl>
+    <w:lvl w:ilvl="5">
+      <w:start w:val="1"/>
+      <w:numFmt w:val="lowerRoman"/>
+      <w:lvlText w:val="%6."/>
+      <w:lvlJc w:val="right"/>
+      <w:pPr>
+        <w:ind w:left="4320" w:hanging="360"/>
+      </w:pPr>
+      <w:rPr>
+        <w:u w:val="none"/>
+      </w:rPr>
+    </w:lvl>
+    <w:lvl w:ilvl="6">
+      <w:start w:val="1"/>
+      <w:numFmt w:val="decimal"/>
+      <w:lvlText w:val="%7."/>
+      <w:lvlJc w:val="left"/>
+      <w:pPr>
+        <w:ind w:left="5040" w:hanging="360"/>
+      </w:pPr>
+      <w:rPr>
+        <w:u w:val="none"/>
+      </w:rPr>
+    </w:lvl>
+    <w:lvl w:ilvl="7">
+      <w:start w:val="1"/>
+      <w:numFmt w:val="lowerLetter"/>
+      <w:lvlText w:val="%8."/>
+      <w:lvlJc w:val="left"/>
+      <w:pPr>
+        <w:ind w:left="5760" w:hanging="360"/>
+      </w:pPr>
+      <w:rPr>
+        <w:u w:val="none"/>
+      </w:rPr>
+    </w:lvl>
+    <w:lvl w:ilvl="8">
+      <w:start w:val="1"/>
+      <w:numFmt w:val="lowerRoman"/>
+      <w:lvlText w:val="%9."/>
+      <w:lvlJc w:val="right"/>
+      <w:pPr>
+        <w:ind w:left="6480" w:hanging="360"/>
+      </w:pPr>
+      <w:rPr>
+        <w:u w:val="none"/>
+      </w:rPr>
+    </w:lvl>
+  </w:abstractNum>
+  <w:abstractNum w:abstractNumId="43">
+    <w:lvl w:ilvl="0">
+      <w:start w:val="1"/>
+      <w:numFmt w:val="decimal"/>
+      <w:lvlText w:val="%1."/>
+      <w:lvlJc w:val="left"/>
+      <w:pPr>
+        <w:ind w:left="720" w:hanging="360"/>
+      </w:pPr>
+      <w:rPr>
+        <w:u w:val="none"/>
+      </w:rPr>
+    </w:lvl>
+    <w:lvl w:ilvl="1">
+      <w:start w:val="1"/>
+      <w:numFmt w:val="lowerLetter"/>
+      <w:lvlText w:val="%2."/>
+      <w:lvlJc w:val="left"/>
+      <w:pPr>
+        <w:ind w:left="1440" w:hanging="360"/>
+      </w:pPr>
+      <w:rPr>
+        <w:u w:val="none"/>
+      </w:rPr>
+    </w:lvl>
+    <w:lvl w:ilvl="2">
+      <w:start w:val="1"/>
+      <w:numFmt w:val="lowerRoman"/>
+      <w:lvlText w:val="%3."/>
+      <w:lvlJc w:val="right"/>
+      <w:pPr>
+        <w:ind w:left="2160" w:hanging="360"/>
+      </w:pPr>
+      <w:rPr>
+        <w:u w:val="none"/>
+      </w:rPr>
+    </w:lvl>
+    <w:lvl w:ilvl="3">
+      <w:start w:val="1"/>
+      <w:numFmt w:val="decimal"/>
+      <w:lvlText w:val="%4."/>
+      <w:lvlJc w:val="left"/>
+      <w:pPr>
+        <w:ind w:left="2880" w:hanging="360"/>
+      </w:pPr>
+      <w:rPr>
+        <w:u w:val="none"/>
+      </w:rPr>
+    </w:lvl>
+    <w:lvl w:ilvl="4">
+      <w:start w:val="1"/>
+      <w:numFmt w:val="lowerLetter"/>
+      <w:lvlText w:val="%5."/>
+      <w:lvlJc w:val="left"/>
+      <w:pPr>
+        <w:ind w:left="3600" w:hanging="360"/>
+      </w:pPr>
+      <w:rPr>
+        <w:u w:val="none"/>
+      </w:rPr>
+    </w:lvl>
+    <w:lvl w:ilvl="5">
+      <w:start w:val="1"/>
+      <w:numFmt w:val="lowerRoman"/>
+      <w:lvlText w:val="%6."/>
+      <w:lvlJc w:val="right"/>
+      <w:pPr>
+        <w:ind w:left="4320" w:hanging="360"/>
+      </w:pPr>
+      <w:rPr>
+        <w:u w:val="none"/>
+      </w:rPr>
+    </w:lvl>
+    <w:lvl w:ilvl="6">
+      <w:start w:val="1"/>
+      <w:numFmt w:val="decimal"/>
+      <w:lvlText w:val="%7."/>
+      <w:lvlJc w:val="left"/>
+      <w:pPr>
+        <w:ind w:left="5040" w:hanging="360"/>
+      </w:pPr>
+      <w:rPr>
+        <w:u w:val="none"/>
+      </w:rPr>
+    </w:lvl>
+    <w:lvl w:ilvl="7">
+      <w:start w:val="1"/>
+      <w:numFmt w:val="lowerLetter"/>
+      <w:lvlText w:val="%8."/>
+      <w:lvlJc w:val="left"/>
+      <w:pPr>
+        <w:ind w:left="5760" w:hanging="360"/>
+      </w:pPr>
+      <w:rPr>
+        <w:u w:val="none"/>
+      </w:rPr>
+    </w:lvl>
+    <w:lvl w:ilvl="8">
+      <w:start w:val="1"/>
+      <w:numFmt w:val="lowerRoman"/>
+      <w:lvlText w:val="%9."/>
+      <w:lvlJc w:val="right"/>
+      <w:pPr>
+        <w:ind w:left="6480" w:hanging="360"/>
+      </w:pPr>
+      <w:rPr>
+        <w:u w:val="none"/>
+      </w:rPr>
+    </w:lvl>
+  </w:abstractNum>
+  <w:abstractNum w:abstractNumId="44">
     <w:lvl w:ilvl="0">
       <w:start w:val="1"/>
       <w:numFmt w:val="decimal"/>
@@ -33305,6 +34897,27 @@
   </w:num>
   <w:num w:numId="37">
     <w:abstractNumId w:val="37"/>
+  </w:num>
+  <w:num w:numId="38">
+    <w:abstractNumId w:val="38"/>
+  </w:num>
+  <w:num w:numId="39">
+    <w:abstractNumId w:val="39"/>
+  </w:num>
+  <w:num w:numId="40">
+    <w:abstractNumId w:val="40"/>
+  </w:num>
+  <w:num w:numId="41">
+    <w:abstractNumId w:val="41"/>
+  </w:num>
+  <w:num w:numId="42">
+    <w:abstractNumId w:val="42"/>
+  </w:num>
+  <w:num w:numId="43">
+    <w:abstractNumId w:val="43"/>
+  </w:num>
+  <w:num w:numId="44">
+    <w:abstractNumId w:val="44"/>
   </w:num>
 </w:numbering>
 </file>
